--- a/individual/A15.docx
+++ b/individual/A15.docx
@@ -5,6 +5,7 @@
     <w:p>
       <w:pPr>
         <w:pStyle w:val="LOnormal"/>
+        <w:spacing w:lineRule="auto" w:line="240"/>
         <w:jc w:val="right"/>
         <w:rPr>
           <w:rFonts w:ascii="Times New Roman" w:hAnsi="Times New Roman"/>
@@ -47,6 +48,7 @@
     <w:p>
       <w:pPr>
         <w:pStyle w:val="LOnormal"/>
+        <w:spacing w:lineRule="auto" w:line="240"/>
         <w:jc w:val="center"/>
         <w:rPr>
           <w:rFonts w:ascii="Times New Roman" w:hAnsi="Times New Roman"/>
@@ -72,6 +74,7 @@
     <w:p>
       <w:pPr>
         <w:pStyle w:val="LOnormal"/>
+        <w:spacing w:lineRule="auto" w:line="240"/>
         <w:rPr>
           <w:rFonts w:ascii="Times New Roman" w:hAnsi="Times New Roman"/>
           <w:sz w:val="24"/>
@@ -140,6 +143,7 @@
     <w:p>
       <w:pPr>
         <w:pStyle w:val="LOnormal"/>
+        <w:spacing w:lineRule="auto" w:line="240"/>
         <w:rPr>
           <w:rFonts w:ascii="Times New Roman" w:hAnsi="Times New Roman"/>
           <w:sz w:val="24"/>
@@ -171,35 +175,7 @@
           <w:vertAlign w:val="baseline"/>
           <w:lang w:val="en-GB"/>
         </w:rPr>
-        <w:t xml:space="preserve"> </w:t>
-      </w:r>
-      <w:r>
-        <w:rPr>
-          <w:rFonts w:eastAsia="Times New Roman" w:cs="Times New Roman" w:ascii="Times New Roman" w:hAnsi="Times New Roman"/>
-          <w:b w:val="false"/>
-          <w:bCs w:val="false"/>
-          <w:position w:val="0"/>
-          <w:sz w:val="24"/>
-          <w:sz w:val="24"/>
-          <w:szCs w:val="24"/>
-          <w:vertAlign w:val="baseline"/>
-          <w:lang w:val="en-GB"/>
-        </w:rPr>
-        <w:t>A15</w:t>
-      </w:r>
-      <w:r>
-        <w:rPr>
-          <w:rFonts w:eastAsia="Times New Roman" w:cs="Times New Roman" w:ascii="Times New Roman" w:hAnsi="Times New Roman"/>
-          <w:b w:val="false"/>
-          <w:bCs w:val="false"/>
-          <w:position w:val="0"/>
-          <w:sz w:val="24"/>
-          <w:sz w:val="24"/>
-          <w:szCs w:val="24"/>
-          <w:vertAlign w:val="baseline"/>
-          <w:lang w:val="en-GB"/>
-        </w:rPr>
-        <w:t xml:space="preserve"> </w:t>
+        <w:t xml:space="preserve"> A15 </w:t>
       </w:r>
       <w:r>
         <w:rPr>
@@ -226,7 +202,7 @@
         <w:keepLines w:val="false"/>
         <w:pageBreakBefore w:val="false"/>
         <w:widowControl/>
-        <w:spacing w:lineRule="auto" w:line="276" w:before="0" w:after="200"/>
+        <w:spacing w:lineRule="auto" w:line="240" w:before="0" w:after="200"/>
         <w:ind w:left="0" w:right="0" w:hanging="0"/>
         <w:jc w:val="left"/>
         <w:rPr>
@@ -299,7 +275,34 @@
           <w:vertAlign w:val="baseline"/>
           <w:lang w:val="en-GB"/>
         </w:rPr>
-        <w:t xml:space="preserve">  </w:t>
+        <w:t xml:space="preserve">  Male</w:t>
+      </w:r>
+      <w:r>
+        <w:rPr>
+          <w:rFonts w:eastAsia="Times New Roman" w:cs="Times New Roman" w:ascii="Times New Roman" w:hAnsi="Times New Roman"/>
+          <w:b/>
+          <w:i w:val="false"/>
+          <w:caps w:val="false"/>
+          <w:smallCaps w:val="false"/>
+          <w:strike w:val="false"/>
+          <w:dstrike w:val="false"/>
+          <w:color w:val="000000"/>
+          <w:position w:val="0"/>
+          <w:sz w:val="24"/>
+          <w:sz w:val="24"/>
+          <w:szCs w:val="24"/>
+          <w:u w:val="none"/>
+          <w:shd w:fill="auto" w:val="clear"/>
+          <w:vertAlign w:val="baseline"/>
+          <w:lang w:val="en-GB"/>
+        </w:rPr>
+        <w:tab/>
+        <w:tab/>
+        <w:tab/>
+        <w:tab/>
+        <w:tab/>
+        <w:br/>
+        <w:t xml:space="preserve">Age: </w:t>
       </w:r>
       <w:r>
         <w:rPr>
@@ -321,7 +324,7 @@
           <w:vertAlign w:val="baseline"/>
           <w:lang w:val="en-GB"/>
         </w:rPr>
-        <w:t>Male</w:t>
+        <w:t>31</w:t>
       </w:r>
       <w:r>
         <w:rPr>
@@ -342,13 +345,8 @@
           <w:vertAlign w:val="baseline"/>
           <w:lang w:val="en-GB"/>
         </w:rPr>
-        <w:tab/>
-        <w:tab/>
-        <w:tab/>
-        <w:tab/>
-        <w:tab/>
         <w:br/>
-        <w:t xml:space="preserve">Age: </w:t>
+        <w:t>Marital status:</w:t>
       </w:r>
       <w:r>
         <w:rPr>
@@ -370,7 +368,7 @@
           <w:vertAlign w:val="baseline"/>
           <w:lang w:val="en-GB"/>
         </w:rPr>
-        <w:t>31</w:t>
+        <w:t xml:space="preserve"> Single</w:t>
       </w:r>
       <w:r>
         <w:rPr>
@@ -392,7 +390,9 @@
           <w:lang w:val="en-GB"/>
         </w:rPr>
         <w:br/>
-        <w:t>Marital status:</w:t>
+        <w:br/>
+        <w:t>Relevant history concerning  previous counselling treatment( if any)</w:t>
+        <w:br/>
       </w:r>
       <w:r>
         <w:rPr>
@@ -414,7 +414,46 @@
           <w:vertAlign w:val="baseline"/>
           <w:lang w:val="en-GB"/>
         </w:rPr>
-        <w:t xml:space="preserve"> </w:t>
+        <w:t>No previous counselling experience.</w:t>
+      </w:r>
+    </w:p>
+    <w:p>
+      <w:pPr>
+        <w:pStyle w:val="LOnormal"/>
+        <w:keepNext w:val="false"/>
+        <w:keepLines w:val="false"/>
+        <w:pageBreakBefore w:val="false"/>
+        <w:widowControl/>
+        <w:spacing w:lineRule="auto" w:line="240" w:before="0" w:after="200"/>
+        <w:ind w:left="0" w:right="0" w:hanging="0"/>
+        <w:jc w:val="left"/>
+        <w:rPr>
+          <w:rFonts w:ascii="Times New Roman" w:hAnsi="Times New Roman"/>
+          <w:sz w:val="24"/>
+          <w:szCs w:val="24"/>
+        </w:rPr>
+      </w:pPr>
+      <w:r>
+        <w:rPr>
+          <w:rFonts w:eastAsia="Times New Roman" w:cs="Times New Roman" w:ascii="Times New Roman" w:hAnsi="Times New Roman"/>
+          <w:b/>
+          <w:i w:val="false"/>
+          <w:caps w:val="false"/>
+          <w:smallCaps w:val="false"/>
+          <w:strike w:val="false"/>
+          <w:dstrike w:val="false"/>
+          <w:color w:val="000000"/>
+          <w:position w:val="0"/>
+          <w:sz w:val="24"/>
+          <w:sz w:val="24"/>
+          <w:szCs w:val="24"/>
+          <w:u w:val="none"/>
+          <w:shd w:fill="auto" w:val="clear"/>
+          <w:vertAlign w:val="baseline"/>
+          <w:lang w:val="en-GB"/>
+        </w:rPr>
+        <w:t>The current situation (allow the client to share whatever has brought him/her for therapy).</w:t>
+        <w:br/>
       </w:r>
       <w:r>
         <w:rPr>
@@ -436,8 +475,22 @@
           <w:vertAlign w:val="baseline"/>
           <w:lang w:val="en-GB"/>
         </w:rPr>
-        <w:t>Single</w:t>
-      </w:r>
+        <w:t>Client has been experiencing migraines and chronic insomnia due to stress for the past five years. He started experiencing these symptoms after discovering that his brother-in-law, whom he idolizes, was diagnosed with mental illness. The incident that led to this discovery was an ambush by police officers after the brother-in-law arrived home with a carrier bag full of marijuana. This incident was very traumatic to the client. Client experiences suicidal thoughts due to the overwhelming levels of pain he undergoes due to stress. He has even attempted suicide by way of overdose of painkillers.</w:t>
+      </w:r>
+    </w:p>
+    <w:p>
+      <w:pPr>
+        <w:pStyle w:val="LOnormal"/>
+        <w:widowControl/>
+        <w:spacing w:lineRule="auto" w:line="240" w:before="0" w:after="200"/>
+        <w:ind w:left="0" w:right="0" w:hanging="0"/>
+        <w:jc w:val="left"/>
+        <w:rPr>
+          <w:rFonts w:ascii="Times New Roman" w:hAnsi="Times New Roman"/>
+          <w:sz w:val="24"/>
+          <w:szCs w:val="24"/>
+        </w:rPr>
+      </w:pPr>
       <w:r>
         <w:rPr>
           <w:rFonts w:eastAsia="Times New Roman" w:cs="Times New Roman" w:ascii="Times New Roman" w:hAnsi="Times New Roman"/>
@@ -457,9 +510,7 @@
           <w:vertAlign w:val="baseline"/>
           <w:lang w:val="en-GB"/>
         </w:rPr>
-        <w:br/>
-        <w:br/>
-        <w:t>Relevant history concerning  previous counselling treatment( if any)</w:t>
+        <w:t xml:space="preserve">What is your initial assessment of the client; cognitively, emotionally, socially and physically in relation to his/her concerns? </w:t>
         <w:br/>
       </w:r>
       <w:r>
@@ -482,125 +533,6 @@
           <w:vertAlign w:val="baseline"/>
           <w:lang w:val="en-GB"/>
         </w:rPr>
-        <w:t>No previous counselling experience.</w:t>
-      </w:r>
-    </w:p>
-    <w:p>
-      <w:pPr>
-        <w:pStyle w:val="LOnormal"/>
-        <w:keepNext w:val="false"/>
-        <w:keepLines w:val="false"/>
-        <w:pageBreakBefore w:val="false"/>
-        <w:widowControl/>
-        <w:spacing w:lineRule="auto" w:line="276" w:before="0" w:after="200"/>
-        <w:ind w:left="0" w:right="0" w:hanging="0"/>
-        <w:jc w:val="left"/>
-        <w:rPr>
-          <w:rFonts w:ascii="Times New Roman" w:hAnsi="Times New Roman"/>
-          <w:sz w:val="24"/>
-          <w:szCs w:val="24"/>
-        </w:rPr>
-      </w:pPr>
-      <w:r>
-        <w:rPr>
-          <w:rFonts w:eastAsia="Times New Roman" w:cs="Times New Roman" w:ascii="Times New Roman" w:hAnsi="Times New Roman"/>
-          <w:b/>
-          <w:i w:val="false"/>
-          <w:caps w:val="false"/>
-          <w:smallCaps w:val="false"/>
-          <w:strike w:val="false"/>
-          <w:dstrike w:val="false"/>
-          <w:color w:val="000000"/>
-          <w:position w:val="0"/>
-          <w:sz w:val="24"/>
-          <w:sz w:val="24"/>
-          <w:szCs w:val="24"/>
-          <w:u w:val="none"/>
-          <w:shd w:fill="auto" w:val="clear"/>
-          <w:vertAlign w:val="baseline"/>
-          <w:lang w:val="en-GB"/>
-        </w:rPr>
-        <w:t>The current situation (allow the client to share whatever has brought him/her for therapy).</w:t>
-        <w:br/>
-      </w:r>
-      <w:r>
-        <w:rPr>
-          <w:rFonts w:eastAsia="Times New Roman" w:cs="Times New Roman" w:ascii="Times New Roman" w:hAnsi="Times New Roman"/>
-          <w:b w:val="false"/>
-          <w:bCs w:val="false"/>
-          <w:i w:val="false"/>
-          <w:caps w:val="false"/>
-          <w:smallCaps w:val="false"/>
-          <w:strike w:val="false"/>
-          <w:dstrike w:val="false"/>
-          <w:color w:val="000000"/>
-          <w:position w:val="0"/>
-          <w:sz w:val="24"/>
-          <w:sz w:val="24"/>
-          <w:szCs w:val="24"/>
-          <w:u w:val="none"/>
-          <w:shd w:fill="auto" w:val="clear"/>
-          <w:vertAlign w:val="baseline"/>
-          <w:lang w:val="en-GB"/>
-        </w:rPr>
-        <w:t>Client has been experiencing migraines and chronic insomnia due to stress for the past five years. He started experiencing these symptoms after discovering that his brother-in-law, whom he idolizes, was diagnosed with mental illness. The incident that led to this discovery was an ambush by police officers after the brother-in-law arrived home with a carrier bag full of marijuana. This incident was very traumatic to the client. Client experiences suicidal thoughts due to the overwhelming levels of pain he undergoes due to stress. He has even attempted suicide by way of overdose of painkillers.</w:t>
-      </w:r>
-    </w:p>
-    <w:p>
-      <w:pPr>
-        <w:pStyle w:val="LOnormal"/>
-        <w:widowControl/>
-        <w:spacing w:lineRule="auto" w:line="276" w:before="0" w:after="200"/>
-        <w:ind w:left="0" w:right="0" w:hanging="0"/>
-        <w:jc w:val="left"/>
-        <w:rPr>
-          <w:rFonts w:ascii="Times New Roman" w:hAnsi="Times New Roman"/>
-          <w:sz w:val="24"/>
-          <w:szCs w:val="24"/>
-        </w:rPr>
-      </w:pPr>
-      <w:r>
-        <w:rPr>
-          <w:rFonts w:eastAsia="Times New Roman" w:cs="Times New Roman" w:ascii="Times New Roman" w:hAnsi="Times New Roman"/>
-          <w:b/>
-          <w:i w:val="false"/>
-          <w:caps w:val="false"/>
-          <w:smallCaps w:val="false"/>
-          <w:strike w:val="false"/>
-          <w:dstrike w:val="false"/>
-          <w:color w:val="000000"/>
-          <w:position w:val="0"/>
-          <w:sz w:val="24"/>
-          <w:sz w:val="24"/>
-          <w:szCs w:val="24"/>
-          <w:u w:val="none"/>
-          <w:shd w:fill="auto" w:val="clear"/>
-          <w:vertAlign w:val="baseline"/>
-          <w:lang w:val="en-GB"/>
-        </w:rPr>
-        <w:t xml:space="preserve">What is your initial assessment of the client; cognitively, emotionally, socially and physically in relation to his/her concerns? </w:t>
-        <w:br/>
-      </w:r>
-      <w:r>
-        <w:rPr>
-          <w:rFonts w:eastAsia="Times New Roman" w:cs="Times New Roman" w:ascii="Times New Roman" w:hAnsi="Times New Roman"/>
-          <w:b w:val="false"/>
-          <w:bCs w:val="false"/>
-          <w:i w:val="false"/>
-          <w:caps w:val="false"/>
-          <w:smallCaps w:val="false"/>
-          <w:strike w:val="false"/>
-          <w:dstrike w:val="false"/>
-          <w:color w:val="000000"/>
-          <w:position w:val="0"/>
-          <w:sz w:val="24"/>
-          <w:sz w:val="24"/>
-          <w:szCs w:val="24"/>
-          <w:u w:val="none"/>
-          <w:shd w:fill="auto" w:val="clear"/>
-          <w:vertAlign w:val="baseline"/>
-          <w:lang w:val="en-GB"/>
-        </w:rPr>
         <w:t>Cognitively, client is stable with good insight and judgment.</w:t>
         <w:br/>
         <w:t>Emotionally, client is anxious and unstable due to sharing of past painful experiences.</w:t>
@@ -614,7 +546,7 @@
       <w:pPr>
         <w:pStyle w:val="LOnormal"/>
         <w:widowControl/>
-        <w:spacing w:lineRule="auto" w:line="276" w:before="0" w:after="200"/>
+        <w:spacing w:lineRule="auto" w:line="240" w:before="0" w:after="200"/>
         <w:ind w:left="0" w:right="0" w:hanging="0"/>
         <w:jc w:val="left"/>
         <w:rPr>
@@ -673,7 +605,7 @@
       <w:pPr>
         <w:pStyle w:val="LOnormal"/>
         <w:widowControl/>
-        <w:spacing w:lineRule="auto" w:line="276" w:before="0" w:after="200"/>
+        <w:spacing w:lineRule="auto" w:line="240" w:before="0" w:after="200"/>
         <w:ind w:left="0" w:right="0" w:hanging="0"/>
         <w:jc w:val="left"/>
         <w:rPr>
@@ -707,6 +639,7 @@
     <w:p>
       <w:pPr>
         <w:pStyle w:val="LOnormal"/>
+        <w:spacing w:lineRule="auto" w:line="240"/>
         <w:jc w:val="right"/>
         <w:rPr>
           <w:rFonts w:ascii="Times New Roman" w:hAnsi="Times New Roman" w:eastAsia="Times New Roman" w:cs="Times New Roman"/>
@@ -736,6 +669,7 @@
     <w:p>
       <w:pPr>
         <w:pStyle w:val="LOnormal"/>
+        <w:spacing w:lineRule="auto" w:line="240"/>
         <w:jc w:val="right"/>
         <w:rPr>
           <w:rFonts w:ascii="Times New Roman" w:hAnsi="Times New Roman" w:eastAsia="Times New Roman" w:cs="Times New Roman"/>
@@ -765,6 +699,7 @@
     <w:p>
       <w:pPr>
         <w:pStyle w:val="LOnormal"/>
+        <w:spacing w:lineRule="auto" w:line="240"/>
         <w:jc w:val="right"/>
         <w:rPr>
           <w:rFonts w:ascii="Times New Roman" w:hAnsi="Times New Roman" w:eastAsia="Times New Roman" w:cs="Times New Roman"/>
@@ -794,6 +729,7 @@
     <w:p>
       <w:pPr>
         <w:pStyle w:val="LOnormal"/>
+        <w:spacing w:lineRule="auto" w:line="240"/>
         <w:jc w:val="right"/>
         <w:rPr>
           <w:rFonts w:ascii="Times New Roman" w:hAnsi="Times New Roman" w:eastAsia="Times New Roman" w:cs="Times New Roman"/>
@@ -823,6 +759,7 @@
     <w:p>
       <w:pPr>
         <w:pStyle w:val="LOnormal"/>
+        <w:spacing w:lineRule="auto" w:line="240"/>
         <w:jc w:val="right"/>
         <w:rPr>
           <w:rFonts w:ascii="Times New Roman" w:hAnsi="Times New Roman" w:eastAsia="Times New Roman" w:cs="Times New Roman"/>
@@ -852,6 +789,7 @@
     <w:p>
       <w:pPr>
         <w:pStyle w:val="LOnormal"/>
+        <w:spacing w:lineRule="auto" w:line="240"/>
         <w:jc w:val="right"/>
         <w:rPr>
           <w:rFonts w:ascii="Times New Roman" w:hAnsi="Times New Roman" w:eastAsia="Times New Roman" w:cs="Times New Roman"/>
@@ -881,6 +819,97 @@
     <w:p>
       <w:pPr>
         <w:pStyle w:val="LOnormal"/>
+        <w:spacing w:lineRule="auto" w:line="240"/>
+        <w:jc w:val="right"/>
+        <w:rPr>
+          <w:rFonts w:ascii="Times New Roman" w:hAnsi="Times New Roman" w:eastAsia="Times New Roman" w:cs="Times New Roman"/>
+          <w:b/>
+          <w:b/>
+          <w:position w:val="0"/>
+          <w:sz w:val="24"/>
+          <w:sz w:val="24"/>
+          <w:szCs w:val="24"/>
+          <w:vertAlign w:val="baseline"/>
+          <w:lang w:val="en-GB"/>
+        </w:rPr>
+      </w:pPr>
+      <w:r>
+        <w:rPr>
+          <w:rFonts w:eastAsia="Times New Roman" w:cs="Times New Roman" w:ascii="Times New Roman" w:hAnsi="Times New Roman"/>
+          <w:b/>
+          <w:position w:val="0"/>
+          <w:sz w:val="24"/>
+          <w:sz w:val="24"/>
+          <w:szCs w:val="24"/>
+          <w:vertAlign w:val="baseline"/>
+          <w:lang w:val="en-GB"/>
+        </w:rPr>
+      </w:r>
+    </w:p>
+    <w:p>
+      <w:pPr>
+        <w:pStyle w:val="LOnormal"/>
+        <w:spacing w:lineRule="auto" w:line="240"/>
+        <w:jc w:val="right"/>
+        <w:rPr>
+          <w:rFonts w:ascii="Times New Roman" w:hAnsi="Times New Roman" w:eastAsia="Times New Roman" w:cs="Times New Roman"/>
+          <w:b/>
+          <w:b/>
+          <w:position w:val="0"/>
+          <w:sz w:val="24"/>
+          <w:sz w:val="24"/>
+          <w:szCs w:val="24"/>
+          <w:vertAlign w:val="baseline"/>
+          <w:lang w:val="en-GB"/>
+        </w:rPr>
+      </w:pPr>
+      <w:r>
+        <w:rPr>
+          <w:rFonts w:eastAsia="Times New Roman" w:cs="Times New Roman" w:ascii="Times New Roman" w:hAnsi="Times New Roman"/>
+          <w:b/>
+          <w:position w:val="0"/>
+          <w:sz w:val="24"/>
+          <w:sz w:val="24"/>
+          <w:szCs w:val="24"/>
+          <w:vertAlign w:val="baseline"/>
+          <w:lang w:val="en-GB"/>
+        </w:rPr>
+      </w:r>
+    </w:p>
+    <w:p>
+      <w:pPr>
+        <w:pStyle w:val="LOnormal"/>
+        <w:spacing w:lineRule="auto" w:line="240"/>
+        <w:jc w:val="right"/>
+        <w:rPr>
+          <w:rFonts w:ascii="Times New Roman" w:hAnsi="Times New Roman" w:eastAsia="Times New Roman" w:cs="Times New Roman"/>
+          <w:b/>
+          <w:b/>
+          <w:position w:val="0"/>
+          <w:sz w:val="24"/>
+          <w:sz w:val="24"/>
+          <w:szCs w:val="24"/>
+          <w:vertAlign w:val="baseline"/>
+          <w:lang w:val="en-GB"/>
+        </w:rPr>
+      </w:pPr>
+      <w:r>
+        <w:rPr>
+          <w:rFonts w:eastAsia="Times New Roman" w:cs="Times New Roman" w:ascii="Times New Roman" w:hAnsi="Times New Roman"/>
+          <w:b/>
+          <w:position w:val="0"/>
+          <w:sz w:val="24"/>
+          <w:sz w:val="24"/>
+          <w:szCs w:val="24"/>
+          <w:vertAlign w:val="baseline"/>
+          <w:lang w:val="en-GB"/>
+        </w:rPr>
+      </w:r>
+    </w:p>
+    <w:p>
+      <w:pPr>
+        <w:pStyle w:val="LOnormal"/>
+        <w:spacing w:lineRule="auto" w:line="240"/>
         <w:jc w:val="left"/>
         <w:rPr>
           <w:rFonts w:ascii="Times New Roman" w:hAnsi="Times New Roman"/>
@@ -910,25 +939,13 @@
         <w:tab/>
         <w:tab/>
         <w:tab/>
-        <w:t xml:space="preserve">         </w:t>
-      </w:r>
-      <w:r>
-        <w:rPr>
-          <w:rFonts w:eastAsia="Times New Roman" w:cs="Times New Roman" w:ascii="Times New Roman" w:hAnsi="Times New Roman"/>
-          <w:b/>
-          <w:position w:val="0"/>
-          <w:sz w:val="24"/>
-          <w:sz w:val="24"/>
-          <w:szCs w:val="24"/>
-          <w:vertAlign w:val="baseline"/>
-          <w:lang w:val="en-GB"/>
-        </w:rPr>
-        <w:t>CP FORM 2</w:t>
-      </w:r>
-    </w:p>
-    <w:p>
-      <w:pPr>
-        <w:pStyle w:val="LOnormal"/>
+        <w:t xml:space="preserve">         CP FORM 2</w:t>
+      </w:r>
+    </w:p>
+    <w:p>
+      <w:pPr>
+        <w:pStyle w:val="LOnormal"/>
+        <w:spacing w:lineRule="auto" w:line="240"/>
         <w:jc w:val="center"/>
         <w:rPr>
           <w:rFonts w:ascii="Times New Roman" w:hAnsi="Times New Roman"/>
@@ -1208,15 +1225,9 @@
               <w:widowControl w:val="false"/>
               <w:spacing w:lineRule="auto" w:line="240" w:before="0" w:after="0"/>
               <w:rPr>
-                <w:rFonts w:ascii="Times New Roman" w:hAnsi="Times New Roman" w:eastAsia="Times New Roman" w:cs="Times New Roman"/>
-                <w:b w:val="false"/>
-                <w:b w:val="false"/>
-                <w:position w:val="0"/>
-                <w:sz w:val="24"/>
-                <w:sz w:val="24"/>
-                <w:szCs w:val="24"/>
-                <w:vertAlign w:val="baseline"/>
-                <w:lang w:val="en-GB"/>
+                <w:rFonts w:ascii="Times New Roman" w:hAnsi="Times New Roman"/>
+                <w:sz w:val="24"/>
+                <w:szCs w:val="24"/>
               </w:rPr>
             </w:pPr>
             <w:r>
@@ -1250,15 +1261,9 @@
               <w:widowControl w:val="false"/>
               <w:spacing w:lineRule="auto" w:line="240" w:before="0" w:after="0"/>
               <w:rPr>
-                <w:rFonts w:ascii="Times New Roman" w:hAnsi="Times New Roman" w:eastAsia="Times New Roman" w:cs="Times New Roman"/>
-                <w:b w:val="false"/>
-                <w:b w:val="false"/>
-                <w:position w:val="0"/>
-                <w:sz w:val="24"/>
-                <w:sz w:val="24"/>
-                <w:szCs w:val="24"/>
-                <w:vertAlign w:val="baseline"/>
-                <w:lang w:val="en-GB"/>
+                <w:rFonts w:ascii="Times New Roman" w:hAnsi="Times New Roman"/>
+                <w:sz w:val="24"/>
+                <w:szCs w:val="24"/>
               </w:rPr>
             </w:pPr>
             <w:r>
@@ -1292,15 +1297,9 @@
               <w:widowControl w:val="false"/>
               <w:spacing w:lineRule="auto" w:line="240" w:before="0" w:after="0"/>
               <w:rPr>
-                <w:rFonts w:ascii="Times New Roman" w:hAnsi="Times New Roman" w:eastAsia="Times New Roman" w:cs="Times New Roman"/>
-                <w:b w:val="false"/>
-                <w:b w:val="false"/>
-                <w:position w:val="0"/>
-                <w:sz w:val="24"/>
-                <w:sz w:val="24"/>
-                <w:szCs w:val="24"/>
-                <w:vertAlign w:val="baseline"/>
-                <w:lang w:val="en-GB"/>
+                <w:rFonts w:ascii="Times New Roman" w:hAnsi="Times New Roman"/>
+                <w:sz w:val="24"/>
+                <w:szCs w:val="24"/>
               </w:rPr>
             </w:pPr>
             <w:r>
@@ -1334,15 +1333,9 @@
               <w:widowControl w:val="false"/>
               <w:spacing w:lineRule="auto" w:line="240" w:before="0" w:after="0"/>
               <w:rPr>
-                <w:rFonts w:ascii="Times New Roman" w:hAnsi="Times New Roman" w:eastAsia="Times New Roman" w:cs="Times New Roman"/>
-                <w:b w:val="false"/>
-                <w:b w:val="false"/>
-                <w:position w:val="0"/>
-                <w:sz w:val="24"/>
-                <w:sz w:val="24"/>
-                <w:szCs w:val="24"/>
-                <w:vertAlign w:val="baseline"/>
-                <w:lang w:val="en-GB"/>
+                <w:rFonts w:ascii="Times New Roman" w:hAnsi="Times New Roman"/>
+                <w:sz w:val="24"/>
+                <w:szCs w:val="24"/>
               </w:rPr>
             </w:pPr>
             <w:r>
@@ -1376,15 +1369,9 @@
               <w:widowControl w:val="false"/>
               <w:spacing w:lineRule="auto" w:line="240" w:before="0" w:after="0"/>
               <w:rPr>
-                <w:rFonts w:ascii="Times New Roman" w:hAnsi="Times New Roman" w:eastAsia="Times New Roman" w:cs="Times New Roman"/>
-                <w:b w:val="false"/>
-                <w:b w:val="false"/>
-                <w:position w:val="0"/>
-                <w:sz w:val="24"/>
-                <w:sz w:val="24"/>
-                <w:szCs w:val="24"/>
-                <w:vertAlign w:val="baseline"/>
-                <w:lang w:val="en-GB"/>
+                <w:rFonts w:ascii="Times New Roman" w:hAnsi="Times New Roman"/>
+                <w:sz w:val="24"/>
+                <w:szCs w:val="24"/>
               </w:rPr>
             </w:pPr>
             <w:r>
@@ -1443,6 +1430,7 @@
     <w:p>
       <w:pPr>
         <w:pStyle w:val="LOnormal"/>
+        <w:spacing w:lineRule="auto" w:line="240"/>
         <w:rPr>
           <w:rFonts w:ascii="Times New Roman" w:hAnsi="Times New Roman"/>
           <w:sz w:val="24"/>
@@ -1482,6 +1470,7 @@
     <w:p>
       <w:pPr>
         <w:pStyle w:val="LOnormal"/>
+        <w:spacing w:lineRule="auto" w:line="240"/>
         <w:rPr>
           <w:rFonts w:ascii="Times New Roman" w:hAnsi="Times New Roman"/>
           <w:sz w:val="24"/>
@@ -1516,63 +1505,7 @@
         </w:rPr>
         <w:t>1. Exploring the Client's History and Background: I delved deeply into the client's past experiences, family dynamics, and significant life events to uncover the root causes and triggers of their current challenges. Through this exploration, I aimed to identify patterns, traumas, and unresolved issues that may contribute to their present difficulties.</w:t>
         <w:br/>
-        <w:t xml:space="preserve">2. Psycho-educating on the Effects of Stress: I provided </w:t>
-      </w:r>
-      <w:r>
-        <w:rPr>
-          <w:rFonts w:eastAsia="Times New Roman" w:cs="Times New Roman" w:ascii="Times New Roman" w:hAnsi="Times New Roman"/>
-          <w:b w:val="false"/>
-          <w:bCs w:val="false"/>
-          <w:position w:val="0"/>
-          <w:sz w:val="24"/>
-          <w:sz w:val="24"/>
-          <w:szCs w:val="24"/>
-          <w:vertAlign w:val="baseline"/>
-          <w:lang w:val="en-GB"/>
-        </w:rPr>
-        <w:t xml:space="preserve">details on the </w:t>
-      </w:r>
-      <w:r>
-        <w:rPr>
-          <w:rFonts w:eastAsia="Times New Roman" w:cs="Times New Roman" w:ascii="Times New Roman" w:hAnsi="Times New Roman"/>
-          <w:b w:val="false"/>
-          <w:bCs w:val="false"/>
-          <w:position w:val="0"/>
-          <w:sz w:val="24"/>
-          <w:sz w:val="24"/>
-          <w:szCs w:val="24"/>
-          <w:vertAlign w:val="baseline"/>
-          <w:lang w:val="en-GB"/>
-        </w:rPr>
-        <w:t xml:space="preserve">impacts of stress on the mind and body </w:t>
-      </w:r>
-      <w:r>
-        <w:rPr>
-          <w:rFonts w:eastAsia="Times New Roman" w:cs="Times New Roman" w:ascii="Times New Roman" w:hAnsi="Times New Roman"/>
-          <w:b w:val="false"/>
-          <w:bCs w:val="false"/>
-          <w:position w:val="0"/>
-          <w:sz w:val="24"/>
-          <w:sz w:val="24"/>
-          <w:szCs w:val="24"/>
-          <w:vertAlign w:val="baseline"/>
-          <w:lang w:val="en-GB"/>
-        </w:rPr>
-        <w:t xml:space="preserve">in order </w:t>
-      </w:r>
-      <w:r>
-        <w:rPr>
-          <w:rFonts w:eastAsia="Times New Roman" w:cs="Times New Roman" w:ascii="Times New Roman" w:hAnsi="Times New Roman"/>
-          <w:b w:val="false"/>
-          <w:bCs w:val="false"/>
-          <w:position w:val="0"/>
-          <w:sz w:val="24"/>
-          <w:sz w:val="24"/>
-          <w:szCs w:val="24"/>
-          <w:vertAlign w:val="baseline"/>
-          <w:lang w:val="en-GB"/>
-        </w:rPr>
-        <w:t>to empower the client with insights to make informed choices and adopt effective stress management strategies.</w:t>
+        <w:t>2. Psycho-educating on the Effects of Stress: I provided details on the impacts of stress on the mind and body in order to empower the client with insights to make informed choices and adopt effective stress management strategies.</w:t>
         <w:br/>
         <w:t xml:space="preserve">3. Creating a Safe Space for Sharing: I strived to establish a secure and nurturing environment where the client felt validated, respected, and supported. By fostering trust and confidentiality, I encouraged the client to freely express their thoughts, feelings, and experiences without fear of judgment or rejection. </w:t>
       </w:r>
@@ -1580,6 +1513,7 @@
     <w:p>
       <w:pPr>
         <w:pStyle w:val="LOnormal"/>
+        <w:spacing w:lineRule="auto" w:line="240"/>
         <w:rPr>
           <w:rFonts w:ascii="Times New Roman" w:hAnsi="Times New Roman"/>
           <w:sz w:val="24"/>
@@ -1622,6 +1556,7 @@
     <w:p>
       <w:pPr>
         <w:pStyle w:val="LOnormal"/>
+        <w:spacing w:lineRule="auto" w:line="240"/>
         <w:rPr>
           <w:rFonts w:ascii="Times New Roman" w:hAnsi="Times New Roman"/>
           <w:sz w:val="24"/>
@@ -1664,6 +1599,7 @@
     <w:p>
       <w:pPr>
         <w:pStyle w:val="LOnormal"/>
+        <w:spacing w:lineRule="auto" w:line="240"/>
         <w:rPr>
           <w:rFonts w:ascii="Times New Roman" w:hAnsi="Times New Roman"/>
           <w:sz w:val="24"/>
@@ -1707,42 +1643,95 @@
     <w:p>
       <w:pPr>
         <w:pStyle w:val="LOnormal"/>
+        <w:spacing w:lineRule="auto" w:line="240"/>
+        <w:rPr>
+          <w:rFonts w:eastAsia="Times New Roman" w:cs="Times New Roman"/>
+          <w:b w:val="false"/>
+          <w:b w:val="false"/>
+          <w:bCs w:val="false"/>
+          <w:position w:val="0"/>
+          <w:sz w:val="24"/>
+          <w:vertAlign w:val="baseline"/>
+          <w:lang w:val="en-GB"/>
+        </w:rPr>
+      </w:pPr>
+      <w:r>
         <w:rPr>
           <w:rFonts w:ascii="Times New Roman" w:hAnsi="Times New Roman"/>
-          <w:b/>
+          <w:sz w:val="24"/>
+          <w:szCs w:val="24"/>
+        </w:rPr>
+      </w:r>
+    </w:p>
+    <w:p>
+      <w:pPr>
+        <w:pStyle w:val="LOnormal"/>
+        <w:spacing w:lineRule="auto" w:line="240"/>
+        <w:rPr>
+          <w:rFonts w:eastAsia="Times New Roman" w:cs="Times New Roman"/>
+          <w:b w:val="false"/>
+          <w:b w:val="false"/>
+          <w:bCs w:val="false"/>
+          <w:position w:val="0"/>
+          <w:sz w:val="24"/>
+          <w:vertAlign w:val="baseline"/>
+          <w:lang w:val="en-GB"/>
+        </w:rPr>
+      </w:pPr>
+      <w:r>
+        <w:rPr>
+          <w:rFonts w:ascii="Times New Roman" w:hAnsi="Times New Roman"/>
+          <w:sz w:val="24"/>
+          <w:szCs w:val="24"/>
+        </w:rPr>
+      </w:r>
+    </w:p>
+    <w:p>
+      <w:pPr>
+        <w:pStyle w:val="LOnormal"/>
+        <w:spacing w:lineRule="auto" w:line="240"/>
+        <w:rPr>
+          <w:rFonts w:eastAsia="Times New Roman" w:cs="Times New Roman"/>
+          <w:b w:val="false"/>
+          <w:b w:val="false"/>
+          <w:bCs w:val="false"/>
+          <w:position w:val="0"/>
+          <w:sz w:val="24"/>
+          <w:vertAlign w:val="baseline"/>
+          <w:lang w:val="en-GB"/>
+        </w:rPr>
+      </w:pPr>
+      <w:r>
+        <w:rPr>
+          <w:rFonts w:ascii="Times New Roman" w:hAnsi="Times New Roman"/>
+          <w:sz w:val="24"/>
+          <w:szCs w:val="24"/>
+        </w:rPr>
+      </w:r>
+    </w:p>
+    <w:p>
+      <w:pPr>
+        <w:pStyle w:val="LOnormal"/>
+        <w:spacing w:lineRule="auto" w:line="240"/>
+        <w:rPr>
+          <w:rFonts w:ascii="Times New Roman" w:hAnsi="Times New Roman"/>
+          <w:sz w:val="24"/>
+          <w:szCs w:val="24"/>
+        </w:rPr>
+      </w:pPr>
+      <w:r>
+        <w:rPr>
+          <w:rFonts w:eastAsia="Times New Roman" w:cs="Times New Roman" w:ascii="Times New Roman" w:hAnsi="Times New Roman"/>
           <w:b/>
           <w:bCs/>
-          <w:sz w:val="24"/>
-          <w:szCs w:val="24"/>
-        </w:rPr>
-      </w:pPr>
-      <w:r>
-        <w:rPr>
-          <w:rFonts w:eastAsia="Times New Roman" w:cs="Times New Roman" w:ascii="Times New Roman" w:hAnsi="Times New Roman"/>
-          <w:b/>
-          <w:bCs/>
-          <w:position w:val="0"/>
-          <w:sz w:val="24"/>
-          <w:sz w:val="24"/>
-          <w:szCs w:val="24"/>
-          <w:vertAlign w:val="baseline"/>
-          <w:lang w:val="en-GB"/>
-        </w:rPr>
-        <w:t>S</w:t>
-      </w:r>
-      <w:r>
-        <w:rPr>
-          <w:rFonts w:eastAsia="Times New Roman" w:cs="Times New Roman" w:ascii="Times New Roman" w:hAnsi="Times New Roman"/>
-          <w:b/>
-          <w:bCs/>
-          <w:position w:val="0"/>
-          <w:sz w:val="24"/>
-          <w:sz w:val="24"/>
-          <w:szCs w:val="24"/>
-          <w:vertAlign w:val="baseline"/>
-          <w:lang w:val="en-GB"/>
-        </w:rPr>
-        <w:t xml:space="preserve">ESSION 2 </w:t>
+          <w:position w:val="0"/>
+          <w:sz w:val="24"/>
+          <w:sz w:val="24"/>
+          <w:szCs w:val="24"/>
+          <w:vertAlign w:val="baseline"/>
+          <w:lang w:val="en-GB"/>
+        </w:rPr>
+        <w:t xml:space="preserve">SESSION 2 </w:t>
         <w:tab/>
         <w:tab/>
         <w:tab/>
@@ -1759,6 +1748,7 @@
     <w:p>
       <w:pPr>
         <w:pStyle w:val="LOnormal"/>
+        <w:spacing w:lineRule="auto" w:line="240"/>
         <w:jc w:val="center"/>
         <w:rPr>
           <w:rFonts w:ascii="Times New Roman" w:hAnsi="Times New Roman"/>
@@ -2038,15 +2028,9 @@
               <w:widowControl w:val="false"/>
               <w:spacing w:lineRule="auto" w:line="240" w:before="0" w:after="0"/>
               <w:rPr>
-                <w:rFonts w:ascii="Times New Roman" w:hAnsi="Times New Roman" w:eastAsia="Times New Roman" w:cs="Times New Roman"/>
-                <w:b w:val="false"/>
-                <w:b w:val="false"/>
-                <w:position w:val="0"/>
-                <w:sz w:val="24"/>
-                <w:sz w:val="24"/>
-                <w:szCs w:val="24"/>
-                <w:vertAlign w:val="baseline"/>
-                <w:lang w:val="en-GB"/>
+                <w:rFonts w:ascii="Times New Roman" w:hAnsi="Times New Roman"/>
+                <w:sz w:val="24"/>
+                <w:szCs w:val="24"/>
               </w:rPr>
             </w:pPr>
             <w:r>
@@ -2080,15 +2064,9 @@
               <w:widowControl w:val="false"/>
               <w:spacing w:lineRule="auto" w:line="240" w:before="0" w:after="0"/>
               <w:rPr>
-                <w:rFonts w:ascii="Times New Roman" w:hAnsi="Times New Roman" w:eastAsia="Times New Roman" w:cs="Times New Roman"/>
-                <w:b w:val="false"/>
-                <w:b w:val="false"/>
-                <w:position w:val="0"/>
-                <w:sz w:val="24"/>
-                <w:sz w:val="24"/>
-                <w:szCs w:val="24"/>
-                <w:vertAlign w:val="baseline"/>
-                <w:lang w:val="en-GB"/>
+                <w:rFonts w:ascii="Times New Roman" w:hAnsi="Times New Roman"/>
+                <w:sz w:val="24"/>
+                <w:szCs w:val="24"/>
               </w:rPr>
             </w:pPr>
             <w:r>
@@ -2122,15 +2100,9 @@
               <w:widowControl w:val="false"/>
               <w:spacing w:lineRule="auto" w:line="240" w:before="0" w:after="0"/>
               <w:rPr>
-                <w:rFonts w:ascii="Times New Roman" w:hAnsi="Times New Roman" w:eastAsia="Times New Roman" w:cs="Times New Roman"/>
-                <w:b w:val="false"/>
-                <w:b w:val="false"/>
-                <w:position w:val="0"/>
-                <w:sz w:val="24"/>
-                <w:sz w:val="24"/>
-                <w:szCs w:val="24"/>
-                <w:vertAlign w:val="baseline"/>
-                <w:lang w:val="en-GB"/>
+                <w:rFonts w:ascii="Times New Roman" w:hAnsi="Times New Roman"/>
+                <w:sz w:val="24"/>
+                <w:szCs w:val="24"/>
               </w:rPr>
             </w:pPr>
             <w:r>
@@ -2164,15 +2136,9 @@
               <w:widowControl w:val="false"/>
               <w:spacing w:lineRule="auto" w:line="240" w:before="0" w:after="0"/>
               <w:rPr>
-                <w:rFonts w:ascii="Times New Roman" w:hAnsi="Times New Roman" w:eastAsia="Times New Roman" w:cs="Times New Roman"/>
-                <w:b w:val="false"/>
-                <w:b w:val="false"/>
-                <w:position w:val="0"/>
-                <w:sz w:val="24"/>
-                <w:sz w:val="24"/>
-                <w:szCs w:val="24"/>
-                <w:vertAlign w:val="baseline"/>
-                <w:lang w:val="en-GB"/>
+                <w:rFonts w:ascii="Times New Roman" w:hAnsi="Times New Roman"/>
+                <w:sz w:val="24"/>
+                <w:szCs w:val="24"/>
               </w:rPr>
             </w:pPr>
             <w:r>
@@ -2206,15 +2172,9 @@
               <w:widowControl w:val="false"/>
               <w:spacing w:lineRule="auto" w:line="240" w:before="0" w:after="0"/>
               <w:rPr>
-                <w:rFonts w:ascii="Times New Roman" w:hAnsi="Times New Roman" w:eastAsia="Times New Roman" w:cs="Times New Roman"/>
-                <w:b w:val="false"/>
-                <w:b w:val="false"/>
-                <w:position w:val="0"/>
-                <w:sz w:val="24"/>
-                <w:sz w:val="24"/>
-                <w:szCs w:val="24"/>
-                <w:vertAlign w:val="baseline"/>
-                <w:lang w:val="en-GB"/>
+                <w:rFonts w:ascii="Times New Roman" w:hAnsi="Times New Roman"/>
+                <w:sz w:val="24"/>
+                <w:szCs w:val="24"/>
               </w:rPr>
             </w:pPr>
             <w:r>
@@ -2273,6 +2233,7 @@
     <w:p>
       <w:pPr>
         <w:pStyle w:val="LOnormal"/>
+        <w:spacing w:lineRule="auto" w:line="240"/>
         <w:rPr>
           <w:rFonts w:ascii="Times New Roman" w:hAnsi="Times New Roman" w:eastAsia="Times New Roman" w:cs="Times New Roman"/>
           <w:b w:val="false"/>
@@ -2301,6 +2262,7 @@
     <w:p>
       <w:pPr>
         <w:pStyle w:val="LOnormal"/>
+        <w:spacing w:lineRule="auto" w:line="240"/>
         <w:rPr>
           <w:rFonts w:ascii="Times New Roman" w:hAnsi="Times New Roman"/>
           <w:sz w:val="24"/>
@@ -2339,6 +2301,7 @@
     <w:p>
       <w:pPr>
         <w:pStyle w:val="LOnormal"/>
+        <w:spacing w:lineRule="auto" w:line="240"/>
         <w:rPr>
           <w:rFonts w:ascii="Times New Roman" w:hAnsi="Times New Roman"/>
           <w:sz w:val="24"/>
@@ -2381,6 +2344,7 @@
     <w:p>
       <w:pPr>
         <w:pStyle w:val="LOnormal"/>
+        <w:spacing w:lineRule="auto" w:line="240"/>
         <w:rPr>
           <w:rFonts w:ascii="Times New Roman" w:hAnsi="Times New Roman"/>
           <w:sz w:val="24"/>
@@ -2415,68 +2379,13 @@
         </w:rPr>
         <w:t>1. Trauma-focused therapy: This method was used to help the client work through and heal from past traumatic experiences, particularly childhood traumas. By addressing these traumas directly, I aimed to integrate the associated emotions and memories, helping the client build emotional resilience and cope better with distressing memories.</w:t>
         <w:br/>
-        <w:t xml:space="preserve">2. Cognitive-behavioural therapy (CBT): Through CBT, </w:t>
-      </w:r>
-      <w:r>
-        <w:rPr>
-          <w:rFonts w:eastAsia="Times New Roman" w:cs="Times New Roman" w:ascii="Times New Roman" w:hAnsi="Times New Roman"/>
-          <w:b w:val="false"/>
-          <w:bCs w:val="false"/>
-          <w:position w:val="0"/>
-          <w:sz w:val="24"/>
-          <w:sz w:val="24"/>
-          <w:szCs w:val="24"/>
-          <w:vertAlign w:val="baseline"/>
-          <w:lang w:val="en-GB"/>
-        </w:rPr>
-        <w:t>I</w:t>
-      </w:r>
-      <w:r>
-        <w:rPr>
-          <w:rFonts w:eastAsia="Times New Roman" w:cs="Times New Roman" w:ascii="Times New Roman" w:hAnsi="Times New Roman"/>
-          <w:b w:val="false"/>
-          <w:bCs w:val="false"/>
-          <w:position w:val="0"/>
-          <w:sz w:val="24"/>
-          <w:sz w:val="24"/>
-          <w:szCs w:val="24"/>
-          <w:vertAlign w:val="baseline"/>
-          <w:lang w:val="en-GB"/>
-        </w:rPr>
-        <w:t xml:space="preserve"> focused on identifying and challenging negative thought patterns that contribute to the client's feelings of failure and inadequacy. By helping the client recognize and reframe these negative thoughts, </w:t>
-      </w:r>
-      <w:r>
-        <w:rPr>
-          <w:rFonts w:eastAsia="Times New Roman" w:cs="Times New Roman" w:ascii="Times New Roman" w:hAnsi="Times New Roman"/>
-          <w:b w:val="false"/>
-          <w:bCs w:val="false"/>
-          <w:position w:val="0"/>
-          <w:sz w:val="24"/>
-          <w:sz w:val="24"/>
-          <w:szCs w:val="24"/>
-          <w:vertAlign w:val="baseline"/>
-          <w:lang w:val="en-GB"/>
-        </w:rPr>
-        <w:t xml:space="preserve">I </w:t>
-      </w:r>
-      <w:r>
-        <w:rPr>
-          <w:rFonts w:eastAsia="Times New Roman" w:cs="Times New Roman" w:ascii="Times New Roman" w:hAnsi="Times New Roman"/>
-          <w:b w:val="false"/>
-          <w:bCs w:val="false"/>
-          <w:position w:val="0"/>
-          <w:sz w:val="24"/>
-          <w:sz w:val="24"/>
-          <w:szCs w:val="24"/>
-          <w:vertAlign w:val="baseline"/>
-          <w:lang w:val="en-GB"/>
-        </w:rPr>
-        <w:t>aimed to develop more adaptive coping mechanisms for dealing with stress and negative emotions.</w:t>
-      </w:r>
-    </w:p>
-    <w:p>
-      <w:pPr>
-        <w:pStyle w:val="LOnormal"/>
+        <w:t>2. Cognitive-behavioural therapy (CBT): Through CBT, I focused on identifying and challenging negative thought patterns that contribute to the client's feelings of failure and inadequacy. By helping the client recognize and reframe these negative thoughts, I aimed to develop more adaptive coping mechanisms for dealing with stress and negative emotions.</w:t>
+      </w:r>
+    </w:p>
+    <w:p>
+      <w:pPr>
+        <w:pStyle w:val="LOnormal"/>
+        <w:spacing w:lineRule="auto" w:line="240"/>
         <w:rPr>
           <w:rFonts w:ascii="Times New Roman" w:hAnsi="Times New Roman"/>
           <w:sz w:val="24"/>
@@ -2519,6 +2428,7 @@
     <w:p>
       <w:pPr>
         <w:pStyle w:val="LOnormal"/>
+        <w:spacing w:lineRule="auto" w:line="240"/>
         <w:rPr>
           <w:rFonts w:ascii="Times New Roman" w:hAnsi="Times New Roman"/>
           <w:sz w:val="24"/>
@@ -2542,12 +2452,26 @@
         <w:tab/>
         <w:tab/>
         <w:tab/>
-        <w:t>Date…</w:t>
-      </w:r>
-    </w:p>
-    <w:p>
-      <w:pPr>
-        <w:pStyle w:val="LOnormal"/>
+        <w:t xml:space="preserve">Date… </w:t>
+      </w:r>
+      <w:r>
+        <w:rPr>
+          <w:rFonts w:eastAsia="Times New Roman" w:cs="Times New Roman" w:ascii="Times New Roman" w:hAnsi="Times New Roman"/>
+          <w:b w:val="false"/>
+          <w:position w:val="0"/>
+          <w:sz w:val="24"/>
+          <w:sz w:val="24"/>
+          <w:szCs w:val="24"/>
+          <w:vertAlign w:val="baseline"/>
+          <w:lang w:val="en-GB"/>
+        </w:rPr>
+        <w:t>06/03/2024</w:t>
+      </w:r>
+    </w:p>
+    <w:p>
+      <w:pPr>
+        <w:pStyle w:val="LOnormal"/>
+        <w:spacing w:lineRule="auto" w:line="240"/>
         <w:jc w:val="right"/>
         <w:rPr>
           <w:rFonts w:ascii="Times New Roman" w:hAnsi="Times New Roman" w:eastAsia="Times New Roman" w:cs="Times New Roman"/>
@@ -2577,6 +2501,7 @@
     <w:p>
       <w:pPr>
         <w:pStyle w:val="LOnormal"/>
+        <w:spacing w:lineRule="auto" w:line="240"/>
         <w:jc w:val="right"/>
         <w:rPr>
           <w:rFonts w:ascii="Times New Roman" w:hAnsi="Times New Roman" w:eastAsia="Times New Roman" w:cs="Times New Roman"/>
@@ -2606,6 +2531,7 @@
     <w:p>
       <w:pPr>
         <w:pStyle w:val="LOnormal"/>
+        <w:spacing w:lineRule="auto" w:line="240"/>
         <w:jc w:val="right"/>
         <w:rPr>
           <w:rFonts w:ascii="Times New Roman" w:hAnsi="Times New Roman" w:eastAsia="Times New Roman" w:cs="Times New Roman"/>
@@ -2635,31 +2561,1172 @@
     <w:p>
       <w:pPr>
         <w:pStyle w:val="LOnormal"/>
-        <w:rPr>
-          <w:rFonts w:eastAsia="Times New Roman" w:cs="Times New Roman"/>
-          <w:position w:val="0"/>
-          <w:sz w:val="24"/>
-          <w:vertAlign w:val="baseline"/>
-          <w:lang w:val="en-GB"/>
-        </w:rPr>
-      </w:pPr>
-      <w:r>
-        <w:rPr>
-          <w:rFonts w:eastAsia="Times New Roman" w:cs="Times New Roman" w:ascii="Times New Roman" w:hAnsi="Times New Roman"/>
-          <w:b w:val="false"/>
-          <w:bCs/>
-          <w:position w:val="0"/>
-          <w:sz w:val="24"/>
-          <w:sz w:val="24"/>
-          <w:szCs w:val="24"/>
-          <w:vertAlign w:val="baseline"/>
-          <w:lang w:val="en-GB"/>
-        </w:rPr>
-      </w:r>
-    </w:p>
-    <w:p>
-      <w:pPr>
-        <w:pStyle w:val="LOnormal"/>
+        <w:spacing w:lineRule="auto" w:line="240"/>
+        <w:rPr>
+          <w:rFonts w:ascii="Times New Roman" w:hAnsi="Times New Roman" w:eastAsia="Times New Roman" w:cs="Times New Roman"/>
+          <w:position w:val="0"/>
+          <w:sz w:val="24"/>
+          <w:sz w:val="24"/>
+          <w:szCs w:val="24"/>
+          <w:vertAlign w:val="baseline"/>
+          <w:lang w:val="en-GB"/>
+        </w:rPr>
+      </w:pPr>
+      <w:r>
+        <w:rPr>
+          <w:rFonts w:eastAsia="Times New Roman" w:cs="Times New Roman" w:ascii="Times New Roman" w:hAnsi="Times New Roman"/>
+          <w:position w:val="0"/>
+          <w:sz w:val="24"/>
+          <w:sz w:val="24"/>
+          <w:szCs w:val="24"/>
+          <w:vertAlign w:val="baseline"/>
+          <w:lang w:val="en-GB"/>
+        </w:rPr>
+      </w:r>
+    </w:p>
+    <w:p>
+      <w:pPr>
+        <w:pStyle w:val="LOnormal"/>
+        <w:spacing w:lineRule="auto" w:line="240"/>
+        <w:rPr>
+          <w:rFonts w:ascii="Times New Roman" w:hAnsi="Times New Roman" w:eastAsia="Times New Roman" w:cs="Times New Roman"/>
+          <w:position w:val="0"/>
+          <w:sz w:val="24"/>
+          <w:sz w:val="24"/>
+          <w:szCs w:val="24"/>
+          <w:vertAlign w:val="baseline"/>
+          <w:lang w:val="en-GB"/>
+        </w:rPr>
+      </w:pPr>
+      <w:r>
+        <w:rPr>
+          <w:rFonts w:eastAsia="Times New Roman" w:cs="Times New Roman" w:ascii="Times New Roman" w:hAnsi="Times New Roman"/>
+          <w:position w:val="0"/>
+          <w:sz w:val="24"/>
+          <w:sz w:val="24"/>
+          <w:szCs w:val="24"/>
+          <w:vertAlign w:val="baseline"/>
+          <w:lang w:val="en-GB"/>
+        </w:rPr>
+      </w:r>
+    </w:p>
+    <w:p>
+      <w:pPr>
+        <w:pStyle w:val="LOnormal"/>
+        <w:spacing w:lineRule="auto" w:line="240"/>
+        <w:rPr>
+          <w:rFonts w:ascii="Times New Roman" w:hAnsi="Times New Roman" w:eastAsia="Times New Roman" w:cs="Times New Roman"/>
+          <w:position w:val="0"/>
+          <w:sz w:val="24"/>
+          <w:sz w:val="24"/>
+          <w:szCs w:val="24"/>
+          <w:vertAlign w:val="baseline"/>
+          <w:lang w:val="en-GB"/>
+        </w:rPr>
+      </w:pPr>
+      <w:r>
+        <w:rPr>
+          <w:rFonts w:eastAsia="Times New Roman" w:cs="Times New Roman" w:ascii="Times New Roman" w:hAnsi="Times New Roman"/>
+          <w:position w:val="0"/>
+          <w:sz w:val="24"/>
+          <w:sz w:val="24"/>
+          <w:szCs w:val="24"/>
+          <w:vertAlign w:val="baseline"/>
+          <w:lang w:val="en-GB"/>
+        </w:rPr>
+      </w:r>
+    </w:p>
+    <w:p>
+      <w:pPr>
+        <w:pStyle w:val="LOnormal"/>
+        <w:spacing w:lineRule="auto" w:line="240"/>
+        <w:rPr>
+          <w:rFonts w:ascii="Times New Roman" w:hAnsi="Times New Roman" w:eastAsia="Times New Roman" w:cs="Times New Roman"/>
+          <w:position w:val="0"/>
+          <w:sz w:val="24"/>
+          <w:sz w:val="24"/>
+          <w:szCs w:val="24"/>
+          <w:vertAlign w:val="baseline"/>
+          <w:lang w:val="en-GB"/>
+        </w:rPr>
+      </w:pPr>
+      <w:r>
+        <w:rPr>
+          <w:rFonts w:eastAsia="Times New Roman" w:cs="Times New Roman" w:ascii="Times New Roman" w:hAnsi="Times New Roman"/>
+          <w:position w:val="0"/>
+          <w:sz w:val="24"/>
+          <w:sz w:val="24"/>
+          <w:szCs w:val="24"/>
+          <w:vertAlign w:val="baseline"/>
+          <w:lang w:val="en-GB"/>
+        </w:rPr>
+      </w:r>
+    </w:p>
+    <w:p>
+      <w:pPr>
+        <w:pStyle w:val="LOnormal"/>
+        <w:spacing w:lineRule="auto" w:line="240"/>
+        <w:jc w:val="left"/>
+        <w:rPr>
+          <w:rFonts w:ascii="Times New Roman" w:hAnsi="Times New Roman" w:eastAsia="Times New Roman" w:cs="Times New Roman"/>
+          <w:b/>
+          <w:b/>
+          <w:position w:val="0"/>
+          <w:sz w:val="24"/>
+          <w:sz w:val="24"/>
+          <w:szCs w:val="24"/>
+          <w:vertAlign w:val="baseline"/>
+          <w:lang w:val="en-GB"/>
+        </w:rPr>
+      </w:pPr>
+      <w:r>
+        <w:rPr>
+          <w:rFonts w:eastAsia="Times New Roman" w:cs="Times New Roman" w:ascii="Times New Roman" w:hAnsi="Times New Roman"/>
+          <w:b/>
+          <w:position w:val="0"/>
+          <w:sz w:val="24"/>
+          <w:sz w:val="24"/>
+          <w:szCs w:val="24"/>
+          <w:vertAlign w:val="baseline"/>
+          <w:lang w:val="en-GB"/>
+        </w:rPr>
+        <w:t xml:space="preserve">SESSION 3 </w:t>
+        <w:tab/>
+        <w:tab/>
+        <w:tab/>
+        <w:tab/>
+        <w:tab/>
+        <w:tab/>
+        <w:tab/>
+        <w:tab/>
+        <w:tab/>
+        <w:tab/>
+        <w:t xml:space="preserve">         </w:t>
+      </w:r>
+      <w:r>
+        <w:rPr>
+          <w:rFonts w:eastAsia="Times New Roman" w:cs="Times New Roman" w:ascii="Times New Roman" w:hAnsi="Times New Roman"/>
+          <w:b/>
+          <w:position w:val="0"/>
+          <w:sz w:val="24"/>
+          <w:sz w:val="24"/>
+          <w:szCs w:val="24"/>
+          <w:vertAlign w:val="baseline"/>
+          <w:lang w:val="en-GB"/>
+        </w:rPr>
+        <w:t>CP FORM 2</w:t>
+      </w:r>
+    </w:p>
+    <w:p>
+      <w:pPr>
+        <w:pStyle w:val="LOnormal"/>
+        <w:spacing w:lineRule="auto" w:line="240"/>
+        <w:jc w:val="center"/>
+        <w:rPr>
+          <w:rFonts w:ascii="Times New Roman" w:hAnsi="Times New Roman" w:eastAsia="Times New Roman" w:cs="Times New Roman"/>
+          <w:b/>
+          <w:b/>
+          <w:position w:val="0"/>
+          <w:sz w:val="24"/>
+          <w:sz w:val="24"/>
+          <w:szCs w:val="24"/>
+          <w:vertAlign w:val="baseline"/>
+          <w:lang w:val="en-GB"/>
+        </w:rPr>
+      </w:pPr>
+      <w:r>
+        <w:rPr>
+          <w:rFonts w:eastAsia="Times New Roman" w:cs="Times New Roman" w:ascii="Times New Roman" w:hAnsi="Times New Roman"/>
+          <w:b/>
+          <w:position w:val="0"/>
+          <w:sz w:val="24"/>
+          <w:sz w:val="24"/>
+          <w:szCs w:val="24"/>
+          <w:vertAlign w:val="baseline"/>
+          <w:lang w:val="en-GB"/>
+        </w:rPr>
+        <w:t>INDIVIDUAL TREATMENT PLAN FORM</w:t>
+      </w:r>
+    </w:p>
+    <w:tbl>
+      <w:tblPr>
+        <w:tblW w:w="9576" w:type="dxa"/>
+        <w:jc w:val="left"/>
+        <w:tblInd w:w="-108" w:type="dxa"/>
+        <w:tblLayout w:type="fixed"/>
+        <w:tblCellMar>
+          <w:top w:w="0" w:type="dxa"/>
+          <w:left w:w="108" w:type="dxa"/>
+          <w:bottom w:w="0" w:type="dxa"/>
+          <w:right w:w="108" w:type="dxa"/>
+        </w:tblCellMar>
+      </w:tblPr>
+      <w:tblGrid>
+        <w:gridCol w:w="1596"/>
+        <w:gridCol w:w="1595"/>
+        <w:gridCol w:w="1597"/>
+        <w:gridCol w:w="1596"/>
+        <w:gridCol w:w="1595"/>
+        <w:gridCol w:w="1597"/>
+      </w:tblGrid>
+      <w:tr>
+        <w:trPr/>
+        <w:tc>
+          <w:tcPr>
+            <w:tcW w:w="1596" w:type="dxa"/>
+            <w:tcBorders>
+              <w:top w:val="single" w:sz="4" w:space="0" w:color="000000"/>
+              <w:left w:val="single" w:sz="4" w:space="0" w:color="000000"/>
+              <w:bottom w:val="single" w:sz="4" w:space="0" w:color="000000"/>
+              <w:right w:val="single" w:sz="4" w:space="0" w:color="000000"/>
+            </w:tcBorders>
+          </w:tcPr>
+          <w:p>
+            <w:pPr>
+              <w:pStyle w:val="LOnormal"/>
+              <w:widowControl w:val="false"/>
+              <w:spacing w:lineRule="auto" w:line="240" w:before="0" w:after="0"/>
+              <w:rPr>
+                <w:rFonts w:ascii="Times New Roman" w:hAnsi="Times New Roman" w:eastAsia="Times New Roman" w:cs="Times New Roman"/>
+                <w:b/>
+                <w:b/>
+                <w:position w:val="0"/>
+                <w:sz w:val="24"/>
+                <w:sz w:val="24"/>
+                <w:szCs w:val="24"/>
+                <w:vertAlign w:val="baseline"/>
+                <w:lang w:val="en-GB"/>
+              </w:rPr>
+            </w:pPr>
+            <w:r>
+              <w:rPr>
+                <w:rFonts w:eastAsia="Times New Roman" w:cs="Times New Roman" w:ascii="Times New Roman" w:hAnsi="Times New Roman"/>
+                <w:b/>
+                <w:position w:val="0"/>
+                <w:sz w:val="24"/>
+                <w:sz w:val="24"/>
+                <w:szCs w:val="24"/>
+                <w:vertAlign w:val="baseline"/>
+                <w:lang w:val="en-GB"/>
+              </w:rPr>
+              <w:t>Client code</w:t>
+            </w:r>
+          </w:p>
+        </w:tc>
+        <w:tc>
+          <w:tcPr>
+            <w:tcW w:w="1595" w:type="dxa"/>
+            <w:tcBorders>
+              <w:top w:val="single" w:sz="4" w:space="0" w:color="000000"/>
+              <w:left w:val="single" w:sz="4" w:space="0" w:color="000000"/>
+              <w:bottom w:val="single" w:sz="4" w:space="0" w:color="000000"/>
+              <w:right w:val="single" w:sz="4" w:space="0" w:color="000000"/>
+            </w:tcBorders>
+          </w:tcPr>
+          <w:p>
+            <w:pPr>
+              <w:pStyle w:val="LOnormal"/>
+              <w:widowControl w:val="false"/>
+              <w:spacing w:lineRule="auto" w:line="240" w:before="0" w:after="0"/>
+              <w:rPr>
+                <w:rFonts w:ascii="Times New Roman" w:hAnsi="Times New Roman" w:eastAsia="Times New Roman" w:cs="Times New Roman"/>
+                <w:b/>
+                <w:b/>
+                <w:position w:val="0"/>
+                <w:sz w:val="24"/>
+                <w:sz w:val="24"/>
+                <w:szCs w:val="24"/>
+                <w:vertAlign w:val="baseline"/>
+                <w:lang w:val="en-GB"/>
+              </w:rPr>
+            </w:pPr>
+            <w:r>
+              <w:rPr>
+                <w:rFonts w:eastAsia="Times New Roman" w:cs="Times New Roman" w:ascii="Times New Roman" w:hAnsi="Times New Roman"/>
+                <w:b/>
+                <w:position w:val="0"/>
+                <w:sz w:val="24"/>
+                <w:sz w:val="24"/>
+                <w:szCs w:val="24"/>
+                <w:vertAlign w:val="baseline"/>
+                <w:lang w:val="en-GB"/>
+              </w:rPr>
+              <w:t>Date of Session</w:t>
+            </w:r>
+          </w:p>
+        </w:tc>
+        <w:tc>
+          <w:tcPr>
+            <w:tcW w:w="1597" w:type="dxa"/>
+            <w:tcBorders>
+              <w:top w:val="single" w:sz="4" w:space="0" w:color="000000"/>
+              <w:left w:val="single" w:sz="4" w:space="0" w:color="000000"/>
+              <w:bottom w:val="single" w:sz="4" w:space="0" w:color="000000"/>
+              <w:right w:val="single" w:sz="4" w:space="0" w:color="000000"/>
+            </w:tcBorders>
+          </w:tcPr>
+          <w:p>
+            <w:pPr>
+              <w:pStyle w:val="LOnormal"/>
+              <w:widowControl w:val="false"/>
+              <w:spacing w:lineRule="auto" w:line="240" w:before="0" w:after="0"/>
+              <w:rPr>
+                <w:rFonts w:ascii="Times New Roman" w:hAnsi="Times New Roman" w:eastAsia="Times New Roman" w:cs="Times New Roman"/>
+                <w:b/>
+                <w:b/>
+                <w:position w:val="0"/>
+                <w:sz w:val="24"/>
+                <w:sz w:val="24"/>
+                <w:szCs w:val="24"/>
+                <w:vertAlign w:val="baseline"/>
+                <w:lang w:val="en-GB"/>
+              </w:rPr>
+            </w:pPr>
+            <w:r>
+              <w:rPr>
+                <w:rFonts w:eastAsia="Times New Roman" w:cs="Times New Roman" w:ascii="Times New Roman" w:hAnsi="Times New Roman"/>
+                <w:b/>
+                <w:position w:val="0"/>
+                <w:sz w:val="24"/>
+                <w:sz w:val="24"/>
+                <w:szCs w:val="24"/>
+                <w:vertAlign w:val="baseline"/>
+                <w:lang w:val="en-GB"/>
+              </w:rPr>
+              <w:t>Time of session</w:t>
+            </w:r>
+          </w:p>
+        </w:tc>
+        <w:tc>
+          <w:tcPr>
+            <w:tcW w:w="1596" w:type="dxa"/>
+            <w:tcBorders>
+              <w:top w:val="single" w:sz="4" w:space="0" w:color="000000"/>
+              <w:left w:val="single" w:sz="4" w:space="0" w:color="000000"/>
+              <w:bottom w:val="single" w:sz="4" w:space="0" w:color="000000"/>
+              <w:right w:val="single" w:sz="4" w:space="0" w:color="000000"/>
+            </w:tcBorders>
+          </w:tcPr>
+          <w:p>
+            <w:pPr>
+              <w:pStyle w:val="LOnormal"/>
+              <w:widowControl w:val="false"/>
+              <w:spacing w:lineRule="auto" w:line="240" w:before="0" w:after="0"/>
+              <w:rPr>
+                <w:rFonts w:ascii="Times New Roman" w:hAnsi="Times New Roman" w:eastAsia="Times New Roman" w:cs="Times New Roman"/>
+                <w:b/>
+                <w:b/>
+                <w:position w:val="0"/>
+                <w:sz w:val="24"/>
+                <w:sz w:val="24"/>
+                <w:szCs w:val="24"/>
+                <w:vertAlign w:val="baseline"/>
+                <w:lang w:val="en-GB"/>
+              </w:rPr>
+            </w:pPr>
+            <w:r>
+              <w:rPr>
+                <w:rFonts w:eastAsia="Times New Roman" w:cs="Times New Roman" w:ascii="Times New Roman" w:hAnsi="Times New Roman"/>
+                <w:b/>
+                <w:position w:val="0"/>
+                <w:sz w:val="24"/>
+                <w:sz w:val="24"/>
+                <w:szCs w:val="24"/>
+                <w:vertAlign w:val="baseline"/>
+                <w:lang w:val="en-GB"/>
+              </w:rPr>
+              <w:t>Session number</w:t>
+            </w:r>
+          </w:p>
+        </w:tc>
+        <w:tc>
+          <w:tcPr>
+            <w:tcW w:w="1595" w:type="dxa"/>
+            <w:tcBorders>
+              <w:top w:val="single" w:sz="4" w:space="0" w:color="000000"/>
+              <w:left w:val="single" w:sz="4" w:space="0" w:color="000000"/>
+              <w:bottom w:val="single" w:sz="4" w:space="0" w:color="000000"/>
+              <w:right w:val="single" w:sz="4" w:space="0" w:color="000000"/>
+            </w:tcBorders>
+          </w:tcPr>
+          <w:p>
+            <w:pPr>
+              <w:pStyle w:val="LOnormal"/>
+              <w:widowControl w:val="false"/>
+              <w:spacing w:lineRule="auto" w:line="240" w:before="0" w:after="0"/>
+              <w:rPr>
+                <w:rFonts w:ascii="Times New Roman" w:hAnsi="Times New Roman" w:eastAsia="Times New Roman" w:cs="Times New Roman"/>
+                <w:b/>
+                <w:b/>
+                <w:position w:val="0"/>
+                <w:sz w:val="24"/>
+                <w:sz w:val="24"/>
+                <w:szCs w:val="24"/>
+                <w:vertAlign w:val="baseline"/>
+                <w:lang w:val="en-GB"/>
+              </w:rPr>
+            </w:pPr>
+            <w:r>
+              <w:rPr>
+                <w:rFonts w:eastAsia="Times New Roman" w:cs="Times New Roman" w:ascii="Times New Roman" w:hAnsi="Times New Roman"/>
+                <w:b/>
+                <w:position w:val="0"/>
+                <w:sz w:val="24"/>
+                <w:sz w:val="24"/>
+                <w:szCs w:val="24"/>
+                <w:vertAlign w:val="baseline"/>
+                <w:lang w:val="en-GB"/>
+              </w:rPr>
+              <w:t>Duration of session</w:t>
+            </w:r>
+          </w:p>
+        </w:tc>
+        <w:tc>
+          <w:tcPr>
+            <w:tcW w:w="1597" w:type="dxa"/>
+            <w:tcBorders>
+              <w:top w:val="single" w:sz="4" w:space="0" w:color="000000"/>
+              <w:left w:val="single" w:sz="4" w:space="0" w:color="000000"/>
+              <w:bottom w:val="single" w:sz="4" w:space="0" w:color="000000"/>
+              <w:right w:val="single" w:sz="4" w:space="0" w:color="000000"/>
+            </w:tcBorders>
+          </w:tcPr>
+          <w:p>
+            <w:pPr>
+              <w:pStyle w:val="LOnormal"/>
+              <w:widowControl w:val="false"/>
+              <w:spacing w:lineRule="auto" w:line="240" w:before="0" w:after="0"/>
+              <w:rPr>
+                <w:rFonts w:ascii="Times New Roman" w:hAnsi="Times New Roman" w:eastAsia="Times New Roman" w:cs="Times New Roman"/>
+                <w:b/>
+                <w:b/>
+                <w:position w:val="0"/>
+                <w:sz w:val="24"/>
+                <w:sz w:val="24"/>
+                <w:szCs w:val="24"/>
+                <w:vertAlign w:val="baseline"/>
+                <w:lang w:val="en-GB"/>
+              </w:rPr>
+            </w:pPr>
+            <w:r>
+              <w:rPr>
+                <w:rFonts w:eastAsia="Times New Roman" w:cs="Times New Roman" w:ascii="Times New Roman" w:hAnsi="Times New Roman"/>
+                <w:b/>
+                <w:position w:val="0"/>
+                <w:sz w:val="24"/>
+                <w:sz w:val="24"/>
+                <w:szCs w:val="24"/>
+                <w:vertAlign w:val="baseline"/>
+                <w:lang w:val="en-GB"/>
+              </w:rPr>
+              <w:t>Practicum site</w:t>
+            </w:r>
+          </w:p>
+        </w:tc>
+      </w:tr>
+      <w:tr>
+        <w:trPr/>
+        <w:tc>
+          <w:tcPr>
+            <w:tcW w:w="1596" w:type="dxa"/>
+            <w:tcBorders>
+              <w:top w:val="single" w:sz="4" w:space="0" w:color="000000"/>
+              <w:left w:val="single" w:sz="4" w:space="0" w:color="000000"/>
+              <w:bottom w:val="single" w:sz="4" w:space="0" w:color="000000"/>
+              <w:right w:val="single" w:sz="4" w:space="0" w:color="000000"/>
+            </w:tcBorders>
+          </w:tcPr>
+          <w:p>
+            <w:pPr>
+              <w:pStyle w:val="LOnormal"/>
+              <w:widowControl w:val="false"/>
+              <w:spacing w:lineRule="auto" w:line="240" w:before="0" w:after="0"/>
+              <w:rPr>
+                <w:rFonts w:ascii="Times New Roman" w:hAnsi="Times New Roman" w:eastAsia="Times New Roman" w:cs="Times New Roman"/>
+                <w:b w:val="false"/>
+                <w:b w:val="false"/>
+                <w:position w:val="0"/>
+                <w:sz w:val="24"/>
+                <w:sz w:val="24"/>
+                <w:szCs w:val="24"/>
+                <w:vertAlign w:val="baseline"/>
+                <w:lang w:val="en-GB"/>
+              </w:rPr>
+            </w:pPr>
+            <w:r>
+              <w:rPr>
+                <w:rFonts w:eastAsia="Times New Roman" w:cs="Times New Roman" w:ascii="Times New Roman" w:hAnsi="Times New Roman"/>
+                <w:b w:val="false"/>
+                <w:position w:val="0"/>
+                <w:sz w:val="24"/>
+                <w:sz w:val="24"/>
+                <w:szCs w:val="24"/>
+                <w:vertAlign w:val="baseline"/>
+                <w:lang w:val="en-GB"/>
+              </w:rPr>
+              <w:t>A15</w:t>
+            </w:r>
+          </w:p>
+          <w:p>
+            <w:pPr>
+              <w:pStyle w:val="LOnormal"/>
+              <w:widowControl w:val="false"/>
+              <w:spacing w:lineRule="auto" w:line="240" w:before="0" w:after="0"/>
+              <w:rPr>
+                <w:rFonts w:ascii="Times New Roman" w:hAnsi="Times New Roman" w:eastAsia="Times New Roman" w:cs="Times New Roman"/>
+                <w:b w:val="false"/>
+                <w:b w:val="false"/>
+                <w:position w:val="0"/>
+                <w:sz w:val="24"/>
+                <w:sz w:val="24"/>
+                <w:szCs w:val="24"/>
+                <w:vertAlign w:val="baseline"/>
+                <w:lang w:val="en-GB"/>
+              </w:rPr>
+            </w:pPr>
+            <w:r>
+              <w:rPr>
+                <w:rFonts w:eastAsia="Times New Roman" w:cs="Times New Roman" w:ascii="Times New Roman" w:hAnsi="Times New Roman"/>
+                <w:b w:val="false"/>
+                <w:position w:val="0"/>
+                <w:sz w:val="24"/>
+                <w:sz w:val="24"/>
+                <w:szCs w:val="24"/>
+                <w:vertAlign w:val="baseline"/>
+                <w:lang w:val="en-GB"/>
+              </w:rPr>
+            </w:r>
+          </w:p>
+        </w:tc>
+        <w:tc>
+          <w:tcPr>
+            <w:tcW w:w="1595" w:type="dxa"/>
+            <w:tcBorders>
+              <w:top w:val="single" w:sz="4" w:space="0" w:color="000000"/>
+              <w:left w:val="single" w:sz="4" w:space="0" w:color="000000"/>
+              <w:bottom w:val="single" w:sz="4" w:space="0" w:color="000000"/>
+              <w:right w:val="single" w:sz="4" w:space="0" w:color="000000"/>
+            </w:tcBorders>
+          </w:tcPr>
+          <w:p>
+            <w:pPr>
+              <w:pStyle w:val="LOnormal"/>
+              <w:widowControl w:val="false"/>
+              <w:spacing w:lineRule="auto" w:line="240" w:before="0" w:after="0"/>
+              <w:rPr>
+                <w:rFonts w:ascii="Times New Roman" w:hAnsi="Times New Roman" w:eastAsia="Times New Roman" w:cs="Times New Roman"/>
+                <w:b w:val="false"/>
+                <w:b w:val="false"/>
+                <w:position w:val="0"/>
+                <w:sz w:val="24"/>
+                <w:sz w:val="24"/>
+                <w:szCs w:val="24"/>
+                <w:vertAlign w:val="baseline"/>
+                <w:lang w:val="en-GB"/>
+              </w:rPr>
+            </w:pPr>
+            <w:r>
+              <w:rPr>
+                <w:rFonts w:eastAsia="Times New Roman" w:cs="Times New Roman" w:ascii="Times New Roman" w:hAnsi="Times New Roman"/>
+                <w:b w:val="false"/>
+                <w:position w:val="0"/>
+                <w:sz w:val="24"/>
+                <w:sz w:val="24"/>
+                <w:szCs w:val="24"/>
+                <w:vertAlign w:val="baseline"/>
+                <w:lang w:val="en-GB"/>
+              </w:rPr>
+              <w:t>08/03/2024</w:t>
+            </w:r>
+          </w:p>
+        </w:tc>
+        <w:tc>
+          <w:tcPr>
+            <w:tcW w:w="1597" w:type="dxa"/>
+            <w:tcBorders>
+              <w:top w:val="single" w:sz="4" w:space="0" w:color="000000"/>
+              <w:left w:val="single" w:sz="4" w:space="0" w:color="000000"/>
+              <w:bottom w:val="single" w:sz="4" w:space="0" w:color="000000"/>
+              <w:right w:val="single" w:sz="4" w:space="0" w:color="000000"/>
+            </w:tcBorders>
+          </w:tcPr>
+          <w:p>
+            <w:pPr>
+              <w:pStyle w:val="LOnormal"/>
+              <w:widowControl w:val="false"/>
+              <w:spacing w:lineRule="auto" w:line="240" w:before="0" w:after="0"/>
+              <w:rPr>
+                <w:rFonts w:ascii="Times New Roman" w:hAnsi="Times New Roman" w:eastAsia="Times New Roman" w:cs="Times New Roman"/>
+                <w:b w:val="false"/>
+                <w:b w:val="false"/>
+                <w:position w:val="0"/>
+                <w:sz w:val="24"/>
+                <w:sz w:val="24"/>
+                <w:szCs w:val="24"/>
+                <w:vertAlign w:val="baseline"/>
+                <w:lang w:val="en-GB"/>
+              </w:rPr>
+            </w:pPr>
+            <w:r>
+              <w:rPr>
+                <w:rFonts w:eastAsia="Times New Roman" w:cs="Times New Roman" w:ascii="Times New Roman" w:hAnsi="Times New Roman"/>
+                <w:b w:val="false"/>
+                <w:position w:val="0"/>
+                <w:sz w:val="24"/>
+                <w:sz w:val="24"/>
+                <w:szCs w:val="24"/>
+                <w:vertAlign w:val="baseline"/>
+                <w:lang w:val="en-GB"/>
+              </w:rPr>
+              <w:t xml:space="preserve">10.00 am </w:t>
+            </w:r>
+          </w:p>
+        </w:tc>
+        <w:tc>
+          <w:tcPr>
+            <w:tcW w:w="1596" w:type="dxa"/>
+            <w:tcBorders>
+              <w:top w:val="single" w:sz="4" w:space="0" w:color="000000"/>
+              <w:left w:val="single" w:sz="4" w:space="0" w:color="000000"/>
+              <w:bottom w:val="single" w:sz="4" w:space="0" w:color="000000"/>
+              <w:right w:val="single" w:sz="4" w:space="0" w:color="000000"/>
+            </w:tcBorders>
+          </w:tcPr>
+          <w:p>
+            <w:pPr>
+              <w:pStyle w:val="LOnormal"/>
+              <w:widowControl w:val="false"/>
+              <w:spacing w:lineRule="auto" w:line="240" w:before="0" w:after="0"/>
+              <w:rPr>
+                <w:rFonts w:ascii="Times New Roman" w:hAnsi="Times New Roman" w:eastAsia="Times New Roman" w:cs="Times New Roman"/>
+                <w:b w:val="false"/>
+                <w:b w:val="false"/>
+                <w:position w:val="0"/>
+                <w:sz w:val="24"/>
+                <w:sz w:val="24"/>
+                <w:szCs w:val="24"/>
+                <w:vertAlign w:val="baseline"/>
+                <w:lang w:val="en-GB"/>
+              </w:rPr>
+            </w:pPr>
+            <w:r>
+              <w:rPr>
+                <w:rFonts w:eastAsia="Times New Roman" w:cs="Times New Roman" w:ascii="Times New Roman" w:hAnsi="Times New Roman"/>
+                <w:b w:val="false"/>
+                <w:position w:val="0"/>
+                <w:sz w:val="24"/>
+                <w:sz w:val="24"/>
+                <w:szCs w:val="24"/>
+                <w:vertAlign w:val="baseline"/>
+                <w:lang w:val="en-GB"/>
+              </w:rPr>
+              <w:t xml:space="preserve">3 </w:t>
+            </w:r>
+          </w:p>
+        </w:tc>
+        <w:tc>
+          <w:tcPr>
+            <w:tcW w:w="1595" w:type="dxa"/>
+            <w:tcBorders>
+              <w:top w:val="single" w:sz="4" w:space="0" w:color="000000"/>
+              <w:left w:val="single" w:sz="4" w:space="0" w:color="000000"/>
+              <w:bottom w:val="single" w:sz="4" w:space="0" w:color="000000"/>
+              <w:right w:val="single" w:sz="4" w:space="0" w:color="000000"/>
+            </w:tcBorders>
+          </w:tcPr>
+          <w:p>
+            <w:pPr>
+              <w:pStyle w:val="LOnormal"/>
+              <w:widowControl w:val="false"/>
+              <w:spacing w:lineRule="auto" w:line="240" w:before="0" w:after="0"/>
+              <w:rPr>
+                <w:rFonts w:ascii="Times New Roman" w:hAnsi="Times New Roman" w:eastAsia="Times New Roman" w:cs="Times New Roman"/>
+                <w:b w:val="false"/>
+                <w:b w:val="false"/>
+                <w:position w:val="0"/>
+                <w:sz w:val="24"/>
+                <w:sz w:val="24"/>
+                <w:szCs w:val="24"/>
+                <w:vertAlign w:val="baseline"/>
+                <w:lang w:val="en-GB"/>
+              </w:rPr>
+            </w:pPr>
+            <w:r>
+              <w:rPr>
+                <w:rFonts w:eastAsia="Times New Roman" w:cs="Times New Roman" w:ascii="Times New Roman" w:hAnsi="Times New Roman"/>
+                <w:b w:val="false"/>
+                <w:position w:val="0"/>
+                <w:sz w:val="24"/>
+                <w:sz w:val="24"/>
+                <w:szCs w:val="24"/>
+                <w:vertAlign w:val="baseline"/>
+                <w:lang w:val="en-GB"/>
+              </w:rPr>
+              <w:t>1 ½ hours</w:t>
+            </w:r>
+          </w:p>
+        </w:tc>
+        <w:tc>
+          <w:tcPr>
+            <w:tcW w:w="1597" w:type="dxa"/>
+            <w:tcBorders>
+              <w:top w:val="single" w:sz="4" w:space="0" w:color="000000"/>
+              <w:left w:val="single" w:sz="4" w:space="0" w:color="000000"/>
+              <w:bottom w:val="single" w:sz="4" w:space="0" w:color="000000"/>
+              <w:right w:val="single" w:sz="4" w:space="0" w:color="000000"/>
+            </w:tcBorders>
+          </w:tcPr>
+          <w:p>
+            <w:pPr>
+              <w:pStyle w:val="LOnormal"/>
+              <w:widowControl w:val="false"/>
+              <w:spacing w:lineRule="auto" w:line="240" w:before="0" w:after="0"/>
+              <w:rPr>
+                <w:rFonts w:ascii="Times New Roman" w:hAnsi="Times New Roman" w:eastAsia="Times New Roman" w:cs="Times New Roman"/>
+                <w:b w:val="false"/>
+                <w:b w:val="false"/>
+                <w:position w:val="0"/>
+                <w:sz w:val="24"/>
+                <w:sz w:val="24"/>
+                <w:szCs w:val="24"/>
+                <w:vertAlign w:val="baseline"/>
+                <w:lang w:val="en-GB"/>
+              </w:rPr>
+            </w:pPr>
+            <w:r>
+              <w:rPr>
+                <w:rFonts w:eastAsia="Times New Roman" w:cs="Times New Roman" w:ascii="Times New Roman" w:hAnsi="Times New Roman"/>
+                <w:b w:val="false"/>
+                <w:position w:val="0"/>
+                <w:sz w:val="24"/>
+                <w:sz w:val="24"/>
+                <w:szCs w:val="24"/>
+                <w:vertAlign w:val="baseline"/>
+                <w:lang w:val="en-GB"/>
+              </w:rPr>
+              <w:t>MTRH</w:t>
+            </w:r>
+          </w:p>
+        </w:tc>
+      </w:tr>
+    </w:tbl>
+    <w:p>
+      <w:pPr>
+        <w:pStyle w:val="LOnormal"/>
+        <w:spacing w:lineRule="auto" w:line="240"/>
+        <w:rPr>
+          <w:rFonts w:ascii="Times New Roman" w:hAnsi="Times New Roman" w:eastAsia="Times New Roman" w:cs="Times New Roman"/>
+          <w:b w:val="false"/>
+          <w:b w:val="false"/>
+          <w:position w:val="0"/>
+          <w:sz w:val="24"/>
+          <w:sz w:val="24"/>
+          <w:szCs w:val="24"/>
+          <w:vertAlign w:val="baseline"/>
+          <w:lang w:val="en-GB"/>
+        </w:rPr>
+      </w:pPr>
+      <w:r>
+        <w:rPr>
+          <w:rFonts w:eastAsia="Times New Roman" w:cs="Times New Roman" w:ascii="Times New Roman" w:hAnsi="Times New Roman"/>
+          <w:b w:val="false"/>
+          <w:position w:val="0"/>
+          <w:sz w:val="24"/>
+          <w:sz w:val="24"/>
+          <w:szCs w:val="24"/>
+          <w:vertAlign w:val="baseline"/>
+          <w:lang w:val="en-GB"/>
+        </w:rPr>
+      </w:r>
+    </w:p>
+    <w:p>
+      <w:pPr>
+        <w:pStyle w:val="LOnormal"/>
+        <w:spacing w:lineRule="auto" w:line="240"/>
+        <w:rPr>
+          <w:rFonts w:ascii="Times New Roman" w:hAnsi="Times New Roman" w:eastAsia="Times New Roman" w:cs="Times New Roman"/>
+          <w:b/>
+          <w:b/>
+          <w:position w:val="0"/>
+          <w:sz w:val="24"/>
+          <w:sz w:val="24"/>
+          <w:szCs w:val="24"/>
+          <w:vertAlign w:val="baseline"/>
+          <w:lang w:val="en-GB"/>
+        </w:rPr>
+      </w:pPr>
+      <w:r>
+        <w:rPr>
+          <w:rFonts w:eastAsia="Times New Roman" w:cs="Times New Roman" w:ascii="Times New Roman" w:hAnsi="Times New Roman"/>
+          <w:b/>
+          <w:position w:val="0"/>
+          <w:sz w:val="24"/>
+          <w:sz w:val="24"/>
+          <w:szCs w:val="24"/>
+          <w:vertAlign w:val="baseline"/>
+          <w:lang w:val="en-GB"/>
+        </w:rPr>
+        <w:t>Client’s Concerns (Issue bringing him/her for therapy)</w:t>
+        <w:br/>
+      </w:r>
+      <w:r>
+        <w:rPr>
+          <w:rFonts w:eastAsia="Times New Roman" w:cs="Times New Roman" w:ascii="Times New Roman" w:hAnsi="Times New Roman"/>
+          <w:b w:val="false"/>
+          <w:bCs w:val="false"/>
+          <w:position w:val="0"/>
+          <w:sz w:val="24"/>
+          <w:sz w:val="24"/>
+          <w:szCs w:val="24"/>
+          <w:vertAlign w:val="baseline"/>
+          <w:lang w:val="en-GB"/>
+        </w:rPr>
+        <w:t xml:space="preserve">This is a follow up session on the </w:t>
+      </w:r>
+      <w:r>
+        <w:rPr>
+          <w:rFonts w:eastAsia="Times New Roman" w:cs="Times New Roman" w:ascii="Times New Roman" w:hAnsi="Times New Roman"/>
+          <w:b w:val="false"/>
+          <w:bCs w:val="false"/>
+          <w:position w:val="0"/>
+          <w:sz w:val="24"/>
+          <w:sz w:val="24"/>
+          <w:szCs w:val="24"/>
+          <w:vertAlign w:val="baseline"/>
+          <w:lang w:val="en-GB"/>
+        </w:rPr>
+        <w:t>previous</w:t>
+      </w:r>
+      <w:r>
+        <w:rPr>
+          <w:rFonts w:eastAsia="Times New Roman" w:cs="Times New Roman" w:ascii="Times New Roman" w:hAnsi="Times New Roman"/>
+          <w:b w:val="false"/>
+          <w:bCs w:val="false"/>
+          <w:position w:val="0"/>
+          <w:sz w:val="24"/>
+          <w:sz w:val="24"/>
+          <w:szCs w:val="24"/>
+          <w:vertAlign w:val="baseline"/>
+          <w:lang w:val="en-GB"/>
+        </w:rPr>
+        <w:t xml:space="preserve"> session.</w:t>
+      </w:r>
+    </w:p>
+    <w:p>
+      <w:pPr>
+        <w:pStyle w:val="LOnormal"/>
+        <w:spacing w:lineRule="auto" w:line="240"/>
+        <w:rPr>
+          <w:rFonts w:ascii="Times New Roman" w:hAnsi="Times New Roman" w:eastAsia="Times New Roman" w:cs="Times New Roman"/>
+          <w:b/>
+          <w:b/>
+          <w:position w:val="0"/>
+          <w:sz w:val="24"/>
+          <w:sz w:val="24"/>
+          <w:szCs w:val="24"/>
+          <w:vertAlign w:val="baseline"/>
+          <w:lang w:val="en-GB"/>
+        </w:rPr>
+      </w:pPr>
+      <w:r>
+        <w:rPr>
+          <w:rFonts w:eastAsia="Times New Roman" w:cs="Times New Roman" w:ascii="Times New Roman" w:hAnsi="Times New Roman"/>
+          <w:b/>
+          <w:position w:val="0"/>
+          <w:sz w:val="24"/>
+          <w:sz w:val="24"/>
+          <w:szCs w:val="24"/>
+          <w:vertAlign w:val="baseline"/>
+          <w:lang w:val="en-GB"/>
+        </w:rPr>
+        <w:t>Goal(s) for therapy</w:t>
+        <w:br/>
+      </w:r>
+      <w:r>
+        <w:rPr>
+          <w:rFonts w:eastAsia="Times New Roman" w:cs="Times New Roman" w:ascii="Times New Roman" w:hAnsi="Times New Roman"/>
+          <w:b w:val="false"/>
+          <w:i w:val="false"/>
+          <w:caps w:val="false"/>
+          <w:smallCaps w:val="false"/>
+          <w:color w:val="auto"/>
+          <w:spacing w:val="0"/>
+          <w:position w:val="0"/>
+          <w:sz w:val="24"/>
+          <w:sz w:val="24"/>
+          <w:szCs w:val="24"/>
+          <w:vertAlign w:val="baseline"/>
+          <w:lang w:val="en-GB"/>
+        </w:rPr>
+        <w:t>The primary goals for therapy include continuing the exploration of the client's experiences, particularly revisiting childhood events to gain deeper insight into their psychological landscape. Additionally, we aim to restructure dysfunctional thought patterns using Cognitive-Behavioural Therapy (CBT) techniques, promoting cognitive flexibility and emotional well-being.</w:t>
+      </w:r>
+    </w:p>
+    <w:p>
+      <w:pPr>
+        <w:pStyle w:val="LOnormal"/>
+        <w:spacing w:lineRule="auto" w:line="240"/>
+        <w:rPr>
+          <w:rFonts w:ascii="Times New Roman" w:hAnsi="Times New Roman" w:eastAsia="Times New Roman" w:cs="Times New Roman"/>
+          <w:b/>
+          <w:b/>
+          <w:position w:val="0"/>
+          <w:sz w:val="24"/>
+          <w:sz w:val="24"/>
+          <w:szCs w:val="24"/>
+          <w:vertAlign w:val="baseline"/>
+          <w:lang w:val="en-GB"/>
+        </w:rPr>
+      </w:pPr>
+      <w:r>
+        <w:rPr>
+          <w:rFonts w:eastAsia="Times New Roman" w:cs="Times New Roman" w:ascii="Times New Roman" w:hAnsi="Times New Roman"/>
+          <w:b/>
+          <w:position w:val="0"/>
+          <w:sz w:val="24"/>
+          <w:sz w:val="24"/>
+          <w:szCs w:val="24"/>
+          <w:vertAlign w:val="baseline"/>
+          <w:lang w:val="en-GB"/>
+        </w:rPr>
+        <w:t>Interventions (state theories used)</w:t>
+        <w:br/>
+      </w:r>
+      <w:r>
+        <w:rPr>
+          <w:rFonts w:eastAsia="Times New Roman" w:cs="Times New Roman" w:ascii="Times New Roman" w:hAnsi="Times New Roman"/>
+          <w:b w:val="false"/>
+          <w:position w:val="0"/>
+          <w:sz w:val="24"/>
+          <w:sz w:val="24"/>
+          <w:szCs w:val="24"/>
+          <w:vertAlign w:val="baseline"/>
+          <w:lang w:val="en-GB"/>
+        </w:rPr>
+        <w:t xml:space="preserve">1. </w:t>
+      </w:r>
+      <w:r>
+        <w:rPr>
+          <w:rFonts w:eastAsia="Times New Roman" w:cs="Times New Roman" w:ascii="Times New Roman" w:hAnsi="Times New Roman"/>
+          <w:b w:val="false"/>
+          <w:position w:val="0"/>
+          <w:sz w:val="24"/>
+          <w:sz w:val="24"/>
+          <w:szCs w:val="24"/>
+          <w:vertAlign w:val="baseline"/>
+          <w:lang w:val="en-GB"/>
+        </w:rPr>
+        <w:t>Psychoanalysis: Through psychoanalytic techniques, we delved deeper into the client's childhood experiences, aiming to uncover potential root causes contributing to their current circumstances.</w:t>
+        <w:br/>
+      </w:r>
+      <w:r>
+        <w:rPr>
+          <w:rFonts w:eastAsia="Times New Roman" w:cs="Times New Roman" w:ascii="Times New Roman" w:hAnsi="Times New Roman"/>
+          <w:b w:val="false"/>
+          <w:position w:val="0"/>
+          <w:sz w:val="24"/>
+          <w:sz w:val="24"/>
+          <w:szCs w:val="24"/>
+          <w:vertAlign w:val="baseline"/>
+          <w:lang w:val="en-GB"/>
+        </w:rPr>
+        <w:t xml:space="preserve">2. </w:t>
+      </w:r>
+      <w:r>
+        <w:rPr>
+          <w:rFonts w:eastAsia="Times New Roman" w:cs="Times New Roman" w:ascii="Times New Roman" w:hAnsi="Times New Roman"/>
+          <w:b w:val="false"/>
+          <w:position w:val="0"/>
+          <w:sz w:val="24"/>
+          <w:sz w:val="24"/>
+          <w:szCs w:val="24"/>
+          <w:vertAlign w:val="baseline"/>
+          <w:lang w:val="en-GB"/>
+        </w:rPr>
+        <w:t>Person-Centered Therapy (PCT): Utilizing PCT principles, we endeavoured to create a safe and supportive space wherein the client could freely explore their past experiences. This approach fosters empathy, genuineness, and unconditional positive regard, facilitating the client's self-exploration and expression.</w:t>
+        <w:br/>
+      </w:r>
+      <w:r>
+        <w:rPr>
+          <w:rFonts w:eastAsia="Times New Roman" w:cs="Times New Roman" w:ascii="Times New Roman" w:hAnsi="Times New Roman"/>
+          <w:b w:val="false"/>
+          <w:position w:val="0"/>
+          <w:sz w:val="24"/>
+          <w:sz w:val="24"/>
+          <w:szCs w:val="24"/>
+          <w:vertAlign w:val="baseline"/>
+          <w:lang w:val="en-GB"/>
+        </w:rPr>
+        <w:t xml:space="preserve">3. </w:t>
+      </w:r>
+      <w:r>
+        <w:rPr>
+          <w:rFonts w:eastAsia="Times New Roman" w:cs="Times New Roman" w:ascii="Times New Roman" w:hAnsi="Times New Roman"/>
+          <w:b w:val="false"/>
+          <w:position w:val="0"/>
+          <w:sz w:val="24"/>
+          <w:sz w:val="24"/>
+          <w:szCs w:val="24"/>
+          <w:vertAlign w:val="baseline"/>
+          <w:lang w:val="en-GB"/>
+        </w:rPr>
+        <w:t>Cognitive-Behavioural Therapy (CBT): Employing CBT strategies, we actively challenged and restructured the client's maladaptive thought patterns. By replacing negative beliefs with more adaptive alternatives, we aimed to promote cognitive restructuring and foster emotional resilience. Additionally, the client was assigned two tasks to complete independently, serving as practical applications of the therapeutic concepts discussed.</w:t>
+      </w:r>
+    </w:p>
+    <w:p>
+      <w:pPr>
+        <w:pStyle w:val="LOnormal"/>
+        <w:spacing w:lineRule="auto" w:line="240"/>
+        <w:rPr>
+          <w:rFonts w:ascii="Times New Roman" w:hAnsi="Times New Roman" w:eastAsia="Times New Roman" w:cs="Times New Roman"/>
+          <w:b w:val="false"/>
+          <w:b w:val="false"/>
+          <w:position w:val="0"/>
+          <w:sz w:val="24"/>
+          <w:sz w:val="24"/>
+          <w:szCs w:val="24"/>
+          <w:vertAlign w:val="baseline"/>
+          <w:lang w:val="en-GB"/>
+        </w:rPr>
+      </w:pPr>
+      <w:r>
+        <w:rPr>
+          <w:rFonts w:eastAsia="Times New Roman" w:cs="Times New Roman" w:ascii="Times New Roman" w:hAnsi="Times New Roman"/>
+          <w:b w:val="false"/>
+          <w:position w:val="0"/>
+          <w:sz w:val="24"/>
+          <w:sz w:val="24"/>
+          <w:szCs w:val="24"/>
+          <w:vertAlign w:val="baseline"/>
+          <w:lang w:val="en-GB"/>
+        </w:rPr>
+      </w:r>
+    </w:p>
+    <w:p>
+      <w:pPr>
+        <w:pStyle w:val="LOnormal"/>
+        <w:spacing w:lineRule="auto" w:line="240"/>
+        <w:rPr>
+          <w:rFonts w:ascii="Times New Roman" w:hAnsi="Times New Roman" w:eastAsia="Times New Roman" w:cs="Times New Roman"/>
+          <w:b/>
+          <w:b/>
+          <w:position w:val="0"/>
+          <w:sz w:val="24"/>
+          <w:sz w:val="24"/>
+          <w:szCs w:val="24"/>
+          <w:vertAlign w:val="baseline"/>
+          <w:lang w:val="en-GB"/>
+        </w:rPr>
+      </w:pPr>
+      <w:r>
+        <w:rPr>
+          <w:rFonts w:eastAsia="Times New Roman" w:cs="Times New Roman" w:ascii="Times New Roman" w:hAnsi="Times New Roman"/>
+          <w:b/>
+          <w:position w:val="0"/>
+          <w:sz w:val="24"/>
+          <w:sz w:val="24"/>
+          <w:szCs w:val="24"/>
+          <w:vertAlign w:val="baseline"/>
+          <w:lang w:val="en-GB"/>
+        </w:rPr>
+        <w:t>Plans for next session</w:t>
+        <w:br/>
+      </w:r>
+      <w:r>
+        <w:rPr>
+          <w:rFonts w:eastAsia="Times New Roman" w:cs="Times New Roman" w:ascii="Times New Roman" w:hAnsi="Times New Roman"/>
+          <w:b w:val="false"/>
+          <w:position w:val="0"/>
+          <w:sz w:val="24"/>
+          <w:sz w:val="24"/>
+          <w:szCs w:val="24"/>
+          <w:vertAlign w:val="baseline"/>
+          <w:lang w:val="en-GB"/>
+        </w:rPr>
+        <w:t>In the next session, we will continue our therapeutic journey by further exploring the client's childhood experiences and emotional responses. We will engage in psychoanalytic discussions to uncover deeper insights and promote emotional healing. Additionally, we will integrate CBT techniques to address and restructure dysfunctional thoughts, empowering the client to develop healthier cognitive patterns. The session aims to provide ongoing support and guidance as the client progresses towards their therapeutic goals.</w:t>
+      </w:r>
+    </w:p>
+    <w:p>
+      <w:pPr>
+        <w:pStyle w:val="LOnormal"/>
+        <w:spacing w:lineRule="auto" w:line="240"/>
+        <w:rPr>
+          <w:rFonts w:ascii="Times New Roman" w:hAnsi="Times New Roman" w:eastAsia="Times New Roman" w:cs="Times New Roman"/>
+          <w:b w:val="false"/>
+          <w:b w:val="false"/>
+          <w:position w:val="0"/>
+          <w:sz w:val="24"/>
+          <w:sz w:val="24"/>
+          <w:szCs w:val="24"/>
+          <w:vertAlign w:val="baseline"/>
+          <w:lang w:val="en-GB"/>
+        </w:rPr>
+      </w:pPr>
+      <w:r>
+        <w:rPr>
+          <w:rFonts w:eastAsia="Times New Roman" w:cs="Times New Roman" w:ascii="Times New Roman" w:hAnsi="Times New Roman"/>
+          <w:b w:val="false"/>
+          <w:position w:val="0"/>
+          <w:sz w:val="24"/>
+          <w:sz w:val="24"/>
+          <w:szCs w:val="24"/>
+          <w:vertAlign w:val="baseline"/>
+          <w:lang w:val="en-GB"/>
+        </w:rPr>
+      </w:r>
+    </w:p>
+    <w:p>
+      <w:pPr>
+        <w:pStyle w:val="LOnormal"/>
+        <w:spacing w:lineRule="auto" w:line="240"/>
+        <w:rPr>
+          <w:rFonts w:ascii="Times New Roman" w:hAnsi="Times New Roman" w:eastAsia="Times New Roman" w:cs="Times New Roman"/>
+          <w:b/>
+          <w:b/>
+          <w:position w:val="0"/>
+          <w:sz w:val="24"/>
+          <w:sz w:val="24"/>
+          <w:szCs w:val="24"/>
+          <w:vertAlign w:val="baseline"/>
+          <w:lang w:val="en-GB"/>
+        </w:rPr>
+      </w:pPr>
+      <w:r>
+        <w:rPr>
+          <w:rFonts w:eastAsia="Times New Roman" w:cs="Times New Roman" w:ascii="Times New Roman" w:hAnsi="Times New Roman"/>
+          <w:b/>
+          <w:position w:val="0"/>
+          <w:sz w:val="24"/>
+          <w:sz w:val="24"/>
+          <w:szCs w:val="24"/>
+          <w:vertAlign w:val="baseline"/>
+          <w:lang w:val="en-GB"/>
+        </w:rPr>
+        <w:t>Student Counsellor’s signature…</w:t>
+        <w:tab/>
+        <w:tab/>
+        <w:tab/>
+        <w:tab/>
+        <w:tab/>
+        <w:t xml:space="preserve">Date… </w:t>
+      </w:r>
+      <w:r>
+        <w:rPr>
+          <w:rFonts w:eastAsia="Times New Roman" w:cs="Times New Roman" w:ascii="Times New Roman" w:hAnsi="Times New Roman"/>
+          <w:b w:val="false"/>
+          <w:position w:val="0"/>
+          <w:sz w:val="24"/>
+          <w:sz w:val="24"/>
+          <w:szCs w:val="24"/>
+          <w:vertAlign w:val="baseline"/>
+          <w:lang w:val="en-GB"/>
+        </w:rPr>
+        <w:t>08/03/2024</w:t>
+      </w:r>
+    </w:p>
+    <w:p>
+      <w:pPr>
+        <w:pStyle w:val="LOnormal"/>
+        <w:spacing w:lineRule="auto" w:line="240"/>
         <w:jc w:val="right"/>
         <w:rPr>
           <w:rFonts w:ascii="Times New Roman" w:hAnsi="Times New Roman" w:eastAsia="Times New Roman" w:cs="Times New Roman"/>
@@ -2689,6 +3756,7 @@
     <w:p>
       <w:pPr>
         <w:pStyle w:val="LOnormal"/>
+        <w:spacing w:lineRule="auto" w:line="240"/>
         <w:jc w:val="right"/>
         <w:rPr>
           <w:rFonts w:ascii="Times New Roman" w:hAnsi="Times New Roman" w:eastAsia="Times New Roman" w:cs="Times New Roman"/>
@@ -2718,6 +3786,7 @@
     <w:p>
       <w:pPr>
         <w:pStyle w:val="LOnormal"/>
+        <w:spacing w:lineRule="auto" w:line="240"/>
         <w:jc w:val="right"/>
         <w:rPr>
           <w:rFonts w:ascii="Times New Roman" w:hAnsi="Times New Roman" w:eastAsia="Times New Roman" w:cs="Times New Roman"/>
@@ -2747,6 +3816,7 @@
     <w:p>
       <w:pPr>
         <w:pStyle w:val="LOnormal"/>
+        <w:spacing w:lineRule="auto" w:line="240"/>
         <w:jc w:val="right"/>
         <w:rPr>
           <w:rFonts w:ascii="Times New Roman" w:hAnsi="Times New Roman" w:eastAsia="Times New Roman" w:cs="Times New Roman"/>
@@ -2776,6 +3846,7 @@
     <w:p>
       <w:pPr>
         <w:pStyle w:val="LOnormal"/>
+        <w:spacing w:lineRule="auto" w:line="240"/>
         <w:jc w:val="right"/>
         <w:rPr>
           <w:rFonts w:ascii="Times New Roman" w:hAnsi="Times New Roman" w:eastAsia="Times New Roman" w:cs="Times New Roman"/>
@@ -2805,6 +3876,951 @@
     <w:p>
       <w:pPr>
         <w:pStyle w:val="LOnormal"/>
+        <w:spacing w:lineRule="auto" w:line="240"/>
+        <w:jc w:val="left"/>
+        <w:rPr>
+          <w:rFonts w:ascii="Times New Roman" w:hAnsi="Times New Roman" w:eastAsia="Times New Roman" w:cs="Times New Roman"/>
+          <w:b/>
+          <w:b/>
+          <w:position w:val="0"/>
+          <w:sz w:val="24"/>
+          <w:sz w:val="24"/>
+          <w:szCs w:val="24"/>
+          <w:vertAlign w:val="baseline"/>
+          <w:lang w:val="en-GB"/>
+        </w:rPr>
+      </w:pPr>
+      <w:r>
+        <w:rPr>
+          <w:rFonts w:eastAsia="Times New Roman" w:cs="Times New Roman" w:ascii="Times New Roman" w:hAnsi="Times New Roman"/>
+          <w:b/>
+          <w:position w:val="0"/>
+          <w:sz w:val="24"/>
+          <w:sz w:val="24"/>
+          <w:szCs w:val="24"/>
+          <w:vertAlign w:val="baseline"/>
+          <w:lang w:val="en-GB"/>
+        </w:rPr>
+        <w:t xml:space="preserve">SESSION 4 </w:t>
+        <w:tab/>
+        <w:tab/>
+        <w:tab/>
+        <w:tab/>
+        <w:tab/>
+        <w:tab/>
+        <w:tab/>
+        <w:tab/>
+        <w:tab/>
+        <w:tab/>
+        <w:t xml:space="preserve">         </w:t>
+      </w:r>
+      <w:r>
+        <w:rPr>
+          <w:rFonts w:eastAsia="Times New Roman" w:cs="Times New Roman" w:ascii="Times New Roman" w:hAnsi="Times New Roman"/>
+          <w:b/>
+          <w:position w:val="0"/>
+          <w:sz w:val="24"/>
+          <w:sz w:val="24"/>
+          <w:szCs w:val="24"/>
+          <w:vertAlign w:val="baseline"/>
+          <w:lang w:val="en-GB"/>
+        </w:rPr>
+        <w:t>CP FORM 2</w:t>
+      </w:r>
+    </w:p>
+    <w:p>
+      <w:pPr>
+        <w:pStyle w:val="LOnormal"/>
+        <w:spacing w:lineRule="auto" w:line="240"/>
+        <w:jc w:val="center"/>
+        <w:rPr>
+          <w:rFonts w:ascii="Times New Roman" w:hAnsi="Times New Roman" w:eastAsia="Times New Roman" w:cs="Times New Roman"/>
+          <w:b/>
+          <w:b/>
+          <w:position w:val="0"/>
+          <w:sz w:val="24"/>
+          <w:sz w:val="24"/>
+          <w:szCs w:val="24"/>
+          <w:vertAlign w:val="baseline"/>
+          <w:lang w:val="en-GB"/>
+        </w:rPr>
+      </w:pPr>
+      <w:r>
+        <w:rPr>
+          <w:rFonts w:eastAsia="Times New Roman" w:cs="Times New Roman" w:ascii="Times New Roman" w:hAnsi="Times New Roman"/>
+          <w:b/>
+          <w:position w:val="0"/>
+          <w:sz w:val="24"/>
+          <w:sz w:val="24"/>
+          <w:szCs w:val="24"/>
+          <w:vertAlign w:val="baseline"/>
+          <w:lang w:val="en-GB"/>
+        </w:rPr>
+        <w:t>INDIVIDUAL TREATMENT PLAN FORM</w:t>
+      </w:r>
+    </w:p>
+    <w:tbl>
+      <w:tblPr>
+        <w:tblW w:w="9576" w:type="dxa"/>
+        <w:jc w:val="left"/>
+        <w:tblInd w:w="-108" w:type="dxa"/>
+        <w:tblLayout w:type="fixed"/>
+        <w:tblCellMar>
+          <w:top w:w="0" w:type="dxa"/>
+          <w:left w:w="108" w:type="dxa"/>
+          <w:bottom w:w="0" w:type="dxa"/>
+          <w:right w:w="108" w:type="dxa"/>
+        </w:tblCellMar>
+      </w:tblPr>
+      <w:tblGrid>
+        <w:gridCol w:w="1596"/>
+        <w:gridCol w:w="1595"/>
+        <w:gridCol w:w="1597"/>
+        <w:gridCol w:w="1596"/>
+        <w:gridCol w:w="1595"/>
+        <w:gridCol w:w="1597"/>
+      </w:tblGrid>
+      <w:tr>
+        <w:trPr/>
+        <w:tc>
+          <w:tcPr>
+            <w:tcW w:w="1596" w:type="dxa"/>
+            <w:tcBorders>
+              <w:top w:val="single" w:sz="4" w:space="0" w:color="000000"/>
+              <w:left w:val="single" w:sz="4" w:space="0" w:color="000000"/>
+              <w:bottom w:val="single" w:sz="4" w:space="0" w:color="000000"/>
+              <w:right w:val="single" w:sz="4" w:space="0" w:color="000000"/>
+            </w:tcBorders>
+          </w:tcPr>
+          <w:p>
+            <w:pPr>
+              <w:pStyle w:val="LOnormal"/>
+              <w:widowControl w:val="false"/>
+              <w:spacing w:lineRule="auto" w:line="240" w:before="0" w:after="0"/>
+              <w:rPr>
+                <w:rFonts w:ascii="Times New Roman" w:hAnsi="Times New Roman" w:eastAsia="Times New Roman" w:cs="Times New Roman"/>
+                <w:b/>
+                <w:b/>
+                <w:position w:val="0"/>
+                <w:sz w:val="24"/>
+                <w:sz w:val="24"/>
+                <w:szCs w:val="24"/>
+                <w:vertAlign w:val="baseline"/>
+                <w:lang w:val="en-GB"/>
+              </w:rPr>
+            </w:pPr>
+            <w:r>
+              <w:rPr>
+                <w:rFonts w:eastAsia="Times New Roman" w:cs="Times New Roman" w:ascii="Times New Roman" w:hAnsi="Times New Roman"/>
+                <w:b/>
+                <w:position w:val="0"/>
+                <w:sz w:val="24"/>
+                <w:sz w:val="24"/>
+                <w:szCs w:val="24"/>
+                <w:vertAlign w:val="baseline"/>
+                <w:lang w:val="en-GB"/>
+              </w:rPr>
+              <w:t>Client code</w:t>
+            </w:r>
+          </w:p>
+        </w:tc>
+        <w:tc>
+          <w:tcPr>
+            <w:tcW w:w="1595" w:type="dxa"/>
+            <w:tcBorders>
+              <w:top w:val="single" w:sz="4" w:space="0" w:color="000000"/>
+              <w:left w:val="single" w:sz="4" w:space="0" w:color="000000"/>
+              <w:bottom w:val="single" w:sz="4" w:space="0" w:color="000000"/>
+              <w:right w:val="single" w:sz="4" w:space="0" w:color="000000"/>
+            </w:tcBorders>
+          </w:tcPr>
+          <w:p>
+            <w:pPr>
+              <w:pStyle w:val="LOnormal"/>
+              <w:widowControl w:val="false"/>
+              <w:spacing w:lineRule="auto" w:line="240" w:before="0" w:after="0"/>
+              <w:rPr>
+                <w:rFonts w:ascii="Times New Roman" w:hAnsi="Times New Roman" w:eastAsia="Times New Roman" w:cs="Times New Roman"/>
+                <w:b/>
+                <w:b/>
+                <w:position w:val="0"/>
+                <w:sz w:val="24"/>
+                <w:sz w:val="24"/>
+                <w:szCs w:val="24"/>
+                <w:vertAlign w:val="baseline"/>
+                <w:lang w:val="en-GB"/>
+              </w:rPr>
+            </w:pPr>
+            <w:r>
+              <w:rPr>
+                <w:rFonts w:eastAsia="Times New Roman" w:cs="Times New Roman" w:ascii="Times New Roman" w:hAnsi="Times New Roman"/>
+                <w:b/>
+                <w:position w:val="0"/>
+                <w:sz w:val="24"/>
+                <w:sz w:val="24"/>
+                <w:szCs w:val="24"/>
+                <w:vertAlign w:val="baseline"/>
+                <w:lang w:val="en-GB"/>
+              </w:rPr>
+              <w:t>Date of Session</w:t>
+            </w:r>
+          </w:p>
+        </w:tc>
+        <w:tc>
+          <w:tcPr>
+            <w:tcW w:w="1597" w:type="dxa"/>
+            <w:tcBorders>
+              <w:top w:val="single" w:sz="4" w:space="0" w:color="000000"/>
+              <w:left w:val="single" w:sz="4" w:space="0" w:color="000000"/>
+              <w:bottom w:val="single" w:sz="4" w:space="0" w:color="000000"/>
+              <w:right w:val="single" w:sz="4" w:space="0" w:color="000000"/>
+            </w:tcBorders>
+          </w:tcPr>
+          <w:p>
+            <w:pPr>
+              <w:pStyle w:val="LOnormal"/>
+              <w:widowControl w:val="false"/>
+              <w:spacing w:lineRule="auto" w:line="240" w:before="0" w:after="0"/>
+              <w:rPr>
+                <w:rFonts w:ascii="Times New Roman" w:hAnsi="Times New Roman" w:eastAsia="Times New Roman" w:cs="Times New Roman"/>
+                <w:b/>
+                <w:b/>
+                <w:position w:val="0"/>
+                <w:sz w:val="24"/>
+                <w:sz w:val="24"/>
+                <w:szCs w:val="24"/>
+                <w:vertAlign w:val="baseline"/>
+                <w:lang w:val="en-GB"/>
+              </w:rPr>
+            </w:pPr>
+            <w:r>
+              <w:rPr>
+                <w:rFonts w:eastAsia="Times New Roman" w:cs="Times New Roman" w:ascii="Times New Roman" w:hAnsi="Times New Roman"/>
+                <w:b/>
+                <w:position w:val="0"/>
+                <w:sz w:val="24"/>
+                <w:sz w:val="24"/>
+                <w:szCs w:val="24"/>
+                <w:vertAlign w:val="baseline"/>
+                <w:lang w:val="en-GB"/>
+              </w:rPr>
+              <w:t>Time of session</w:t>
+            </w:r>
+          </w:p>
+        </w:tc>
+        <w:tc>
+          <w:tcPr>
+            <w:tcW w:w="1596" w:type="dxa"/>
+            <w:tcBorders>
+              <w:top w:val="single" w:sz="4" w:space="0" w:color="000000"/>
+              <w:left w:val="single" w:sz="4" w:space="0" w:color="000000"/>
+              <w:bottom w:val="single" w:sz="4" w:space="0" w:color="000000"/>
+              <w:right w:val="single" w:sz="4" w:space="0" w:color="000000"/>
+            </w:tcBorders>
+          </w:tcPr>
+          <w:p>
+            <w:pPr>
+              <w:pStyle w:val="LOnormal"/>
+              <w:widowControl w:val="false"/>
+              <w:spacing w:lineRule="auto" w:line="240" w:before="0" w:after="0"/>
+              <w:rPr>
+                <w:rFonts w:ascii="Times New Roman" w:hAnsi="Times New Roman" w:eastAsia="Times New Roman" w:cs="Times New Roman"/>
+                <w:b/>
+                <w:b/>
+                <w:position w:val="0"/>
+                <w:sz w:val="24"/>
+                <w:sz w:val="24"/>
+                <w:szCs w:val="24"/>
+                <w:vertAlign w:val="baseline"/>
+                <w:lang w:val="en-GB"/>
+              </w:rPr>
+            </w:pPr>
+            <w:r>
+              <w:rPr>
+                <w:rFonts w:eastAsia="Times New Roman" w:cs="Times New Roman" w:ascii="Times New Roman" w:hAnsi="Times New Roman"/>
+                <w:b/>
+                <w:position w:val="0"/>
+                <w:sz w:val="24"/>
+                <w:sz w:val="24"/>
+                <w:szCs w:val="24"/>
+                <w:vertAlign w:val="baseline"/>
+                <w:lang w:val="en-GB"/>
+              </w:rPr>
+              <w:t>Session number</w:t>
+            </w:r>
+          </w:p>
+        </w:tc>
+        <w:tc>
+          <w:tcPr>
+            <w:tcW w:w="1595" w:type="dxa"/>
+            <w:tcBorders>
+              <w:top w:val="single" w:sz="4" w:space="0" w:color="000000"/>
+              <w:left w:val="single" w:sz="4" w:space="0" w:color="000000"/>
+              <w:bottom w:val="single" w:sz="4" w:space="0" w:color="000000"/>
+              <w:right w:val="single" w:sz="4" w:space="0" w:color="000000"/>
+            </w:tcBorders>
+          </w:tcPr>
+          <w:p>
+            <w:pPr>
+              <w:pStyle w:val="LOnormal"/>
+              <w:widowControl w:val="false"/>
+              <w:spacing w:lineRule="auto" w:line="240" w:before="0" w:after="0"/>
+              <w:rPr>
+                <w:rFonts w:ascii="Times New Roman" w:hAnsi="Times New Roman" w:eastAsia="Times New Roman" w:cs="Times New Roman"/>
+                <w:b/>
+                <w:b/>
+                <w:position w:val="0"/>
+                <w:sz w:val="24"/>
+                <w:sz w:val="24"/>
+                <w:szCs w:val="24"/>
+                <w:vertAlign w:val="baseline"/>
+                <w:lang w:val="en-GB"/>
+              </w:rPr>
+            </w:pPr>
+            <w:r>
+              <w:rPr>
+                <w:rFonts w:eastAsia="Times New Roman" w:cs="Times New Roman" w:ascii="Times New Roman" w:hAnsi="Times New Roman"/>
+                <w:b/>
+                <w:position w:val="0"/>
+                <w:sz w:val="24"/>
+                <w:sz w:val="24"/>
+                <w:szCs w:val="24"/>
+                <w:vertAlign w:val="baseline"/>
+                <w:lang w:val="en-GB"/>
+              </w:rPr>
+              <w:t>Duration of session</w:t>
+            </w:r>
+          </w:p>
+        </w:tc>
+        <w:tc>
+          <w:tcPr>
+            <w:tcW w:w="1597" w:type="dxa"/>
+            <w:tcBorders>
+              <w:top w:val="single" w:sz="4" w:space="0" w:color="000000"/>
+              <w:left w:val="single" w:sz="4" w:space="0" w:color="000000"/>
+              <w:bottom w:val="single" w:sz="4" w:space="0" w:color="000000"/>
+              <w:right w:val="single" w:sz="4" w:space="0" w:color="000000"/>
+            </w:tcBorders>
+          </w:tcPr>
+          <w:p>
+            <w:pPr>
+              <w:pStyle w:val="LOnormal"/>
+              <w:widowControl w:val="false"/>
+              <w:spacing w:lineRule="auto" w:line="240" w:before="0" w:after="0"/>
+              <w:rPr>
+                <w:rFonts w:ascii="Times New Roman" w:hAnsi="Times New Roman" w:eastAsia="Times New Roman" w:cs="Times New Roman"/>
+                <w:b/>
+                <w:b/>
+                <w:position w:val="0"/>
+                <w:sz w:val="24"/>
+                <w:sz w:val="24"/>
+                <w:szCs w:val="24"/>
+                <w:vertAlign w:val="baseline"/>
+                <w:lang w:val="en-GB"/>
+              </w:rPr>
+            </w:pPr>
+            <w:r>
+              <w:rPr>
+                <w:rFonts w:eastAsia="Times New Roman" w:cs="Times New Roman" w:ascii="Times New Roman" w:hAnsi="Times New Roman"/>
+                <w:b/>
+                <w:position w:val="0"/>
+                <w:sz w:val="24"/>
+                <w:sz w:val="24"/>
+                <w:szCs w:val="24"/>
+                <w:vertAlign w:val="baseline"/>
+                <w:lang w:val="en-GB"/>
+              </w:rPr>
+              <w:t>Practicum site</w:t>
+            </w:r>
+          </w:p>
+        </w:tc>
+      </w:tr>
+      <w:tr>
+        <w:trPr/>
+        <w:tc>
+          <w:tcPr>
+            <w:tcW w:w="1596" w:type="dxa"/>
+            <w:tcBorders>
+              <w:top w:val="single" w:sz="4" w:space="0" w:color="000000"/>
+              <w:left w:val="single" w:sz="4" w:space="0" w:color="000000"/>
+              <w:bottom w:val="single" w:sz="4" w:space="0" w:color="000000"/>
+              <w:right w:val="single" w:sz="4" w:space="0" w:color="000000"/>
+            </w:tcBorders>
+          </w:tcPr>
+          <w:p>
+            <w:pPr>
+              <w:pStyle w:val="LOnormal"/>
+              <w:widowControl w:val="false"/>
+              <w:spacing w:lineRule="auto" w:line="240" w:before="0" w:after="0"/>
+              <w:rPr>
+                <w:rFonts w:ascii="Times New Roman" w:hAnsi="Times New Roman" w:eastAsia="Times New Roman" w:cs="Times New Roman"/>
+                <w:b w:val="false"/>
+                <w:b w:val="false"/>
+                <w:position w:val="0"/>
+                <w:sz w:val="24"/>
+                <w:sz w:val="24"/>
+                <w:szCs w:val="24"/>
+                <w:vertAlign w:val="baseline"/>
+                <w:lang w:val="en-GB"/>
+              </w:rPr>
+            </w:pPr>
+            <w:r>
+              <w:rPr>
+                <w:rFonts w:eastAsia="Times New Roman" w:cs="Times New Roman" w:ascii="Times New Roman" w:hAnsi="Times New Roman"/>
+                <w:b w:val="false"/>
+                <w:position w:val="0"/>
+                <w:sz w:val="24"/>
+                <w:sz w:val="24"/>
+                <w:szCs w:val="24"/>
+                <w:vertAlign w:val="baseline"/>
+                <w:lang w:val="en-GB"/>
+              </w:rPr>
+              <w:t>A15</w:t>
+            </w:r>
+          </w:p>
+          <w:p>
+            <w:pPr>
+              <w:pStyle w:val="LOnormal"/>
+              <w:widowControl w:val="false"/>
+              <w:spacing w:lineRule="auto" w:line="240" w:before="0" w:after="0"/>
+              <w:rPr>
+                <w:rFonts w:ascii="Times New Roman" w:hAnsi="Times New Roman" w:eastAsia="Times New Roman" w:cs="Times New Roman"/>
+                <w:b w:val="false"/>
+                <w:b w:val="false"/>
+                <w:position w:val="0"/>
+                <w:sz w:val="24"/>
+                <w:sz w:val="24"/>
+                <w:szCs w:val="24"/>
+                <w:vertAlign w:val="baseline"/>
+                <w:lang w:val="en-GB"/>
+              </w:rPr>
+            </w:pPr>
+            <w:r>
+              <w:rPr>
+                <w:rFonts w:eastAsia="Times New Roman" w:cs="Times New Roman" w:ascii="Times New Roman" w:hAnsi="Times New Roman"/>
+                <w:b w:val="false"/>
+                <w:position w:val="0"/>
+                <w:sz w:val="24"/>
+                <w:sz w:val="24"/>
+                <w:szCs w:val="24"/>
+                <w:vertAlign w:val="baseline"/>
+                <w:lang w:val="en-GB"/>
+              </w:rPr>
+            </w:r>
+          </w:p>
+        </w:tc>
+        <w:tc>
+          <w:tcPr>
+            <w:tcW w:w="1595" w:type="dxa"/>
+            <w:tcBorders>
+              <w:top w:val="single" w:sz="4" w:space="0" w:color="000000"/>
+              <w:left w:val="single" w:sz="4" w:space="0" w:color="000000"/>
+              <w:bottom w:val="single" w:sz="4" w:space="0" w:color="000000"/>
+              <w:right w:val="single" w:sz="4" w:space="0" w:color="000000"/>
+            </w:tcBorders>
+          </w:tcPr>
+          <w:p>
+            <w:pPr>
+              <w:pStyle w:val="LOnormal"/>
+              <w:widowControl w:val="false"/>
+              <w:spacing w:lineRule="auto" w:line="240" w:before="0" w:after="0"/>
+              <w:rPr>
+                <w:rFonts w:ascii="Times New Roman" w:hAnsi="Times New Roman" w:eastAsia="Times New Roman" w:cs="Times New Roman"/>
+                <w:b w:val="false"/>
+                <w:b w:val="false"/>
+                <w:position w:val="0"/>
+                <w:sz w:val="24"/>
+                <w:sz w:val="24"/>
+                <w:szCs w:val="24"/>
+                <w:vertAlign w:val="baseline"/>
+                <w:lang w:val="en-GB"/>
+              </w:rPr>
+            </w:pPr>
+            <w:r>
+              <w:rPr>
+                <w:rFonts w:eastAsia="Times New Roman" w:cs="Times New Roman" w:ascii="Times New Roman" w:hAnsi="Times New Roman"/>
+                <w:b w:val="false"/>
+                <w:position w:val="0"/>
+                <w:sz w:val="24"/>
+                <w:sz w:val="24"/>
+                <w:szCs w:val="24"/>
+                <w:vertAlign w:val="baseline"/>
+                <w:lang w:val="en-GB"/>
+              </w:rPr>
+              <w:t>11/03/2024</w:t>
+            </w:r>
+          </w:p>
+        </w:tc>
+        <w:tc>
+          <w:tcPr>
+            <w:tcW w:w="1597" w:type="dxa"/>
+            <w:tcBorders>
+              <w:top w:val="single" w:sz="4" w:space="0" w:color="000000"/>
+              <w:left w:val="single" w:sz="4" w:space="0" w:color="000000"/>
+              <w:bottom w:val="single" w:sz="4" w:space="0" w:color="000000"/>
+              <w:right w:val="single" w:sz="4" w:space="0" w:color="000000"/>
+            </w:tcBorders>
+          </w:tcPr>
+          <w:p>
+            <w:pPr>
+              <w:pStyle w:val="LOnormal"/>
+              <w:widowControl w:val="false"/>
+              <w:spacing w:lineRule="auto" w:line="240" w:before="0" w:after="0"/>
+              <w:rPr>
+                <w:rFonts w:ascii="Times New Roman" w:hAnsi="Times New Roman" w:eastAsia="Times New Roman" w:cs="Times New Roman"/>
+                <w:b w:val="false"/>
+                <w:b w:val="false"/>
+                <w:position w:val="0"/>
+                <w:sz w:val="24"/>
+                <w:sz w:val="24"/>
+                <w:szCs w:val="24"/>
+                <w:vertAlign w:val="baseline"/>
+                <w:lang w:val="en-GB"/>
+              </w:rPr>
+            </w:pPr>
+            <w:r>
+              <w:rPr>
+                <w:rFonts w:eastAsia="Times New Roman" w:cs="Times New Roman" w:ascii="Times New Roman" w:hAnsi="Times New Roman"/>
+                <w:b w:val="false"/>
+                <w:position w:val="0"/>
+                <w:sz w:val="24"/>
+                <w:sz w:val="24"/>
+                <w:szCs w:val="24"/>
+                <w:vertAlign w:val="baseline"/>
+                <w:lang w:val="en-GB"/>
+              </w:rPr>
+              <w:t xml:space="preserve">10.05 am </w:t>
+            </w:r>
+          </w:p>
+        </w:tc>
+        <w:tc>
+          <w:tcPr>
+            <w:tcW w:w="1596" w:type="dxa"/>
+            <w:tcBorders>
+              <w:top w:val="single" w:sz="4" w:space="0" w:color="000000"/>
+              <w:left w:val="single" w:sz="4" w:space="0" w:color="000000"/>
+              <w:bottom w:val="single" w:sz="4" w:space="0" w:color="000000"/>
+              <w:right w:val="single" w:sz="4" w:space="0" w:color="000000"/>
+            </w:tcBorders>
+          </w:tcPr>
+          <w:p>
+            <w:pPr>
+              <w:pStyle w:val="LOnormal"/>
+              <w:widowControl w:val="false"/>
+              <w:spacing w:lineRule="auto" w:line="240" w:before="0" w:after="0"/>
+              <w:rPr>
+                <w:rFonts w:ascii="Times New Roman" w:hAnsi="Times New Roman" w:eastAsia="Times New Roman" w:cs="Times New Roman"/>
+                <w:b w:val="false"/>
+                <w:b w:val="false"/>
+                <w:position w:val="0"/>
+                <w:sz w:val="24"/>
+                <w:sz w:val="24"/>
+                <w:szCs w:val="24"/>
+                <w:vertAlign w:val="baseline"/>
+                <w:lang w:val="en-GB"/>
+              </w:rPr>
+            </w:pPr>
+            <w:r>
+              <w:rPr>
+                <w:rFonts w:eastAsia="Times New Roman" w:cs="Times New Roman" w:ascii="Times New Roman" w:hAnsi="Times New Roman"/>
+                <w:b w:val="false"/>
+                <w:position w:val="0"/>
+                <w:sz w:val="24"/>
+                <w:sz w:val="24"/>
+                <w:szCs w:val="24"/>
+                <w:vertAlign w:val="baseline"/>
+                <w:lang w:val="en-GB"/>
+              </w:rPr>
+              <w:t xml:space="preserve">4 </w:t>
+            </w:r>
+          </w:p>
+        </w:tc>
+        <w:tc>
+          <w:tcPr>
+            <w:tcW w:w="1595" w:type="dxa"/>
+            <w:tcBorders>
+              <w:top w:val="single" w:sz="4" w:space="0" w:color="000000"/>
+              <w:left w:val="single" w:sz="4" w:space="0" w:color="000000"/>
+              <w:bottom w:val="single" w:sz="4" w:space="0" w:color="000000"/>
+              <w:right w:val="single" w:sz="4" w:space="0" w:color="000000"/>
+            </w:tcBorders>
+          </w:tcPr>
+          <w:p>
+            <w:pPr>
+              <w:pStyle w:val="LOnormal"/>
+              <w:widowControl w:val="false"/>
+              <w:spacing w:lineRule="auto" w:line="240" w:before="0" w:after="0"/>
+              <w:rPr>
+                <w:rFonts w:ascii="Times New Roman" w:hAnsi="Times New Roman" w:eastAsia="Times New Roman" w:cs="Times New Roman"/>
+                <w:b w:val="false"/>
+                <w:b w:val="false"/>
+                <w:position w:val="0"/>
+                <w:sz w:val="24"/>
+                <w:sz w:val="24"/>
+                <w:szCs w:val="24"/>
+                <w:vertAlign w:val="baseline"/>
+                <w:lang w:val="en-GB"/>
+              </w:rPr>
+            </w:pPr>
+            <w:r>
+              <w:rPr>
+                <w:rFonts w:eastAsia="Times New Roman" w:cs="Times New Roman" w:ascii="Times New Roman" w:hAnsi="Times New Roman"/>
+                <w:b w:val="false"/>
+                <w:position w:val="0"/>
+                <w:sz w:val="24"/>
+                <w:sz w:val="24"/>
+                <w:szCs w:val="24"/>
+                <w:vertAlign w:val="baseline"/>
+                <w:lang w:val="en-GB"/>
+              </w:rPr>
+              <w:t>1 25 min</w:t>
+            </w:r>
+          </w:p>
+        </w:tc>
+        <w:tc>
+          <w:tcPr>
+            <w:tcW w:w="1597" w:type="dxa"/>
+            <w:tcBorders>
+              <w:top w:val="single" w:sz="4" w:space="0" w:color="000000"/>
+              <w:left w:val="single" w:sz="4" w:space="0" w:color="000000"/>
+              <w:bottom w:val="single" w:sz="4" w:space="0" w:color="000000"/>
+              <w:right w:val="single" w:sz="4" w:space="0" w:color="000000"/>
+            </w:tcBorders>
+          </w:tcPr>
+          <w:p>
+            <w:pPr>
+              <w:pStyle w:val="LOnormal"/>
+              <w:widowControl w:val="false"/>
+              <w:spacing w:lineRule="auto" w:line="240" w:before="0" w:after="0"/>
+              <w:rPr>
+                <w:rFonts w:ascii="Times New Roman" w:hAnsi="Times New Roman" w:eastAsia="Times New Roman" w:cs="Times New Roman"/>
+                <w:b w:val="false"/>
+                <w:b w:val="false"/>
+                <w:position w:val="0"/>
+                <w:sz w:val="24"/>
+                <w:sz w:val="24"/>
+                <w:szCs w:val="24"/>
+                <w:vertAlign w:val="baseline"/>
+                <w:lang w:val="en-GB"/>
+              </w:rPr>
+            </w:pPr>
+            <w:r>
+              <w:rPr>
+                <w:rFonts w:eastAsia="Times New Roman" w:cs="Times New Roman" w:ascii="Times New Roman" w:hAnsi="Times New Roman"/>
+                <w:b w:val="false"/>
+                <w:position w:val="0"/>
+                <w:sz w:val="24"/>
+                <w:sz w:val="24"/>
+                <w:szCs w:val="24"/>
+                <w:vertAlign w:val="baseline"/>
+                <w:lang w:val="en-GB"/>
+              </w:rPr>
+              <w:t>MTRH</w:t>
+            </w:r>
+          </w:p>
+        </w:tc>
+      </w:tr>
+    </w:tbl>
+    <w:p>
+      <w:pPr>
+        <w:pStyle w:val="LOnormal"/>
+        <w:spacing w:lineRule="auto" w:line="240"/>
+        <w:rPr>
+          <w:rFonts w:ascii="Times New Roman" w:hAnsi="Times New Roman" w:eastAsia="Times New Roman" w:cs="Times New Roman"/>
+          <w:b w:val="false"/>
+          <w:b w:val="false"/>
+          <w:position w:val="0"/>
+          <w:sz w:val="24"/>
+          <w:sz w:val="24"/>
+          <w:szCs w:val="24"/>
+          <w:vertAlign w:val="baseline"/>
+          <w:lang w:val="en-GB"/>
+        </w:rPr>
+      </w:pPr>
+      <w:r>
+        <w:rPr>
+          <w:rFonts w:eastAsia="Times New Roman" w:cs="Times New Roman" w:ascii="Times New Roman" w:hAnsi="Times New Roman"/>
+          <w:b w:val="false"/>
+          <w:position w:val="0"/>
+          <w:sz w:val="24"/>
+          <w:sz w:val="24"/>
+          <w:szCs w:val="24"/>
+          <w:vertAlign w:val="baseline"/>
+          <w:lang w:val="en-GB"/>
+        </w:rPr>
+      </w:r>
+    </w:p>
+    <w:p>
+      <w:pPr>
+        <w:pStyle w:val="LOnormal"/>
+        <w:spacing w:lineRule="auto" w:line="240"/>
+        <w:rPr>
+          <w:rFonts w:ascii="Times New Roman" w:hAnsi="Times New Roman" w:eastAsia="Times New Roman" w:cs="Times New Roman"/>
+          <w:b/>
+          <w:b/>
+          <w:position w:val="0"/>
+          <w:sz w:val="24"/>
+          <w:sz w:val="24"/>
+          <w:szCs w:val="24"/>
+          <w:vertAlign w:val="baseline"/>
+          <w:lang w:val="en-GB"/>
+        </w:rPr>
+      </w:pPr>
+      <w:r>
+        <w:rPr>
+          <w:rFonts w:eastAsia="Times New Roman" w:cs="Times New Roman" w:ascii="Times New Roman" w:hAnsi="Times New Roman"/>
+          <w:b/>
+          <w:position w:val="0"/>
+          <w:sz w:val="24"/>
+          <w:sz w:val="24"/>
+          <w:szCs w:val="24"/>
+          <w:vertAlign w:val="baseline"/>
+          <w:lang w:val="en-GB"/>
+        </w:rPr>
+        <w:t>Client’s Concerns (Issue bringing him/her for therapy)</w:t>
+        <w:br/>
+      </w:r>
+      <w:r>
+        <w:rPr>
+          <w:rFonts w:eastAsia="Times New Roman" w:cs="Times New Roman" w:ascii="Times New Roman" w:hAnsi="Times New Roman"/>
+          <w:b w:val="false"/>
+          <w:position w:val="0"/>
+          <w:sz w:val="24"/>
+          <w:sz w:val="24"/>
+          <w:szCs w:val="24"/>
+          <w:vertAlign w:val="baseline"/>
+          <w:lang w:val="en-GB"/>
+        </w:rPr>
+        <w:t>During this follow-up session, the client expressed concern about their lack of motivation to go to work, primarily stemming from an undesirable work environment characterized by gossip among colleagues. The client expressed a desire to isolate themselves rather than face the challenges of the workplace.</w:t>
+      </w:r>
+    </w:p>
+    <w:p>
+      <w:pPr>
+        <w:pStyle w:val="LOnormal"/>
+        <w:spacing w:lineRule="auto" w:line="240"/>
+        <w:rPr>
+          <w:rFonts w:ascii="Times New Roman" w:hAnsi="Times New Roman" w:eastAsia="Times New Roman" w:cs="Times New Roman"/>
+          <w:b/>
+          <w:b/>
+          <w:position w:val="0"/>
+          <w:sz w:val="24"/>
+          <w:sz w:val="24"/>
+          <w:szCs w:val="24"/>
+          <w:vertAlign w:val="baseline"/>
+          <w:lang w:val="en-GB"/>
+        </w:rPr>
+      </w:pPr>
+      <w:r>
+        <w:rPr>
+          <w:rFonts w:eastAsia="Times New Roman" w:cs="Times New Roman" w:ascii="Times New Roman" w:hAnsi="Times New Roman"/>
+          <w:b/>
+          <w:position w:val="0"/>
+          <w:sz w:val="24"/>
+          <w:sz w:val="24"/>
+          <w:szCs w:val="24"/>
+          <w:vertAlign w:val="baseline"/>
+          <w:lang w:val="en-GB"/>
+        </w:rPr>
+        <w:t>Goal(s) for therapy</w:t>
+        <w:br/>
+      </w:r>
+      <w:r>
+        <w:rPr>
+          <w:rFonts w:eastAsia="Times New Roman" w:cs="Times New Roman" w:ascii="Times New Roman" w:hAnsi="Times New Roman"/>
+          <w:b w:val="false"/>
+          <w:position w:val="0"/>
+          <w:sz w:val="24"/>
+          <w:sz w:val="24"/>
+          <w:szCs w:val="24"/>
+          <w:vertAlign w:val="baseline"/>
+          <w:lang w:val="en-GB"/>
+        </w:rPr>
+        <w:t>The goal of therapy was to equip the client with social skills necessary to navigate the challenging work environment and effectively interact with their colleagues.</w:t>
+      </w:r>
+    </w:p>
+    <w:p>
+      <w:pPr>
+        <w:pStyle w:val="LOnormal"/>
+        <w:spacing w:lineRule="auto" w:line="240"/>
+        <w:rPr>
+          <w:rFonts w:ascii="Times New Roman" w:hAnsi="Times New Roman" w:eastAsia="Times New Roman" w:cs="Times New Roman"/>
+          <w:b/>
+          <w:b/>
+          <w:position w:val="0"/>
+          <w:sz w:val="24"/>
+          <w:sz w:val="24"/>
+          <w:szCs w:val="24"/>
+          <w:vertAlign w:val="baseline"/>
+          <w:lang w:val="en-GB"/>
+        </w:rPr>
+      </w:pPr>
+      <w:r>
+        <w:rPr>
+          <w:rFonts w:eastAsia="Times New Roman" w:cs="Times New Roman" w:ascii="Times New Roman" w:hAnsi="Times New Roman"/>
+          <w:b/>
+          <w:position w:val="0"/>
+          <w:sz w:val="24"/>
+          <w:sz w:val="24"/>
+          <w:szCs w:val="24"/>
+          <w:vertAlign w:val="baseline"/>
+          <w:lang w:val="en-GB"/>
+        </w:rPr>
+        <w:t>Interventions (state theories used)</w:t>
+        <w:br/>
+      </w:r>
+      <w:r>
+        <w:rPr>
+          <w:rFonts w:eastAsia="Times New Roman" w:cs="Times New Roman" w:ascii="Times New Roman" w:hAnsi="Times New Roman"/>
+          <w:b w:val="false"/>
+          <w:position w:val="0"/>
+          <w:sz w:val="24"/>
+          <w:sz w:val="24"/>
+          <w:szCs w:val="24"/>
+          <w:vertAlign w:val="baseline"/>
+          <w:lang w:val="en-GB"/>
+        </w:rPr>
+        <w:t>Reality therapy was employed to address the client's concerns and develop practical strategies for improving social interactions and coping with workplace challenges. This approach focused on helping the client understand their choices, take responsibility for their actions, and make positive changes in their behaviour to achieve their goals.</w:t>
+      </w:r>
+    </w:p>
+    <w:p>
+      <w:pPr>
+        <w:pStyle w:val="LOnormal"/>
+        <w:spacing w:lineRule="auto" w:line="240"/>
+        <w:rPr>
+          <w:rFonts w:ascii="Times New Roman" w:hAnsi="Times New Roman" w:eastAsia="Times New Roman" w:cs="Times New Roman"/>
+          <w:b/>
+          <w:b/>
+          <w:position w:val="0"/>
+          <w:sz w:val="24"/>
+          <w:sz w:val="24"/>
+          <w:szCs w:val="24"/>
+          <w:vertAlign w:val="baseline"/>
+          <w:lang w:val="en-GB"/>
+        </w:rPr>
+      </w:pPr>
+      <w:r>
+        <w:rPr>
+          <w:rFonts w:eastAsia="Times New Roman" w:cs="Times New Roman" w:ascii="Times New Roman" w:hAnsi="Times New Roman"/>
+          <w:b/>
+          <w:position w:val="0"/>
+          <w:sz w:val="24"/>
+          <w:sz w:val="24"/>
+          <w:szCs w:val="24"/>
+          <w:vertAlign w:val="baseline"/>
+          <w:lang w:val="en-GB"/>
+        </w:rPr>
+        <w:t>Plans for next session</w:t>
+        <w:br/>
+      </w:r>
+      <w:r>
+        <w:rPr>
+          <w:rFonts w:eastAsia="Times New Roman" w:cs="Times New Roman" w:ascii="Times New Roman" w:hAnsi="Times New Roman"/>
+          <w:b w:val="false"/>
+          <w:position w:val="0"/>
+          <w:sz w:val="24"/>
+          <w:sz w:val="24"/>
+          <w:szCs w:val="24"/>
+          <w:vertAlign w:val="baseline"/>
+          <w:lang w:val="en-GB"/>
+        </w:rPr>
+        <w:t xml:space="preserve">The next session will involve reviewing progress made in implementing the strategies discussed during therapy and further </w:t>
+      </w:r>
+      <w:r>
+        <w:rPr>
+          <w:rFonts w:eastAsia="Times New Roman" w:cs="Times New Roman" w:ascii="Times New Roman" w:hAnsi="Times New Roman"/>
+          <w:b w:val="false"/>
+          <w:position w:val="0"/>
+          <w:sz w:val="24"/>
+          <w:sz w:val="24"/>
+          <w:szCs w:val="24"/>
+          <w:vertAlign w:val="baseline"/>
+          <w:lang w:val="en-GB"/>
+        </w:rPr>
+        <w:t>exploring past experiences that led to depression.</w:t>
+      </w:r>
+    </w:p>
+    <w:p>
+      <w:pPr>
+        <w:pStyle w:val="LOnormal"/>
+        <w:spacing w:lineRule="auto" w:line="240"/>
+        <w:rPr>
+          <w:rFonts w:ascii="Times New Roman" w:hAnsi="Times New Roman" w:eastAsia="Times New Roman" w:cs="Times New Roman"/>
+          <w:b w:val="false"/>
+          <w:b w:val="false"/>
+          <w:position w:val="0"/>
+          <w:sz w:val="24"/>
+          <w:sz w:val="24"/>
+          <w:szCs w:val="24"/>
+          <w:vertAlign w:val="baseline"/>
+          <w:lang w:val="en-GB"/>
+        </w:rPr>
+      </w:pPr>
+      <w:r>
+        <w:rPr>
+          <w:rFonts w:eastAsia="Times New Roman" w:cs="Times New Roman" w:ascii="Times New Roman" w:hAnsi="Times New Roman"/>
+          <w:b w:val="false"/>
+          <w:position w:val="0"/>
+          <w:sz w:val="24"/>
+          <w:sz w:val="24"/>
+          <w:szCs w:val="24"/>
+          <w:vertAlign w:val="baseline"/>
+          <w:lang w:val="en-GB"/>
+        </w:rPr>
+      </w:r>
+    </w:p>
+    <w:p>
+      <w:pPr>
+        <w:pStyle w:val="LOnormal"/>
+        <w:spacing w:lineRule="auto" w:line="240"/>
+        <w:rPr>
+          <w:rFonts w:ascii="Times New Roman" w:hAnsi="Times New Roman" w:eastAsia="Times New Roman" w:cs="Times New Roman"/>
+          <w:b/>
+          <w:b/>
+          <w:position w:val="0"/>
+          <w:sz w:val="24"/>
+          <w:sz w:val="24"/>
+          <w:szCs w:val="24"/>
+          <w:vertAlign w:val="baseline"/>
+          <w:lang w:val="en-GB"/>
+        </w:rPr>
+      </w:pPr>
+      <w:r>
+        <w:rPr>
+          <w:rFonts w:eastAsia="Times New Roman" w:cs="Times New Roman" w:ascii="Times New Roman" w:hAnsi="Times New Roman"/>
+          <w:b/>
+          <w:position w:val="0"/>
+          <w:sz w:val="24"/>
+          <w:sz w:val="24"/>
+          <w:szCs w:val="24"/>
+          <w:vertAlign w:val="baseline"/>
+          <w:lang w:val="en-GB"/>
+        </w:rPr>
+        <w:t>Student Counsellor’s signature…</w:t>
+        <w:tab/>
+        <w:tab/>
+        <w:tab/>
+        <w:tab/>
+        <w:tab/>
+        <w:t xml:space="preserve">Date… </w:t>
+      </w:r>
+      <w:r>
+        <w:rPr>
+          <w:rFonts w:eastAsia="Times New Roman" w:cs="Times New Roman" w:ascii="Times New Roman" w:hAnsi="Times New Roman"/>
+          <w:b w:val="false"/>
+          <w:position w:val="0"/>
+          <w:sz w:val="24"/>
+          <w:sz w:val="24"/>
+          <w:szCs w:val="24"/>
+          <w:vertAlign w:val="baseline"/>
+          <w:lang w:val="en-GB"/>
+        </w:rPr>
+        <w:t>11/03/2024</w:t>
+      </w:r>
+    </w:p>
+    <w:p>
+      <w:pPr>
+        <w:pStyle w:val="LOnormal"/>
+        <w:spacing w:lineRule="auto" w:line="240"/>
         <w:jc w:val="right"/>
         <w:rPr>
           <w:rFonts w:ascii="Times New Roman" w:hAnsi="Times New Roman" w:eastAsia="Times New Roman" w:cs="Times New Roman"/>
@@ -2834,7 +4850,277 @@
     <w:p>
       <w:pPr>
         <w:pStyle w:val="LOnormal"/>
-        <w:spacing w:before="0" w:after="200"/>
+        <w:spacing w:lineRule="auto" w:line="240"/>
+        <w:jc w:val="right"/>
+        <w:rPr>
+          <w:rFonts w:ascii="Times New Roman" w:hAnsi="Times New Roman" w:eastAsia="Times New Roman" w:cs="Times New Roman"/>
+          <w:b w:val="false"/>
+          <w:b w:val="false"/>
+          <w:position w:val="0"/>
+          <w:sz w:val="24"/>
+          <w:sz w:val="24"/>
+          <w:szCs w:val="24"/>
+          <w:vertAlign w:val="baseline"/>
+          <w:lang w:val="en-GB"/>
+        </w:rPr>
+      </w:pPr>
+      <w:r>
+        <w:rPr>
+          <w:rFonts w:eastAsia="Times New Roman" w:cs="Times New Roman" w:ascii="Times New Roman" w:hAnsi="Times New Roman"/>
+          <w:b w:val="false"/>
+          <w:position w:val="0"/>
+          <w:sz w:val="24"/>
+          <w:sz w:val="24"/>
+          <w:szCs w:val="24"/>
+          <w:vertAlign w:val="baseline"/>
+          <w:lang w:val="en-GB"/>
+        </w:rPr>
+      </w:r>
+    </w:p>
+    <w:p>
+      <w:pPr>
+        <w:pStyle w:val="LOnormal"/>
+        <w:spacing w:lineRule="auto" w:line="240"/>
+        <w:jc w:val="right"/>
+        <w:rPr>
+          <w:rFonts w:ascii="Times New Roman" w:hAnsi="Times New Roman" w:eastAsia="Times New Roman" w:cs="Times New Roman"/>
+          <w:b w:val="false"/>
+          <w:b w:val="false"/>
+          <w:position w:val="0"/>
+          <w:sz w:val="24"/>
+          <w:sz w:val="24"/>
+          <w:szCs w:val="24"/>
+          <w:vertAlign w:val="baseline"/>
+          <w:lang w:val="en-GB"/>
+        </w:rPr>
+      </w:pPr>
+      <w:r>
+        <w:rPr>
+          <w:rFonts w:eastAsia="Times New Roman" w:cs="Times New Roman" w:ascii="Times New Roman" w:hAnsi="Times New Roman"/>
+          <w:b w:val="false"/>
+          <w:position w:val="0"/>
+          <w:sz w:val="24"/>
+          <w:sz w:val="24"/>
+          <w:szCs w:val="24"/>
+          <w:vertAlign w:val="baseline"/>
+          <w:lang w:val="en-GB"/>
+        </w:rPr>
+      </w:r>
+    </w:p>
+    <w:p>
+      <w:pPr>
+        <w:pStyle w:val="LOnormal"/>
+        <w:spacing w:lineRule="auto" w:line="240"/>
+        <w:jc w:val="right"/>
+        <w:rPr>
+          <w:rFonts w:ascii="Times New Roman" w:hAnsi="Times New Roman" w:eastAsia="Times New Roman" w:cs="Times New Roman"/>
+          <w:b w:val="false"/>
+          <w:b w:val="false"/>
+          <w:position w:val="0"/>
+          <w:sz w:val="24"/>
+          <w:sz w:val="24"/>
+          <w:szCs w:val="24"/>
+          <w:vertAlign w:val="baseline"/>
+          <w:lang w:val="en-GB"/>
+        </w:rPr>
+      </w:pPr>
+      <w:r>
+        <w:rPr>
+          <w:rFonts w:eastAsia="Times New Roman" w:cs="Times New Roman" w:ascii="Times New Roman" w:hAnsi="Times New Roman"/>
+          <w:b w:val="false"/>
+          <w:position w:val="0"/>
+          <w:sz w:val="24"/>
+          <w:sz w:val="24"/>
+          <w:szCs w:val="24"/>
+          <w:vertAlign w:val="baseline"/>
+          <w:lang w:val="en-GB"/>
+        </w:rPr>
+      </w:r>
+    </w:p>
+    <w:p>
+      <w:pPr>
+        <w:pStyle w:val="LOnormal"/>
+        <w:spacing w:lineRule="auto" w:line="240"/>
+        <w:jc w:val="right"/>
+        <w:rPr>
+          <w:rFonts w:ascii="Times New Roman" w:hAnsi="Times New Roman" w:eastAsia="Times New Roman" w:cs="Times New Roman"/>
+          <w:b w:val="false"/>
+          <w:b w:val="false"/>
+          <w:position w:val="0"/>
+          <w:sz w:val="24"/>
+          <w:sz w:val="24"/>
+          <w:szCs w:val="24"/>
+          <w:vertAlign w:val="baseline"/>
+          <w:lang w:val="en-GB"/>
+        </w:rPr>
+      </w:pPr>
+      <w:r>
+        <w:rPr>
+          <w:rFonts w:eastAsia="Times New Roman" w:cs="Times New Roman" w:ascii="Times New Roman" w:hAnsi="Times New Roman"/>
+          <w:b w:val="false"/>
+          <w:position w:val="0"/>
+          <w:sz w:val="24"/>
+          <w:sz w:val="24"/>
+          <w:szCs w:val="24"/>
+          <w:vertAlign w:val="baseline"/>
+          <w:lang w:val="en-GB"/>
+        </w:rPr>
+      </w:r>
+    </w:p>
+    <w:p>
+      <w:pPr>
+        <w:pStyle w:val="LOnormal"/>
+        <w:spacing w:lineRule="auto" w:line="240"/>
+        <w:jc w:val="right"/>
+        <w:rPr>
+          <w:rFonts w:ascii="Times New Roman" w:hAnsi="Times New Roman" w:eastAsia="Times New Roman" w:cs="Times New Roman"/>
+          <w:b w:val="false"/>
+          <w:b w:val="false"/>
+          <w:position w:val="0"/>
+          <w:sz w:val="24"/>
+          <w:sz w:val="24"/>
+          <w:szCs w:val="24"/>
+          <w:vertAlign w:val="baseline"/>
+          <w:lang w:val="en-GB"/>
+        </w:rPr>
+      </w:pPr>
+      <w:r>
+        <w:rPr>
+          <w:rFonts w:eastAsia="Times New Roman" w:cs="Times New Roman" w:ascii="Times New Roman" w:hAnsi="Times New Roman"/>
+          <w:b w:val="false"/>
+          <w:position w:val="0"/>
+          <w:sz w:val="24"/>
+          <w:sz w:val="24"/>
+          <w:szCs w:val="24"/>
+          <w:vertAlign w:val="baseline"/>
+          <w:lang w:val="en-GB"/>
+        </w:rPr>
+      </w:r>
+    </w:p>
+    <w:p>
+      <w:pPr>
+        <w:pStyle w:val="LOnormal"/>
+        <w:spacing w:lineRule="auto" w:line="240"/>
+        <w:jc w:val="left"/>
+        <w:rPr>
+          <w:rFonts w:ascii="Times New Roman" w:hAnsi="Times New Roman" w:eastAsia="Times New Roman" w:cs="Times New Roman"/>
+          <w:b w:val="false"/>
+          <w:b w:val="false"/>
+          <w:position w:val="0"/>
+          <w:sz w:val="24"/>
+          <w:sz w:val="24"/>
+          <w:szCs w:val="24"/>
+          <w:vertAlign w:val="baseline"/>
+          <w:lang w:val="en-GB"/>
+        </w:rPr>
+      </w:pPr>
+      <w:r>
+        <w:rPr>
+          <w:rFonts w:eastAsia="Times New Roman" w:cs="Times New Roman" w:ascii="Times New Roman" w:hAnsi="Times New Roman"/>
+          <w:b w:val="false"/>
+          <w:position w:val="0"/>
+          <w:sz w:val="24"/>
+          <w:sz w:val="24"/>
+          <w:szCs w:val="24"/>
+          <w:vertAlign w:val="baseline"/>
+          <w:lang w:val="en-GB"/>
+        </w:rPr>
+      </w:r>
+    </w:p>
+    <w:p>
+      <w:pPr>
+        <w:pStyle w:val="LOnormal"/>
+        <w:spacing w:lineRule="auto" w:line="240"/>
+        <w:jc w:val="right"/>
+        <w:rPr>
+          <w:rFonts w:ascii="Times New Roman" w:hAnsi="Times New Roman" w:eastAsia="Times New Roman" w:cs="Times New Roman"/>
+          <w:b w:val="false"/>
+          <w:b w:val="false"/>
+          <w:position w:val="0"/>
+          <w:sz w:val="24"/>
+          <w:sz w:val="24"/>
+          <w:szCs w:val="24"/>
+          <w:vertAlign w:val="baseline"/>
+          <w:lang w:val="en-GB"/>
+        </w:rPr>
+      </w:pPr>
+      <w:r>
+        <w:rPr>
+          <w:rFonts w:eastAsia="Times New Roman" w:cs="Times New Roman" w:ascii="Times New Roman" w:hAnsi="Times New Roman"/>
+          <w:b w:val="false"/>
+          <w:position w:val="0"/>
+          <w:sz w:val="24"/>
+          <w:sz w:val="24"/>
+          <w:szCs w:val="24"/>
+          <w:vertAlign w:val="baseline"/>
+          <w:lang w:val="en-GB"/>
+        </w:rPr>
+      </w:r>
+    </w:p>
+    <w:p>
+      <w:pPr>
+        <w:pStyle w:val="LOnormal"/>
+        <w:spacing w:lineRule="auto" w:line="240"/>
+        <w:jc w:val="right"/>
+        <w:rPr>
+          <w:rFonts w:ascii="Times New Roman" w:hAnsi="Times New Roman" w:eastAsia="Times New Roman" w:cs="Times New Roman"/>
+          <w:b w:val="false"/>
+          <w:b w:val="false"/>
+          <w:position w:val="0"/>
+          <w:sz w:val="24"/>
+          <w:sz w:val="24"/>
+          <w:szCs w:val="24"/>
+          <w:vertAlign w:val="baseline"/>
+          <w:lang w:val="en-GB"/>
+        </w:rPr>
+      </w:pPr>
+      <w:r>
+        <w:rPr>
+          <w:rFonts w:eastAsia="Times New Roman" w:cs="Times New Roman" w:ascii="Times New Roman" w:hAnsi="Times New Roman"/>
+          <w:b w:val="false"/>
+          <w:position w:val="0"/>
+          <w:sz w:val="24"/>
+          <w:sz w:val="24"/>
+          <w:szCs w:val="24"/>
+          <w:vertAlign w:val="baseline"/>
+          <w:lang w:val="en-GB"/>
+        </w:rPr>
+      </w:r>
+    </w:p>
+    <w:p>
+      <w:pPr>
+        <w:pStyle w:val="LOnormal"/>
+        <w:spacing w:lineRule="auto" w:line="240"/>
+        <w:jc w:val="right"/>
+        <w:rPr>
+          <w:rFonts w:ascii="Times New Roman" w:hAnsi="Times New Roman" w:eastAsia="Times New Roman" w:cs="Times New Roman"/>
+          <w:b w:val="false"/>
+          <w:b w:val="false"/>
+          <w:position w:val="0"/>
+          <w:sz w:val="24"/>
+          <w:sz w:val="24"/>
+          <w:szCs w:val="24"/>
+          <w:vertAlign w:val="baseline"/>
+          <w:lang w:val="en-GB"/>
+        </w:rPr>
+      </w:pPr>
+      <w:r>
+        <w:rPr>
+          <w:rFonts w:eastAsia="Times New Roman" w:cs="Times New Roman" w:ascii="Times New Roman" w:hAnsi="Times New Roman"/>
+          <w:b w:val="false"/>
+          <w:position w:val="0"/>
+          <w:sz w:val="24"/>
+          <w:sz w:val="24"/>
+          <w:szCs w:val="24"/>
+          <w:vertAlign w:val="baseline"/>
+          <w:lang w:val="en-GB"/>
+        </w:rPr>
+      </w:r>
+    </w:p>
+    <w:p>
+      <w:pPr>
+        <w:pStyle w:val="LOnormal"/>
+        <w:spacing w:lineRule="auto" w:line="240" w:before="0" w:after="200"/>
         <w:jc w:val="right"/>
         <w:rPr>
           <w:rFonts w:ascii="Times New Roman" w:hAnsi="Times New Roman"/>
@@ -2964,7 +5250,7 @@
     <w:pPr>
       <w:widowControl/>
       <w:suppressAutoHyphens w:val="true"/>
-      <w:overflowPunct w:val="false"/>
+      <w:overflowPunct w:val="true"/>
       <w:bidi w:val="0"/>
       <w:spacing w:lineRule="auto" w:line="276" w:before="0" w:after="200"/>
       <w:jc w:val="left"/>

--- a/individual/A15.docx
+++ b/individual/A15.docx
@@ -1651,38 +1651,21 @@
           <w:bCs w:val="false"/>
           <w:position w:val="0"/>
           <w:sz w:val="24"/>
-          <w:vertAlign w:val="baseline"/>
-          <w:lang w:val="en-GB"/>
-        </w:rPr>
-      </w:pPr>
-      <w:r>
-        <w:rPr>
-          <w:rFonts w:ascii="Times New Roman" w:hAnsi="Times New Roman"/>
-          <w:sz w:val="24"/>
-          <w:szCs w:val="24"/>
-        </w:rPr>
-      </w:r>
-    </w:p>
-    <w:p>
-      <w:pPr>
-        <w:pStyle w:val="LOnormal"/>
-        <w:spacing w:lineRule="auto" w:line="240"/>
+          <w:sz w:val="24"/>
+          <w:vertAlign w:val="baseline"/>
+          <w:lang w:val="en-GB"/>
+        </w:rPr>
+      </w:pPr>
+      <w:r>
         <w:rPr>
           <w:rFonts w:eastAsia="Times New Roman" w:cs="Times New Roman"/>
           <w:b w:val="false"/>
-          <w:b w:val="false"/>
           <w:bCs w:val="false"/>
           <w:position w:val="0"/>
           <w:sz w:val="24"/>
-          <w:vertAlign w:val="baseline"/>
-          <w:lang w:val="en-GB"/>
-        </w:rPr>
-      </w:pPr>
-      <w:r>
-        <w:rPr>
-          <w:rFonts w:ascii="Times New Roman" w:hAnsi="Times New Roman"/>
-          <w:sz w:val="24"/>
-          <w:szCs w:val="24"/>
+          <w:sz w:val="24"/>
+          <w:vertAlign w:val="baseline"/>
+          <w:lang w:val="en-GB"/>
         </w:rPr>
       </w:r>
     </w:p>
@@ -1697,15 +1680,50 @@
           <w:bCs w:val="false"/>
           <w:position w:val="0"/>
           <w:sz w:val="24"/>
-          <w:vertAlign w:val="baseline"/>
-          <w:lang w:val="en-GB"/>
-        </w:rPr>
-      </w:pPr>
-      <w:r>
-        <w:rPr>
-          <w:rFonts w:ascii="Times New Roman" w:hAnsi="Times New Roman"/>
-          <w:sz w:val="24"/>
-          <w:szCs w:val="24"/>
+          <w:sz w:val="24"/>
+          <w:vertAlign w:val="baseline"/>
+          <w:lang w:val="en-GB"/>
+        </w:rPr>
+      </w:pPr>
+      <w:r>
+        <w:rPr>
+          <w:rFonts w:eastAsia="Times New Roman" w:cs="Times New Roman"/>
+          <w:b w:val="false"/>
+          <w:bCs w:val="false"/>
+          <w:position w:val="0"/>
+          <w:sz w:val="24"/>
+          <w:sz w:val="24"/>
+          <w:vertAlign w:val="baseline"/>
+          <w:lang w:val="en-GB"/>
+        </w:rPr>
+      </w:r>
+    </w:p>
+    <w:p>
+      <w:pPr>
+        <w:pStyle w:val="LOnormal"/>
+        <w:spacing w:lineRule="auto" w:line="240"/>
+        <w:rPr>
+          <w:rFonts w:eastAsia="Times New Roman" w:cs="Times New Roman"/>
+          <w:b w:val="false"/>
+          <w:b w:val="false"/>
+          <w:bCs w:val="false"/>
+          <w:position w:val="0"/>
+          <w:sz w:val="24"/>
+          <w:sz w:val="24"/>
+          <w:vertAlign w:val="baseline"/>
+          <w:lang w:val="en-GB"/>
+        </w:rPr>
+      </w:pPr>
+      <w:r>
+        <w:rPr>
+          <w:rFonts w:eastAsia="Times New Roman" w:cs="Times New Roman"/>
+          <w:b w:val="false"/>
+          <w:bCs w:val="false"/>
+          <w:position w:val="0"/>
+          <w:sz w:val="24"/>
+          <w:sz w:val="24"/>
+          <w:vertAlign w:val="baseline"/>
+          <w:lang w:val="en-GB"/>
         </w:rPr>
       </w:r>
     </w:p>
@@ -2701,20 +2719,7 @@
         <w:tab/>
         <w:tab/>
         <w:tab/>
-        <w:t xml:space="preserve">         </w:t>
-      </w:r>
-      <w:r>
-        <w:rPr>
-          <w:rFonts w:eastAsia="Times New Roman" w:cs="Times New Roman" w:ascii="Times New Roman" w:hAnsi="Times New Roman"/>
-          <w:b/>
-          <w:position w:val="0"/>
-          <w:sz w:val="24"/>
-          <w:sz w:val="24"/>
-          <w:szCs w:val="24"/>
-          <w:vertAlign w:val="baseline"/>
-          <w:lang w:val="en-GB"/>
-        </w:rPr>
-        <w:t>CP FORM 2</w:t>
+        <w:t xml:space="preserve">         CP FORM 2</w:t>
       </w:r>
     </w:p>
     <w:p>
@@ -2767,7 +2772,7 @@
         <w:gridCol w:w="1597"/>
         <w:gridCol w:w="1596"/>
         <w:gridCol w:w="1595"/>
-        <w:gridCol w:w="1597"/>
+        <w:gridCol w:w="1596"/>
       </w:tblGrid>
       <w:tr>
         <w:trPr/>
@@ -2983,7 +2988,7 @@
         </w:tc>
         <w:tc>
           <w:tcPr>
-            <w:tcW w:w="1597" w:type="dxa"/>
+            <w:tcW w:w="1596" w:type="dxa"/>
             <w:tcBorders>
               <w:top w:val="single" w:sz="4" w:space="0" w:color="000000"/>
               <w:left w:val="single" w:sz="4" w:space="0" w:color="000000"/>
@@ -3268,7 +3273,7 @@
         </w:tc>
         <w:tc>
           <w:tcPr>
-            <w:tcW w:w="1597" w:type="dxa"/>
+            <w:tcW w:w="1596" w:type="dxa"/>
             <w:tcBorders>
               <w:top w:val="single" w:sz="4" w:space="0" w:color="000000"/>
               <w:left w:val="single" w:sz="4" w:space="0" w:color="000000"/>
@@ -3381,35 +3386,7 @@
           <w:vertAlign w:val="baseline"/>
           <w:lang w:val="en-GB"/>
         </w:rPr>
-        <w:t xml:space="preserve">This is a follow up session on the </w:t>
-      </w:r>
-      <w:r>
-        <w:rPr>
-          <w:rFonts w:eastAsia="Times New Roman" w:cs="Times New Roman" w:ascii="Times New Roman" w:hAnsi="Times New Roman"/>
-          <w:b w:val="false"/>
-          <w:bCs w:val="false"/>
-          <w:position w:val="0"/>
-          <w:sz w:val="24"/>
-          <w:sz w:val="24"/>
-          <w:szCs w:val="24"/>
-          <w:vertAlign w:val="baseline"/>
-          <w:lang w:val="en-GB"/>
-        </w:rPr>
-        <w:t>previous</w:t>
-      </w:r>
-      <w:r>
-        <w:rPr>
-          <w:rFonts w:eastAsia="Times New Roman" w:cs="Times New Roman" w:ascii="Times New Roman" w:hAnsi="Times New Roman"/>
-          <w:b w:val="false"/>
-          <w:bCs w:val="false"/>
-          <w:position w:val="0"/>
-          <w:sz w:val="24"/>
-          <w:sz w:val="24"/>
-          <w:szCs w:val="24"/>
-          <w:vertAlign w:val="baseline"/>
-          <w:lang w:val="en-GB"/>
-        </w:rPr>
-        <w:t xml:space="preserve"> session.</w:t>
+        <w:t>This is a follow up session on the previous session.</w:t>
       </w:r>
     </w:p>
     <w:p>
@@ -3502,74 +3479,11 @@
           <w:vertAlign w:val="baseline"/>
           <w:lang w:val="en-GB"/>
         </w:rPr>
-        <w:t xml:space="preserve">1. </w:t>
-      </w:r>
-      <w:r>
-        <w:rPr>
-          <w:rFonts w:eastAsia="Times New Roman" w:cs="Times New Roman" w:ascii="Times New Roman" w:hAnsi="Times New Roman"/>
-          <w:b w:val="false"/>
-          <w:position w:val="0"/>
-          <w:sz w:val="24"/>
-          <w:sz w:val="24"/>
-          <w:szCs w:val="24"/>
-          <w:vertAlign w:val="baseline"/>
-          <w:lang w:val="en-GB"/>
-        </w:rPr>
-        <w:t>Psychoanalysis: Through psychoanalytic techniques, we delved deeper into the client's childhood experiences, aiming to uncover potential root causes contributing to their current circumstances.</w:t>
+        <w:t>1. Psychoanalysis: Through psychoanalytic techniques, we delved deeper into the client's childhood experiences, aiming to uncover potential root causes contributing to their current circumstances.</w:t>
         <w:br/>
-      </w:r>
-      <w:r>
-        <w:rPr>
-          <w:rFonts w:eastAsia="Times New Roman" w:cs="Times New Roman" w:ascii="Times New Roman" w:hAnsi="Times New Roman"/>
-          <w:b w:val="false"/>
-          <w:position w:val="0"/>
-          <w:sz w:val="24"/>
-          <w:sz w:val="24"/>
-          <w:szCs w:val="24"/>
-          <w:vertAlign w:val="baseline"/>
-          <w:lang w:val="en-GB"/>
-        </w:rPr>
-        <w:t xml:space="preserve">2. </w:t>
-      </w:r>
-      <w:r>
-        <w:rPr>
-          <w:rFonts w:eastAsia="Times New Roman" w:cs="Times New Roman" w:ascii="Times New Roman" w:hAnsi="Times New Roman"/>
-          <w:b w:val="false"/>
-          <w:position w:val="0"/>
-          <w:sz w:val="24"/>
-          <w:sz w:val="24"/>
-          <w:szCs w:val="24"/>
-          <w:vertAlign w:val="baseline"/>
-          <w:lang w:val="en-GB"/>
-        </w:rPr>
-        <w:t>Person-Centered Therapy (PCT): Utilizing PCT principles, we endeavoured to create a safe and supportive space wherein the client could freely explore their past experiences. This approach fosters empathy, genuineness, and unconditional positive regard, facilitating the client's self-exploration and expression.</w:t>
+        <w:t>2. Person-Centered Therapy (PCT): Utilizing PCT principles, we endeavoured to create a safe and supportive space wherein the client could freely explore their past experiences. This approach fosters empathy, genuineness, and unconditional positive regard, facilitating the client's self-exploration and expression.</w:t>
         <w:br/>
-      </w:r>
-      <w:r>
-        <w:rPr>
-          <w:rFonts w:eastAsia="Times New Roman" w:cs="Times New Roman" w:ascii="Times New Roman" w:hAnsi="Times New Roman"/>
-          <w:b w:val="false"/>
-          <w:position w:val="0"/>
-          <w:sz w:val="24"/>
-          <w:sz w:val="24"/>
-          <w:szCs w:val="24"/>
-          <w:vertAlign w:val="baseline"/>
-          <w:lang w:val="en-GB"/>
-        </w:rPr>
-        <w:t xml:space="preserve">3. </w:t>
-      </w:r>
-      <w:r>
-        <w:rPr>
-          <w:rFonts w:eastAsia="Times New Roman" w:cs="Times New Roman" w:ascii="Times New Roman" w:hAnsi="Times New Roman"/>
-          <w:b w:val="false"/>
-          <w:position w:val="0"/>
-          <w:sz w:val="24"/>
-          <w:sz w:val="24"/>
-          <w:szCs w:val="24"/>
-          <w:vertAlign w:val="baseline"/>
-          <w:lang w:val="en-GB"/>
-        </w:rPr>
-        <w:t>Cognitive-Behavioural Therapy (CBT): Employing CBT strategies, we actively challenged and restructured the client's maladaptive thought patterns. By replacing negative beliefs with more adaptive alternatives, we aimed to promote cognitive restructuring and foster emotional resilience. Additionally, the client was assigned two tasks to complete independently, serving as practical applications of the therapeutic concepts discussed.</w:t>
+        <w:t>3. Cognitive-Behavioural Therapy (CBT): Employing CBT strategies, we actively challenged and restructured the client's maladaptive thought patterns. By replacing negative beliefs with more adaptive alternatives, we aimed to promote cognitive restructuring and foster emotional resilience. Additionally, the client was assigned two tasks to complete independently, serving as practical applications of the therapeutic concepts discussed.</w:t>
       </w:r>
     </w:p>
     <w:p>
@@ -3912,20 +3826,7 @@
         <w:tab/>
         <w:tab/>
         <w:tab/>
-        <w:t xml:space="preserve">         </w:t>
-      </w:r>
-      <w:r>
-        <w:rPr>
-          <w:rFonts w:eastAsia="Times New Roman" w:cs="Times New Roman" w:ascii="Times New Roman" w:hAnsi="Times New Roman"/>
-          <w:b/>
-          <w:position w:val="0"/>
-          <w:sz w:val="24"/>
-          <w:sz w:val="24"/>
-          <w:szCs w:val="24"/>
-          <w:vertAlign w:val="baseline"/>
-          <w:lang w:val="en-GB"/>
-        </w:rPr>
-        <w:t>CP FORM 2</w:t>
+        <w:t xml:space="preserve">         CP FORM 2</w:t>
       </w:r>
     </w:p>
     <w:p>
@@ -3978,7 +3879,7 @@
         <w:gridCol w:w="1597"/>
         <w:gridCol w:w="1596"/>
         <w:gridCol w:w="1595"/>
-        <w:gridCol w:w="1597"/>
+        <w:gridCol w:w="1596"/>
       </w:tblGrid>
       <w:tr>
         <w:trPr/>
@@ -4194,7 +4095,7 @@
         </w:tc>
         <w:tc>
           <w:tcPr>
-            <w:tcW w:w="1597" w:type="dxa"/>
+            <w:tcW w:w="1596" w:type="dxa"/>
             <w:tcBorders>
               <w:top w:val="single" w:sz="4" w:space="0" w:color="000000"/>
               <w:left w:val="single" w:sz="4" w:space="0" w:color="000000"/>
@@ -4479,7 +4380,7 @@
         </w:tc>
         <w:tc>
           <w:tcPr>
-            <w:tcW w:w="1597" w:type="dxa"/>
+            <w:tcW w:w="1596" w:type="dxa"/>
             <w:tcBorders>
               <w:top w:val="single" w:sz="4" w:space="0" w:color="000000"/>
               <w:left w:val="single" w:sz="4" w:space="0" w:color="000000"/>
@@ -4723,20 +4624,7 @@
           <w:vertAlign w:val="baseline"/>
           <w:lang w:val="en-GB"/>
         </w:rPr>
-        <w:t xml:space="preserve">The next session will involve reviewing progress made in implementing the strategies discussed during therapy and further </w:t>
-      </w:r>
-      <w:r>
-        <w:rPr>
-          <w:rFonts w:eastAsia="Times New Roman" w:cs="Times New Roman" w:ascii="Times New Roman" w:hAnsi="Times New Roman"/>
-          <w:b w:val="false"/>
-          <w:position w:val="0"/>
-          <w:sz w:val="24"/>
-          <w:sz w:val="24"/>
-          <w:szCs w:val="24"/>
-          <w:vertAlign w:val="baseline"/>
-          <w:lang w:val="en-GB"/>
-        </w:rPr>
-        <w:t>exploring past experiences that led to depression.</w:t>
+        <w:t>The next session will involve reviewing progress made in implementing the strategies discussed during therapy and further exploring past experiences that led to depression.</w:t>
       </w:r>
     </w:p>
     <w:p>
@@ -5129,11 +5017,7 @@
         </w:rPr>
       </w:pPr>
       <w:r>
-        <w:rPr>
-          <w:rFonts w:ascii="Times New Roman" w:hAnsi="Times New Roman"/>
-          <w:sz w:val="24"/>
-          <w:szCs w:val="24"/>
-        </w:rPr>
+        <w:rPr/>
       </w:r>
     </w:p>
     <w:sectPr>
@@ -5250,7 +5134,7 @@
     <w:pPr>
       <w:widowControl/>
       <w:suppressAutoHyphens w:val="true"/>
-      <w:overflowPunct w:val="true"/>
+      <w:overflowPunct w:val="false"/>
       <w:bidi w:val="0"/>
       <w:spacing w:lineRule="auto" w:line="276" w:before="0" w:after="200"/>
       <w:jc w:val="left"/>

--- a/individual/A15.docx
+++ b/individual/A15.docx
@@ -3267,7 +3267,20 @@
                 <w:vertAlign w:val="baseline"/>
                 <w:lang w:val="en-GB"/>
               </w:rPr>
-              <w:t>1 ½ hours</w:t>
+              <w:t>2</w:t>
+            </w:r>
+            <w:r>
+              <w:rPr>
+                <w:rFonts w:eastAsia="Times New Roman" w:cs="Times New Roman" w:ascii="Times New Roman" w:hAnsi="Times New Roman"/>
+                <w:b w:val="false"/>
+                <w:position w:val="0"/>
+                <w:sz w:val="24"/>
+                <w:sz w:val="24"/>
+                <w:szCs w:val="24"/>
+                <w:vertAlign w:val="baseline"/>
+                <w:lang w:val="en-GB"/>
+              </w:rPr>
+              <w:t xml:space="preserve"> hours</w:t>
             </w:r>
           </w:p>
         </w:tc>
@@ -5134,7 +5147,7 @@
     <w:pPr>
       <w:widowControl/>
       <w:suppressAutoHyphens w:val="true"/>
-      <w:overflowPunct w:val="false"/>
+      <w:overflowPunct w:val="true"/>
       <w:bidi w:val="0"/>
       <w:spacing w:lineRule="auto" w:line="276" w:before="0" w:after="200"/>
       <w:jc w:val="left"/>

--- a/individual/A15.docx
+++ b/individual/A15.docx
@@ -1645,83 +1645,89 @@
         <w:pStyle w:val="LOnormal"/>
         <w:spacing w:lineRule="auto" w:line="240"/>
         <w:rPr>
-          <w:rFonts w:eastAsia="Times New Roman" w:cs="Times New Roman"/>
+          <w:rFonts w:ascii="Times New Roman" w:hAnsi="Times New Roman" w:eastAsia="Times New Roman" w:cs="Times New Roman"/>
           <w:b w:val="false"/>
           <w:b w:val="false"/>
           <w:bCs w:val="false"/>
           <w:position w:val="0"/>
           <w:sz w:val="24"/>
           <w:sz w:val="24"/>
-          <w:vertAlign w:val="baseline"/>
-          <w:lang w:val="en-GB"/>
-        </w:rPr>
-      </w:pPr>
-      <w:r>
-        <w:rPr>
-          <w:rFonts w:eastAsia="Times New Roman" w:cs="Times New Roman"/>
+          <w:szCs w:val="24"/>
+          <w:vertAlign w:val="baseline"/>
+          <w:lang w:val="en-GB"/>
+        </w:rPr>
+      </w:pPr>
+      <w:r>
+        <w:rPr>
+          <w:rFonts w:eastAsia="Times New Roman" w:cs="Times New Roman" w:ascii="Times New Roman" w:hAnsi="Times New Roman"/>
           <w:b w:val="false"/>
           <w:bCs w:val="false"/>
           <w:position w:val="0"/>
           <w:sz w:val="24"/>
           <w:sz w:val="24"/>
-          <w:vertAlign w:val="baseline"/>
-          <w:lang w:val="en-GB"/>
-        </w:rPr>
-      </w:r>
-    </w:p>
-    <w:p>
-      <w:pPr>
-        <w:pStyle w:val="LOnormal"/>
-        <w:spacing w:lineRule="auto" w:line="240"/>
-        <w:rPr>
-          <w:rFonts w:eastAsia="Times New Roman" w:cs="Times New Roman"/>
+          <w:szCs w:val="24"/>
+          <w:vertAlign w:val="baseline"/>
+          <w:lang w:val="en-GB"/>
+        </w:rPr>
+      </w:r>
+    </w:p>
+    <w:p>
+      <w:pPr>
+        <w:pStyle w:val="LOnormal"/>
+        <w:spacing w:lineRule="auto" w:line="240"/>
+        <w:rPr>
+          <w:rFonts w:ascii="Times New Roman" w:hAnsi="Times New Roman" w:eastAsia="Times New Roman" w:cs="Times New Roman"/>
           <w:b w:val="false"/>
           <w:b w:val="false"/>
           <w:bCs w:val="false"/>
           <w:position w:val="0"/>
           <w:sz w:val="24"/>
           <w:sz w:val="24"/>
-          <w:vertAlign w:val="baseline"/>
-          <w:lang w:val="en-GB"/>
-        </w:rPr>
-      </w:pPr>
-      <w:r>
-        <w:rPr>
-          <w:rFonts w:eastAsia="Times New Roman" w:cs="Times New Roman"/>
+          <w:szCs w:val="24"/>
+          <w:vertAlign w:val="baseline"/>
+          <w:lang w:val="en-GB"/>
+        </w:rPr>
+      </w:pPr>
+      <w:r>
+        <w:rPr>
+          <w:rFonts w:eastAsia="Times New Roman" w:cs="Times New Roman" w:ascii="Times New Roman" w:hAnsi="Times New Roman"/>
           <w:b w:val="false"/>
           <w:bCs w:val="false"/>
           <w:position w:val="0"/>
           <w:sz w:val="24"/>
           <w:sz w:val="24"/>
-          <w:vertAlign w:val="baseline"/>
-          <w:lang w:val="en-GB"/>
-        </w:rPr>
-      </w:r>
-    </w:p>
-    <w:p>
-      <w:pPr>
-        <w:pStyle w:val="LOnormal"/>
-        <w:spacing w:lineRule="auto" w:line="240"/>
-        <w:rPr>
-          <w:rFonts w:eastAsia="Times New Roman" w:cs="Times New Roman"/>
+          <w:szCs w:val="24"/>
+          <w:vertAlign w:val="baseline"/>
+          <w:lang w:val="en-GB"/>
+        </w:rPr>
+      </w:r>
+    </w:p>
+    <w:p>
+      <w:pPr>
+        <w:pStyle w:val="LOnormal"/>
+        <w:spacing w:lineRule="auto" w:line="240"/>
+        <w:rPr>
+          <w:rFonts w:ascii="Times New Roman" w:hAnsi="Times New Roman" w:eastAsia="Times New Roman" w:cs="Times New Roman"/>
           <w:b w:val="false"/>
           <w:b w:val="false"/>
           <w:bCs w:val="false"/>
           <w:position w:val="0"/>
           <w:sz w:val="24"/>
           <w:sz w:val="24"/>
-          <w:vertAlign w:val="baseline"/>
-          <w:lang w:val="en-GB"/>
-        </w:rPr>
-      </w:pPr>
-      <w:r>
-        <w:rPr>
-          <w:rFonts w:eastAsia="Times New Roman" w:cs="Times New Roman"/>
+          <w:szCs w:val="24"/>
+          <w:vertAlign w:val="baseline"/>
+          <w:lang w:val="en-GB"/>
+        </w:rPr>
+      </w:pPr>
+      <w:r>
+        <w:rPr>
+          <w:rFonts w:eastAsia="Times New Roman" w:cs="Times New Roman" w:ascii="Times New Roman" w:hAnsi="Times New Roman"/>
           <w:b w:val="false"/>
           <w:bCs w:val="false"/>
           <w:position w:val="0"/>
           <w:sz w:val="24"/>
           <w:sz w:val="24"/>
+          <w:szCs w:val="24"/>
           <w:vertAlign w:val="baseline"/>
           <w:lang w:val="en-GB"/>
         </w:rPr>
@@ -2686,15 +2692,9 @@
         <w:spacing w:lineRule="auto" w:line="240"/>
         <w:jc w:val="left"/>
         <w:rPr>
-          <w:rFonts w:ascii="Times New Roman" w:hAnsi="Times New Roman" w:eastAsia="Times New Roman" w:cs="Times New Roman"/>
-          <w:b/>
-          <w:b/>
-          <w:position w:val="0"/>
-          <w:sz w:val="24"/>
-          <w:sz w:val="24"/>
-          <w:szCs w:val="24"/>
-          <w:vertAlign w:val="baseline"/>
-          <w:lang w:val="en-GB"/>
+          <w:rFonts w:ascii="Times New Roman" w:hAnsi="Times New Roman"/>
+          <w:sz w:val="24"/>
+          <w:szCs w:val="24"/>
         </w:rPr>
       </w:pPr>
       <w:r>
@@ -2728,15 +2728,9 @@
         <w:spacing w:lineRule="auto" w:line="240"/>
         <w:jc w:val="center"/>
         <w:rPr>
-          <w:rFonts w:ascii="Times New Roman" w:hAnsi="Times New Roman" w:eastAsia="Times New Roman" w:cs="Times New Roman"/>
-          <w:b/>
-          <w:b/>
-          <w:position w:val="0"/>
-          <w:sz w:val="24"/>
-          <w:sz w:val="24"/>
-          <w:szCs w:val="24"/>
-          <w:vertAlign w:val="baseline"/>
-          <w:lang w:val="en-GB"/>
+          <w:rFonts w:ascii="Times New Roman" w:hAnsi="Times New Roman"/>
+          <w:sz w:val="24"/>
+          <w:szCs w:val="24"/>
         </w:rPr>
       </w:pPr>
       <w:r>
@@ -2792,15 +2786,9 @@
               <w:widowControl w:val="false"/>
               <w:spacing w:lineRule="auto" w:line="240" w:before="0" w:after="0"/>
               <w:rPr>
-                <w:rFonts w:ascii="Times New Roman" w:hAnsi="Times New Roman" w:eastAsia="Times New Roman" w:cs="Times New Roman"/>
-                <w:b/>
-                <w:b/>
-                <w:position w:val="0"/>
-                <w:sz w:val="24"/>
-                <w:sz w:val="24"/>
-                <w:szCs w:val="24"/>
-                <w:vertAlign w:val="baseline"/>
-                <w:lang w:val="en-GB"/>
+                <w:rFonts w:ascii="Times New Roman" w:hAnsi="Times New Roman"/>
+                <w:sz w:val="24"/>
+                <w:szCs w:val="24"/>
               </w:rPr>
             </w:pPr>
             <w:r>
@@ -2834,15 +2822,9 @@
               <w:widowControl w:val="false"/>
               <w:spacing w:lineRule="auto" w:line="240" w:before="0" w:after="0"/>
               <w:rPr>
-                <w:rFonts w:ascii="Times New Roman" w:hAnsi="Times New Roman" w:eastAsia="Times New Roman" w:cs="Times New Roman"/>
-                <w:b/>
-                <w:b/>
-                <w:position w:val="0"/>
-                <w:sz w:val="24"/>
-                <w:sz w:val="24"/>
-                <w:szCs w:val="24"/>
-                <w:vertAlign w:val="baseline"/>
-                <w:lang w:val="en-GB"/>
+                <w:rFonts w:ascii="Times New Roman" w:hAnsi="Times New Roman"/>
+                <w:sz w:val="24"/>
+                <w:szCs w:val="24"/>
               </w:rPr>
             </w:pPr>
             <w:r>
@@ -2876,15 +2858,9 @@
               <w:widowControl w:val="false"/>
               <w:spacing w:lineRule="auto" w:line="240" w:before="0" w:after="0"/>
               <w:rPr>
-                <w:rFonts w:ascii="Times New Roman" w:hAnsi="Times New Roman" w:eastAsia="Times New Roman" w:cs="Times New Roman"/>
-                <w:b/>
-                <w:b/>
-                <w:position w:val="0"/>
-                <w:sz w:val="24"/>
-                <w:sz w:val="24"/>
-                <w:szCs w:val="24"/>
-                <w:vertAlign w:val="baseline"/>
-                <w:lang w:val="en-GB"/>
+                <w:rFonts w:ascii="Times New Roman" w:hAnsi="Times New Roman"/>
+                <w:sz w:val="24"/>
+                <w:szCs w:val="24"/>
               </w:rPr>
             </w:pPr>
             <w:r>
@@ -2918,15 +2894,9 @@
               <w:widowControl w:val="false"/>
               <w:spacing w:lineRule="auto" w:line="240" w:before="0" w:after="0"/>
               <w:rPr>
-                <w:rFonts w:ascii="Times New Roman" w:hAnsi="Times New Roman" w:eastAsia="Times New Roman" w:cs="Times New Roman"/>
-                <w:b/>
-                <w:b/>
-                <w:position w:val="0"/>
-                <w:sz w:val="24"/>
-                <w:sz w:val="24"/>
-                <w:szCs w:val="24"/>
-                <w:vertAlign w:val="baseline"/>
-                <w:lang w:val="en-GB"/>
+                <w:rFonts w:ascii="Times New Roman" w:hAnsi="Times New Roman"/>
+                <w:sz w:val="24"/>
+                <w:szCs w:val="24"/>
               </w:rPr>
             </w:pPr>
             <w:r>
@@ -2960,15 +2930,9 @@
               <w:widowControl w:val="false"/>
               <w:spacing w:lineRule="auto" w:line="240" w:before="0" w:after="0"/>
               <w:rPr>
-                <w:rFonts w:ascii="Times New Roman" w:hAnsi="Times New Roman" w:eastAsia="Times New Roman" w:cs="Times New Roman"/>
-                <w:b/>
-                <w:b/>
-                <w:position w:val="0"/>
-                <w:sz w:val="24"/>
-                <w:sz w:val="24"/>
-                <w:szCs w:val="24"/>
-                <w:vertAlign w:val="baseline"/>
-                <w:lang w:val="en-GB"/>
+                <w:rFonts w:ascii="Times New Roman" w:hAnsi="Times New Roman"/>
+                <w:sz w:val="24"/>
+                <w:szCs w:val="24"/>
               </w:rPr>
             </w:pPr>
             <w:r>
@@ -3002,15 +2966,9 @@
               <w:widowControl w:val="false"/>
               <w:spacing w:lineRule="auto" w:line="240" w:before="0" w:after="0"/>
               <w:rPr>
-                <w:rFonts w:ascii="Times New Roman" w:hAnsi="Times New Roman" w:eastAsia="Times New Roman" w:cs="Times New Roman"/>
-                <w:b/>
-                <w:b/>
-                <w:position w:val="0"/>
-                <w:sz w:val="24"/>
-                <w:sz w:val="24"/>
-                <w:szCs w:val="24"/>
-                <w:vertAlign w:val="baseline"/>
-                <w:lang w:val="en-GB"/>
+                <w:rFonts w:ascii="Times New Roman" w:hAnsi="Times New Roman"/>
+                <w:sz w:val="24"/>
+                <w:szCs w:val="24"/>
               </w:rPr>
             </w:pPr>
             <w:r>
@@ -3047,15 +3005,9 @@
               <w:widowControl w:val="false"/>
               <w:spacing w:lineRule="auto" w:line="240" w:before="0" w:after="0"/>
               <w:rPr>
-                <w:rFonts w:ascii="Times New Roman" w:hAnsi="Times New Roman" w:eastAsia="Times New Roman" w:cs="Times New Roman"/>
-                <w:b w:val="false"/>
-                <w:b w:val="false"/>
-                <w:position w:val="0"/>
-                <w:sz w:val="24"/>
-                <w:sz w:val="24"/>
-                <w:szCs w:val="24"/>
-                <w:vertAlign w:val="baseline"/>
-                <w:lang w:val="en-GB"/>
+                <w:rFonts w:ascii="Times New Roman" w:hAnsi="Times New Roman"/>
+                <w:sz w:val="24"/>
+                <w:szCs w:val="24"/>
               </w:rPr>
             </w:pPr>
             <w:r>
@@ -3119,15 +3071,9 @@
               <w:widowControl w:val="false"/>
               <w:spacing w:lineRule="auto" w:line="240" w:before="0" w:after="0"/>
               <w:rPr>
-                <w:rFonts w:ascii="Times New Roman" w:hAnsi="Times New Roman" w:eastAsia="Times New Roman" w:cs="Times New Roman"/>
-                <w:b w:val="false"/>
-                <w:b w:val="false"/>
-                <w:position w:val="0"/>
-                <w:sz w:val="24"/>
-                <w:sz w:val="24"/>
-                <w:szCs w:val="24"/>
-                <w:vertAlign w:val="baseline"/>
-                <w:lang w:val="en-GB"/>
+                <w:rFonts w:ascii="Times New Roman" w:hAnsi="Times New Roman"/>
+                <w:sz w:val="24"/>
+                <w:szCs w:val="24"/>
               </w:rPr>
             </w:pPr>
             <w:r>
@@ -3161,15 +3107,9 @@
               <w:widowControl w:val="false"/>
               <w:spacing w:lineRule="auto" w:line="240" w:before="0" w:after="0"/>
               <w:rPr>
-                <w:rFonts w:ascii="Times New Roman" w:hAnsi="Times New Roman" w:eastAsia="Times New Roman" w:cs="Times New Roman"/>
-                <w:b w:val="false"/>
-                <w:b w:val="false"/>
-                <w:position w:val="0"/>
-                <w:sz w:val="24"/>
-                <w:sz w:val="24"/>
-                <w:szCs w:val="24"/>
-                <w:vertAlign w:val="baseline"/>
-                <w:lang w:val="en-GB"/>
+                <w:rFonts w:ascii="Times New Roman" w:hAnsi="Times New Roman"/>
+                <w:sz w:val="24"/>
+                <w:szCs w:val="24"/>
               </w:rPr>
             </w:pPr>
             <w:r>
@@ -3203,15 +3143,9 @@
               <w:widowControl w:val="false"/>
               <w:spacing w:lineRule="auto" w:line="240" w:before="0" w:after="0"/>
               <w:rPr>
-                <w:rFonts w:ascii="Times New Roman" w:hAnsi="Times New Roman" w:eastAsia="Times New Roman" w:cs="Times New Roman"/>
-                <w:b w:val="false"/>
-                <w:b w:val="false"/>
-                <w:position w:val="0"/>
-                <w:sz w:val="24"/>
-                <w:sz w:val="24"/>
-                <w:szCs w:val="24"/>
-                <w:vertAlign w:val="baseline"/>
-                <w:lang w:val="en-GB"/>
+                <w:rFonts w:ascii="Times New Roman" w:hAnsi="Times New Roman"/>
+                <w:sz w:val="24"/>
+                <w:szCs w:val="24"/>
               </w:rPr>
             </w:pPr>
             <w:r>
@@ -3245,42 +3179,23 @@
               <w:widowControl w:val="false"/>
               <w:spacing w:lineRule="auto" w:line="240" w:before="0" w:after="0"/>
               <w:rPr>
-                <w:rFonts w:ascii="Times New Roman" w:hAnsi="Times New Roman" w:eastAsia="Times New Roman" w:cs="Times New Roman"/>
+                <w:rFonts w:ascii="Times New Roman" w:hAnsi="Times New Roman"/>
+                <w:sz w:val="24"/>
+                <w:szCs w:val="24"/>
+              </w:rPr>
+            </w:pPr>
+            <w:r>
+              <w:rPr>
+                <w:rFonts w:eastAsia="Times New Roman" w:cs="Times New Roman" w:ascii="Times New Roman" w:hAnsi="Times New Roman"/>
                 <w:b w:val="false"/>
-                <w:b w:val="false"/>
-                <w:position w:val="0"/>
-                <w:sz w:val="24"/>
-                <w:sz w:val="24"/>
-                <w:szCs w:val="24"/>
-                <w:vertAlign w:val="baseline"/>
-                <w:lang w:val="en-GB"/>
-              </w:rPr>
-            </w:pPr>
-            <w:r>
-              <w:rPr>
-                <w:rFonts w:eastAsia="Times New Roman" w:cs="Times New Roman" w:ascii="Times New Roman" w:hAnsi="Times New Roman"/>
-                <w:b w:val="false"/>
-                <w:position w:val="0"/>
-                <w:sz w:val="24"/>
-                <w:sz w:val="24"/>
-                <w:szCs w:val="24"/>
-                <w:vertAlign w:val="baseline"/>
-                <w:lang w:val="en-GB"/>
-              </w:rPr>
-              <w:t>2</w:t>
-            </w:r>
-            <w:r>
-              <w:rPr>
-                <w:rFonts w:eastAsia="Times New Roman" w:cs="Times New Roman" w:ascii="Times New Roman" w:hAnsi="Times New Roman"/>
-                <w:b w:val="false"/>
-                <w:position w:val="0"/>
-                <w:sz w:val="24"/>
-                <w:sz w:val="24"/>
-                <w:szCs w:val="24"/>
-                <w:vertAlign w:val="baseline"/>
-                <w:lang w:val="en-GB"/>
-              </w:rPr>
-              <w:t xml:space="preserve"> hours</w:t>
+                <w:position w:val="0"/>
+                <w:sz w:val="24"/>
+                <w:sz w:val="24"/>
+                <w:szCs w:val="24"/>
+                <w:vertAlign w:val="baseline"/>
+                <w:lang w:val="en-GB"/>
+              </w:rPr>
+              <w:t>2 hours</w:t>
             </w:r>
           </w:p>
         </w:tc>
@@ -3300,15 +3215,9 @@
               <w:widowControl w:val="false"/>
               <w:spacing w:lineRule="auto" w:line="240" w:before="0" w:after="0"/>
               <w:rPr>
-                <w:rFonts w:ascii="Times New Roman" w:hAnsi="Times New Roman" w:eastAsia="Times New Roman" w:cs="Times New Roman"/>
-                <w:b w:val="false"/>
-                <w:b w:val="false"/>
-                <w:position w:val="0"/>
-                <w:sz w:val="24"/>
-                <w:sz w:val="24"/>
-                <w:szCs w:val="24"/>
-                <w:vertAlign w:val="baseline"/>
-                <w:lang w:val="en-GB"/>
+                <w:rFonts w:ascii="Times New Roman" w:hAnsi="Times New Roman"/>
+                <w:sz w:val="24"/>
+                <w:szCs w:val="24"/>
               </w:rPr>
             </w:pPr>
             <w:r>
@@ -3362,15 +3271,9 @@
         <w:pStyle w:val="LOnormal"/>
         <w:spacing w:lineRule="auto" w:line="240"/>
         <w:rPr>
-          <w:rFonts w:ascii="Times New Roman" w:hAnsi="Times New Roman" w:eastAsia="Times New Roman" w:cs="Times New Roman"/>
-          <w:b/>
-          <w:b/>
-          <w:position w:val="0"/>
-          <w:sz w:val="24"/>
-          <w:sz w:val="24"/>
-          <w:szCs w:val="24"/>
-          <w:vertAlign w:val="baseline"/>
-          <w:lang w:val="en-GB"/>
+          <w:rFonts w:ascii="Times New Roman" w:hAnsi="Times New Roman"/>
+          <w:sz w:val="24"/>
+          <w:szCs w:val="24"/>
         </w:rPr>
       </w:pPr>
       <w:r>
@@ -3407,15 +3310,9 @@
         <w:pStyle w:val="LOnormal"/>
         <w:spacing w:lineRule="auto" w:line="240"/>
         <w:rPr>
-          <w:rFonts w:ascii="Times New Roman" w:hAnsi="Times New Roman" w:eastAsia="Times New Roman" w:cs="Times New Roman"/>
-          <w:b/>
-          <w:b/>
-          <w:position w:val="0"/>
-          <w:sz w:val="24"/>
-          <w:sz w:val="24"/>
-          <w:szCs w:val="24"/>
-          <w:vertAlign w:val="baseline"/>
-          <w:lang w:val="en-GB"/>
+          <w:rFonts w:ascii="Times New Roman" w:hAnsi="Times New Roman"/>
+          <w:sz w:val="24"/>
+          <w:szCs w:val="24"/>
         </w:rPr>
       </w:pPr>
       <w:r>
@@ -3456,15 +3353,9 @@
         <w:pStyle w:val="LOnormal"/>
         <w:spacing w:lineRule="auto" w:line="240"/>
         <w:rPr>
-          <w:rFonts w:ascii="Times New Roman" w:hAnsi="Times New Roman" w:eastAsia="Times New Roman" w:cs="Times New Roman"/>
-          <w:b/>
-          <w:b/>
-          <w:position w:val="0"/>
-          <w:sz w:val="24"/>
-          <w:sz w:val="24"/>
-          <w:szCs w:val="24"/>
-          <w:vertAlign w:val="baseline"/>
-          <w:lang w:val="en-GB"/>
+          <w:rFonts w:ascii="Times New Roman" w:hAnsi="Times New Roman"/>
+          <w:sz w:val="24"/>
+          <w:szCs w:val="24"/>
         </w:rPr>
       </w:pPr>
       <w:r>
@@ -3533,15 +3424,9 @@
         <w:pStyle w:val="LOnormal"/>
         <w:spacing w:lineRule="auto" w:line="240"/>
         <w:rPr>
-          <w:rFonts w:ascii="Times New Roman" w:hAnsi="Times New Roman" w:eastAsia="Times New Roman" w:cs="Times New Roman"/>
-          <w:b/>
-          <w:b/>
-          <w:position w:val="0"/>
-          <w:sz w:val="24"/>
-          <w:sz w:val="24"/>
-          <w:szCs w:val="24"/>
-          <w:vertAlign w:val="baseline"/>
-          <w:lang w:val="en-GB"/>
+          <w:rFonts w:ascii="Times New Roman" w:hAnsi="Times New Roman"/>
+          <w:sz w:val="24"/>
+          <w:szCs w:val="24"/>
         </w:rPr>
       </w:pPr>
       <w:r>
@@ -3606,48 +3491,72 @@
         <w:pStyle w:val="LOnormal"/>
         <w:spacing w:lineRule="auto" w:line="240"/>
         <w:rPr>
+          <w:rFonts w:ascii="Times New Roman" w:hAnsi="Times New Roman"/>
+          <w:sz w:val="24"/>
+          <w:szCs w:val="24"/>
+        </w:rPr>
+      </w:pPr>
+      <w:r>
+        <w:rPr>
+          <w:rFonts w:eastAsia="Times New Roman" w:cs="Times New Roman" w:ascii="Times New Roman" w:hAnsi="Times New Roman"/>
+          <w:b/>
+          <w:position w:val="0"/>
+          <w:sz w:val="24"/>
+          <w:sz w:val="24"/>
+          <w:szCs w:val="24"/>
+          <w:vertAlign w:val="baseline"/>
+          <w:lang w:val="en-GB"/>
+        </w:rPr>
+        <w:t>Student Counsellor’s signature…</w:t>
+        <w:tab/>
+        <w:tab/>
+        <w:tab/>
+        <w:tab/>
+        <w:tab/>
+        <w:t xml:space="preserve">Date… </w:t>
+      </w:r>
+      <w:r>
+        <w:rPr>
+          <w:rFonts w:eastAsia="Times New Roman" w:cs="Times New Roman" w:ascii="Times New Roman" w:hAnsi="Times New Roman"/>
+          <w:b w:val="false"/>
+          <w:position w:val="0"/>
+          <w:sz w:val="24"/>
+          <w:sz w:val="24"/>
+          <w:szCs w:val="24"/>
+          <w:vertAlign w:val="baseline"/>
+          <w:lang w:val="en-GB"/>
+        </w:rPr>
+        <w:t>08/03/2024</w:t>
+      </w:r>
+    </w:p>
+    <w:p>
+      <w:pPr>
+        <w:pStyle w:val="LOnormal"/>
+        <w:spacing w:lineRule="auto" w:line="240"/>
+        <w:jc w:val="right"/>
+        <w:rPr>
           <w:rFonts w:ascii="Times New Roman" w:hAnsi="Times New Roman" w:eastAsia="Times New Roman" w:cs="Times New Roman"/>
-          <w:b/>
-          <w:b/>
-          <w:position w:val="0"/>
-          <w:sz w:val="24"/>
-          <w:sz w:val="24"/>
-          <w:szCs w:val="24"/>
-          <w:vertAlign w:val="baseline"/>
-          <w:lang w:val="en-GB"/>
-        </w:rPr>
-      </w:pPr>
-      <w:r>
-        <w:rPr>
-          <w:rFonts w:eastAsia="Times New Roman" w:cs="Times New Roman" w:ascii="Times New Roman" w:hAnsi="Times New Roman"/>
-          <w:b/>
-          <w:position w:val="0"/>
-          <w:sz w:val="24"/>
-          <w:sz w:val="24"/>
-          <w:szCs w:val="24"/>
-          <w:vertAlign w:val="baseline"/>
-          <w:lang w:val="en-GB"/>
-        </w:rPr>
-        <w:t>Student Counsellor’s signature…</w:t>
-        <w:tab/>
-        <w:tab/>
-        <w:tab/>
-        <w:tab/>
-        <w:tab/>
-        <w:t xml:space="preserve">Date… </w:t>
-      </w:r>
-      <w:r>
-        <w:rPr>
-          <w:rFonts w:eastAsia="Times New Roman" w:cs="Times New Roman" w:ascii="Times New Roman" w:hAnsi="Times New Roman"/>
-          <w:b w:val="false"/>
-          <w:position w:val="0"/>
-          <w:sz w:val="24"/>
-          <w:sz w:val="24"/>
-          <w:szCs w:val="24"/>
-          <w:vertAlign w:val="baseline"/>
-          <w:lang w:val="en-GB"/>
-        </w:rPr>
-        <w:t>08/03/2024</w:t>
+          <w:b w:val="false"/>
+          <w:b w:val="false"/>
+          <w:position w:val="0"/>
+          <w:sz w:val="24"/>
+          <w:sz w:val="24"/>
+          <w:szCs w:val="24"/>
+          <w:vertAlign w:val="baseline"/>
+          <w:lang w:val="en-GB"/>
+        </w:rPr>
+      </w:pPr>
+      <w:r>
+        <w:rPr>
+          <w:rFonts w:eastAsia="Times New Roman" w:cs="Times New Roman" w:ascii="Times New Roman" w:hAnsi="Times New Roman"/>
+          <w:b w:val="false"/>
+          <w:position w:val="0"/>
+          <w:sz w:val="24"/>
+          <w:sz w:val="24"/>
+          <w:szCs w:val="24"/>
+          <w:vertAlign w:val="baseline"/>
+          <w:lang w:val="en-GB"/>
+        </w:rPr>
       </w:r>
     </w:p>
     <w:p>
@@ -3774,47 +3683,11 @@
       <w:pPr>
         <w:pStyle w:val="LOnormal"/>
         <w:spacing w:lineRule="auto" w:line="240"/>
-        <w:jc w:val="right"/>
-        <w:rPr>
-          <w:rFonts w:ascii="Times New Roman" w:hAnsi="Times New Roman" w:eastAsia="Times New Roman" w:cs="Times New Roman"/>
-          <w:b w:val="false"/>
-          <w:b w:val="false"/>
-          <w:position w:val="0"/>
-          <w:sz w:val="24"/>
-          <w:sz w:val="24"/>
-          <w:szCs w:val="24"/>
-          <w:vertAlign w:val="baseline"/>
-          <w:lang w:val="en-GB"/>
-        </w:rPr>
-      </w:pPr>
-      <w:r>
-        <w:rPr>
-          <w:rFonts w:eastAsia="Times New Roman" w:cs="Times New Roman" w:ascii="Times New Roman" w:hAnsi="Times New Roman"/>
-          <w:b w:val="false"/>
-          <w:position w:val="0"/>
-          <w:sz w:val="24"/>
-          <w:sz w:val="24"/>
-          <w:szCs w:val="24"/>
-          <w:vertAlign w:val="baseline"/>
-          <w:lang w:val="en-GB"/>
-        </w:rPr>
-      </w:r>
-    </w:p>
-    <w:p>
-      <w:pPr>
-        <w:pStyle w:val="LOnormal"/>
-        <w:spacing w:lineRule="auto" w:line="240"/>
         <w:jc w:val="left"/>
         <w:rPr>
-          <w:rFonts w:ascii="Times New Roman" w:hAnsi="Times New Roman" w:eastAsia="Times New Roman" w:cs="Times New Roman"/>
-          <w:b/>
-          <w:b/>
-          <w:position w:val="0"/>
-          <w:sz w:val="24"/>
-          <w:sz w:val="24"/>
-          <w:szCs w:val="24"/>
-          <w:vertAlign w:val="baseline"/>
-          <w:lang w:val="en-GB"/>
+          <w:rFonts w:ascii="Times New Roman" w:hAnsi="Times New Roman"/>
+          <w:sz w:val="24"/>
+          <w:szCs w:val="24"/>
         </w:rPr>
       </w:pPr>
       <w:r>
@@ -3848,15 +3721,9 @@
         <w:spacing w:lineRule="auto" w:line="240"/>
         <w:jc w:val="center"/>
         <w:rPr>
-          <w:rFonts w:ascii="Times New Roman" w:hAnsi="Times New Roman" w:eastAsia="Times New Roman" w:cs="Times New Roman"/>
-          <w:b/>
-          <w:b/>
-          <w:position w:val="0"/>
-          <w:sz w:val="24"/>
-          <w:sz w:val="24"/>
-          <w:szCs w:val="24"/>
-          <w:vertAlign w:val="baseline"/>
-          <w:lang w:val="en-GB"/>
+          <w:rFonts w:ascii="Times New Roman" w:hAnsi="Times New Roman"/>
+          <w:sz w:val="24"/>
+          <w:szCs w:val="24"/>
         </w:rPr>
       </w:pPr>
       <w:r>
@@ -3912,15 +3779,9 @@
               <w:widowControl w:val="false"/>
               <w:spacing w:lineRule="auto" w:line="240" w:before="0" w:after="0"/>
               <w:rPr>
-                <w:rFonts w:ascii="Times New Roman" w:hAnsi="Times New Roman" w:eastAsia="Times New Roman" w:cs="Times New Roman"/>
-                <w:b/>
-                <w:b/>
-                <w:position w:val="0"/>
-                <w:sz w:val="24"/>
-                <w:sz w:val="24"/>
-                <w:szCs w:val="24"/>
-                <w:vertAlign w:val="baseline"/>
-                <w:lang w:val="en-GB"/>
+                <w:rFonts w:ascii="Times New Roman" w:hAnsi="Times New Roman"/>
+                <w:sz w:val="24"/>
+                <w:szCs w:val="24"/>
               </w:rPr>
             </w:pPr>
             <w:r>
@@ -3954,15 +3815,9 @@
               <w:widowControl w:val="false"/>
               <w:spacing w:lineRule="auto" w:line="240" w:before="0" w:after="0"/>
               <w:rPr>
-                <w:rFonts w:ascii="Times New Roman" w:hAnsi="Times New Roman" w:eastAsia="Times New Roman" w:cs="Times New Roman"/>
-                <w:b/>
-                <w:b/>
-                <w:position w:val="0"/>
-                <w:sz w:val="24"/>
-                <w:sz w:val="24"/>
-                <w:szCs w:val="24"/>
-                <w:vertAlign w:val="baseline"/>
-                <w:lang w:val="en-GB"/>
+                <w:rFonts w:ascii="Times New Roman" w:hAnsi="Times New Roman"/>
+                <w:sz w:val="24"/>
+                <w:szCs w:val="24"/>
               </w:rPr>
             </w:pPr>
             <w:r>
@@ -3996,15 +3851,9 @@
               <w:widowControl w:val="false"/>
               <w:spacing w:lineRule="auto" w:line="240" w:before="0" w:after="0"/>
               <w:rPr>
-                <w:rFonts w:ascii="Times New Roman" w:hAnsi="Times New Roman" w:eastAsia="Times New Roman" w:cs="Times New Roman"/>
-                <w:b/>
-                <w:b/>
-                <w:position w:val="0"/>
-                <w:sz w:val="24"/>
-                <w:sz w:val="24"/>
-                <w:szCs w:val="24"/>
-                <w:vertAlign w:val="baseline"/>
-                <w:lang w:val="en-GB"/>
+                <w:rFonts w:ascii="Times New Roman" w:hAnsi="Times New Roman"/>
+                <w:sz w:val="24"/>
+                <w:szCs w:val="24"/>
               </w:rPr>
             </w:pPr>
             <w:r>
@@ -4038,15 +3887,9 @@
               <w:widowControl w:val="false"/>
               <w:spacing w:lineRule="auto" w:line="240" w:before="0" w:after="0"/>
               <w:rPr>
-                <w:rFonts w:ascii="Times New Roman" w:hAnsi="Times New Roman" w:eastAsia="Times New Roman" w:cs="Times New Roman"/>
-                <w:b/>
-                <w:b/>
-                <w:position w:val="0"/>
-                <w:sz w:val="24"/>
-                <w:sz w:val="24"/>
-                <w:szCs w:val="24"/>
-                <w:vertAlign w:val="baseline"/>
-                <w:lang w:val="en-GB"/>
+                <w:rFonts w:ascii="Times New Roman" w:hAnsi="Times New Roman"/>
+                <w:sz w:val="24"/>
+                <w:szCs w:val="24"/>
               </w:rPr>
             </w:pPr>
             <w:r>
@@ -4080,15 +3923,9 @@
               <w:widowControl w:val="false"/>
               <w:spacing w:lineRule="auto" w:line="240" w:before="0" w:after="0"/>
               <w:rPr>
-                <w:rFonts w:ascii="Times New Roman" w:hAnsi="Times New Roman" w:eastAsia="Times New Roman" w:cs="Times New Roman"/>
-                <w:b/>
-                <w:b/>
-                <w:position w:val="0"/>
-                <w:sz w:val="24"/>
-                <w:sz w:val="24"/>
-                <w:szCs w:val="24"/>
-                <w:vertAlign w:val="baseline"/>
-                <w:lang w:val="en-GB"/>
+                <w:rFonts w:ascii="Times New Roman" w:hAnsi="Times New Roman"/>
+                <w:sz w:val="24"/>
+                <w:szCs w:val="24"/>
               </w:rPr>
             </w:pPr>
             <w:r>
@@ -4122,15 +3959,9 @@
               <w:widowControl w:val="false"/>
               <w:spacing w:lineRule="auto" w:line="240" w:before="0" w:after="0"/>
               <w:rPr>
-                <w:rFonts w:ascii="Times New Roman" w:hAnsi="Times New Roman" w:eastAsia="Times New Roman" w:cs="Times New Roman"/>
-                <w:b/>
-                <w:b/>
-                <w:position w:val="0"/>
-                <w:sz w:val="24"/>
-                <w:sz w:val="24"/>
-                <w:szCs w:val="24"/>
-                <w:vertAlign w:val="baseline"/>
-                <w:lang w:val="en-GB"/>
+                <w:rFonts w:ascii="Times New Roman" w:hAnsi="Times New Roman"/>
+                <w:sz w:val="24"/>
+                <w:szCs w:val="24"/>
               </w:rPr>
             </w:pPr>
             <w:r>
@@ -4167,15 +3998,9 @@
               <w:widowControl w:val="false"/>
               <w:spacing w:lineRule="auto" w:line="240" w:before="0" w:after="0"/>
               <w:rPr>
-                <w:rFonts w:ascii="Times New Roman" w:hAnsi="Times New Roman" w:eastAsia="Times New Roman" w:cs="Times New Roman"/>
-                <w:b w:val="false"/>
-                <w:b w:val="false"/>
-                <w:position w:val="0"/>
-                <w:sz w:val="24"/>
-                <w:sz w:val="24"/>
-                <w:szCs w:val="24"/>
-                <w:vertAlign w:val="baseline"/>
-                <w:lang w:val="en-GB"/>
+                <w:rFonts w:ascii="Times New Roman" w:hAnsi="Times New Roman"/>
+                <w:sz w:val="24"/>
+                <w:szCs w:val="24"/>
               </w:rPr>
             </w:pPr>
             <w:r>
@@ -4239,15 +4064,9 @@
               <w:widowControl w:val="false"/>
               <w:spacing w:lineRule="auto" w:line="240" w:before="0" w:after="0"/>
               <w:rPr>
-                <w:rFonts w:ascii="Times New Roman" w:hAnsi="Times New Roman" w:eastAsia="Times New Roman" w:cs="Times New Roman"/>
-                <w:b w:val="false"/>
-                <w:b w:val="false"/>
-                <w:position w:val="0"/>
-                <w:sz w:val="24"/>
-                <w:sz w:val="24"/>
-                <w:szCs w:val="24"/>
-                <w:vertAlign w:val="baseline"/>
-                <w:lang w:val="en-GB"/>
+                <w:rFonts w:ascii="Times New Roman" w:hAnsi="Times New Roman"/>
+                <w:sz w:val="24"/>
+                <w:szCs w:val="24"/>
               </w:rPr>
             </w:pPr>
             <w:r>
@@ -4281,15 +4100,9 @@
               <w:widowControl w:val="false"/>
               <w:spacing w:lineRule="auto" w:line="240" w:before="0" w:after="0"/>
               <w:rPr>
-                <w:rFonts w:ascii="Times New Roman" w:hAnsi="Times New Roman" w:eastAsia="Times New Roman" w:cs="Times New Roman"/>
-                <w:b w:val="false"/>
-                <w:b w:val="false"/>
-                <w:position w:val="0"/>
-                <w:sz w:val="24"/>
-                <w:sz w:val="24"/>
-                <w:szCs w:val="24"/>
-                <w:vertAlign w:val="baseline"/>
-                <w:lang w:val="en-GB"/>
+                <w:rFonts w:ascii="Times New Roman" w:hAnsi="Times New Roman"/>
+                <w:sz w:val="24"/>
+                <w:szCs w:val="24"/>
               </w:rPr>
             </w:pPr>
             <w:r>
@@ -4323,15 +4136,9 @@
               <w:widowControl w:val="false"/>
               <w:spacing w:lineRule="auto" w:line="240" w:before="0" w:after="0"/>
               <w:rPr>
-                <w:rFonts w:ascii="Times New Roman" w:hAnsi="Times New Roman" w:eastAsia="Times New Roman" w:cs="Times New Roman"/>
-                <w:b w:val="false"/>
-                <w:b w:val="false"/>
-                <w:position w:val="0"/>
-                <w:sz w:val="24"/>
-                <w:sz w:val="24"/>
-                <w:szCs w:val="24"/>
-                <w:vertAlign w:val="baseline"/>
-                <w:lang w:val="en-GB"/>
+                <w:rFonts w:ascii="Times New Roman" w:hAnsi="Times New Roman"/>
+                <w:sz w:val="24"/>
+                <w:szCs w:val="24"/>
               </w:rPr>
             </w:pPr>
             <w:r>
@@ -4365,15 +4172,9 @@
               <w:widowControl w:val="false"/>
               <w:spacing w:lineRule="auto" w:line="240" w:before="0" w:after="0"/>
               <w:rPr>
-                <w:rFonts w:ascii="Times New Roman" w:hAnsi="Times New Roman" w:eastAsia="Times New Roman" w:cs="Times New Roman"/>
-                <w:b w:val="false"/>
-                <w:b w:val="false"/>
-                <w:position w:val="0"/>
-                <w:sz w:val="24"/>
-                <w:sz w:val="24"/>
-                <w:szCs w:val="24"/>
-                <w:vertAlign w:val="baseline"/>
-                <w:lang w:val="en-GB"/>
+                <w:rFonts w:ascii="Times New Roman" w:hAnsi="Times New Roman"/>
+                <w:sz w:val="24"/>
+                <w:szCs w:val="24"/>
               </w:rPr>
             </w:pPr>
             <w:r>
@@ -4407,6 +4208,1000 @@
               <w:widowControl w:val="false"/>
               <w:spacing w:lineRule="auto" w:line="240" w:before="0" w:after="0"/>
               <w:rPr>
+                <w:rFonts w:ascii="Times New Roman" w:hAnsi="Times New Roman"/>
+                <w:sz w:val="24"/>
+                <w:szCs w:val="24"/>
+              </w:rPr>
+            </w:pPr>
+            <w:r>
+              <w:rPr>
+                <w:rFonts w:eastAsia="Times New Roman" w:cs="Times New Roman" w:ascii="Times New Roman" w:hAnsi="Times New Roman"/>
+                <w:b w:val="false"/>
+                <w:position w:val="0"/>
+                <w:sz w:val="24"/>
+                <w:sz w:val="24"/>
+                <w:szCs w:val="24"/>
+                <w:vertAlign w:val="baseline"/>
+                <w:lang w:val="en-GB"/>
+              </w:rPr>
+              <w:t>MTRH</w:t>
+            </w:r>
+          </w:p>
+        </w:tc>
+      </w:tr>
+    </w:tbl>
+    <w:p>
+      <w:pPr>
+        <w:pStyle w:val="LOnormal"/>
+        <w:spacing w:lineRule="auto" w:line="240"/>
+        <w:rPr>
+          <w:rFonts w:ascii="Times New Roman" w:hAnsi="Times New Roman" w:eastAsia="Times New Roman" w:cs="Times New Roman"/>
+          <w:b w:val="false"/>
+          <w:b w:val="false"/>
+          <w:position w:val="0"/>
+          <w:sz w:val="24"/>
+          <w:sz w:val="24"/>
+          <w:szCs w:val="24"/>
+          <w:vertAlign w:val="baseline"/>
+          <w:lang w:val="en-GB"/>
+        </w:rPr>
+      </w:pPr>
+      <w:r>
+        <w:rPr>
+          <w:rFonts w:eastAsia="Times New Roman" w:cs="Times New Roman" w:ascii="Times New Roman" w:hAnsi="Times New Roman"/>
+          <w:b w:val="false"/>
+          <w:position w:val="0"/>
+          <w:sz w:val="24"/>
+          <w:sz w:val="24"/>
+          <w:szCs w:val="24"/>
+          <w:vertAlign w:val="baseline"/>
+          <w:lang w:val="en-GB"/>
+        </w:rPr>
+      </w:r>
+    </w:p>
+    <w:p>
+      <w:pPr>
+        <w:pStyle w:val="LOnormal"/>
+        <w:spacing w:lineRule="auto" w:line="240"/>
+        <w:rPr>
+          <w:rFonts w:ascii="Times New Roman" w:hAnsi="Times New Roman"/>
+          <w:sz w:val="24"/>
+          <w:szCs w:val="24"/>
+        </w:rPr>
+      </w:pPr>
+      <w:r>
+        <w:rPr>
+          <w:rFonts w:eastAsia="Times New Roman" w:cs="Times New Roman" w:ascii="Times New Roman" w:hAnsi="Times New Roman"/>
+          <w:b/>
+          <w:position w:val="0"/>
+          <w:sz w:val="24"/>
+          <w:sz w:val="24"/>
+          <w:szCs w:val="24"/>
+          <w:vertAlign w:val="baseline"/>
+          <w:lang w:val="en-GB"/>
+        </w:rPr>
+        <w:t>Client’s Concerns (Issue bringing him/her for therapy)</w:t>
+        <w:br/>
+      </w:r>
+      <w:r>
+        <w:rPr>
+          <w:rFonts w:eastAsia="Times New Roman" w:cs="Times New Roman" w:ascii="Times New Roman" w:hAnsi="Times New Roman"/>
+          <w:b w:val="false"/>
+          <w:position w:val="0"/>
+          <w:sz w:val="24"/>
+          <w:sz w:val="24"/>
+          <w:szCs w:val="24"/>
+          <w:vertAlign w:val="baseline"/>
+          <w:lang w:val="en-GB"/>
+        </w:rPr>
+        <w:t>During this follow-up session, the client expressed concern about their lack of motivation to go to work, primarily stemming from an undesirable work environment characterized by gossip among colleagues. The client expressed a desire to isolate themselves rather than face the challenges of the workplace.</w:t>
+      </w:r>
+    </w:p>
+    <w:p>
+      <w:pPr>
+        <w:pStyle w:val="LOnormal"/>
+        <w:spacing w:lineRule="auto" w:line="240"/>
+        <w:rPr>
+          <w:rFonts w:ascii="Times New Roman" w:hAnsi="Times New Roman"/>
+          <w:sz w:val="24"/>
+          <w:szCs w:val="24"/>
+        </w:rPr>
+      </w:pPr>
+      <w:r>
+        <w:rPr>
+          <w:rFonts w:eastAsia="Times New Roman" w:cs="Times New Roman" w:ascii="Times New Roman" w:hAnsi="Times New Roman"/>
+          <w:b/>
+          <w:position w:val="0"/>
+          <w:sz w:val="24"/>
+          <w:sz w:val="24"/>
+          <w:szCs w:val="24"/>
+          <w:vertAlign w:val="baseline"/>
+          <w:lang w:val="en-GB"/>
+        </w:rPr>
+        <w:t>Goal(s) for therapy</w:t>
+        <w:br/>
+      </w:r>
+      <w:r>
+        <w:rPr>
+          <w:rFonts w:eastAsia="Times New Roman" w:cs="Times New Roman" w:ascii="Times New Roman" w:hAnsi="Times New Roman"/>
+          <w:b w:val="false"/>
+          <w:position w:val="0"/>
+          <w:sz w:val="24"/>
+          <w:sz w:val="24"/>
+          <w:szCs w:val="24"/>
+          <w:vertAlign w:val="baseline"/>
+          <w:lang w:val="en-GB"/>
+        </w:rPr>
+        <w:t>The goal of therapy was to equip the client with social skills necessary to navigate the challenging work environment and effectively interact with their colleagues.</w:t>
+      </w:r>
+    </w:p>
+    <w:p>
+      <w:pPr>
+        <w:pStyle w:val="LOnormal"/>
+        <w:spacing w:lineRule="auto" w:line="240"/>
+        <w:rPr>
+          <w:rFonts w:ascii="Times New Roman" w:hAnsi="Times New Roman"/>
+          <w:sz w:val="24"/>
+          <w:szCs w:val="24"/>
+        </w:rPr>
+      </w:pPr>
+      <w:r>
+        <w:rPr>
+          <w:rFonts w:eastAsia="Times New Roman" w:cs="Times New Roman" w:ascii="Times New Roman" w:hAnsi="Times New Roman"/>
+          <w:b/>
+          <w:position w:val="0"/>
+          <w:sz w:val="24"/>
+          <w:sz w:val="24"/>
+          <w:szCs w:val="24"/>
+          <w:vertAlign w:val="baseline"/>
+          <w:lang w:val="en-GB"/>
+        </w:rPr>
+        <w:t>Interventions (state theories used)</w:t>
+        <w:br/>
+      </w:r>
+      <w:r>
+        <w:rPr>
+          <w:rFonts w:eastAsia="Times New Roman" w:cs="Times New Roman" w:ascii="Times New Roman" w:hAnsi="Times New Roman"/>
+          <w:b w:val="false"/>
+          <w:position w:val="0"/>
+          <w:sz w:val="24"/>
+          <w:sz w:val="24"/>
+          <w:szCs w:val="24"/>
+          <w:vertAlign w:val="baseline"/>
+          <w:lang w:val="en-GB"/>
+        </w:rPr>
+        <w:t>Reality therapy was employed to address the client's concerns and develop practical strategies for improving social interactions and coping with workplace challenges. This approach focused on helping the client understand their choices, take responsibility for their actions, and make positive changes in their behaviour to achieve their goals.</w:t>
+      </w:r>
+    </w:p>
+    <w:p>
+      <w:pPr>
+        <w:pStyle w:val="LOnormal"/>
+        <w:spacing w:lineRule="auto" w:line="240"/>
+        <w:rPr>
+          <w:rFonts w:ascii="Times New Roman" w:hAnsi="Times New Roman"/>
+          <w:sz w:val="24"/>
+          <w:szCs w:val="24"/>
+        </w:rPr>
+      </w:pPr>
+      <w:r>
+        <w:rPr>
+          <w:rFonts w:eastAsia="Times New Roman" w:cs="Times New Roman" w:ascii="Times New Roman" w:hAnsi="Times New Roman"/>
+          <w:b/>
+          <w:position w:val="0"/>
+          <w:sz w:val="24"/>
+          <w:sz w:val="24"/>
+          <w:szCs w:val="24"/>
+          <w:vertAlign w:val="baseline"/>
+          <w:lang w:val="en-GB"/>
+        </w:rPr>
+        <w:t>Plans for next session</w:t>
+        <w:br/>
+      </w:r>
+      <w:r>
+        <w:rPr>
+          <w:rFonts w:eastAsia="Times New Roman" w:cs="Times New Roman" w:ascii="Times New Roman" w:hAnsi="Times New Roman"/>
+          <w:b w:val="false"/>
+          <w:position w:val="0"/>
+          <w:sz w:val="24"/>
+          <w:sz w:val="24"/>
+          <w:szCs w:val="24"/>
+          <w:vertAlign w:val="baseline"/>
+          <w:lang w:val="en-GB"/>
+        </w:rPr>
+        <w:t>The next session will involve reviewing progress made in implementing the strategies discussed during therapy and further exploring past experiences that led to depression.</w:t>
+      </w:r>
+    </w:p>
+    <w:p>
+      <w:pPr>
+        <w:pStyle w:val="LOnormal"/>
+        <w:spacing w:lineRule="auto" w:line="240"/>
+        <w:rPr>
+          <w:rFonts w:ascii="Times New Roman" w:hAnsi="Times New Roman" w:eastAsia="Times New Roman" w:cs="Times New Roman"/>
+          <w:b w:val="false"/>
+          <w:b w:val="false"/>
+          <w:position w:val="0"/>
+          <w:sz w:val="24"/>
+          <w:sz w:val="24"/>
+          <w:szCs w:val="24"/>
+          <w:vertAlign w:val="baseline"/>
+          <w:lang w:val="en-GB"/>
+        </w:rPr>
+      </w:pPr>
+      <w:r>
+        <w:rPr>
+          <w:rFonts w:eastAsia="Times New Roman" w:cs="Times New Roman" w:ascii="Times New Roman" w:hAnsi="Times New Roman"/>
+          <w:b w:val="false"/>
+          <w:position w:val="0"/>
+          <w:sz w:val="24"/>
+          <w:sz w:val="24"/>
+          <w:szCs w:val="24"/>
+          <w:vertAlign w:val="baseline"/>
+          <w:lang w:val="en-GB"/>
+        </w:rPr>
+      </w:r>
+    </w:p>
+    <w:p>
+      <w:pPr>
+        <w:pStyle w:val="LOnormal"/>
+        <w:spacing w:lineRule="auto" w:line="240"/>
+        <w:rPr>
+          <w:rFonts w:ascii="Times New Roman" w:hAnsi="Times New Roman"/>
+          <w:sz w:val="24"/>
+          <w:szCs w:val="24"/>
+        </w:rPr>
+      </w:pPr>
+      <w:r>
+        <w:rPr>
+          <w:rFonts w:eastAsia="Times New Roman" w:cs="Times New Roman" w:ascii="Times New Roman" w:hAnsi="Times New Roman"/>
+          <w:b/>
+          <w:position w:val="0"/>
+          <w:sz w:val="24"/>
+          <w:sz w:val="24"/>
+          <w:szCs w:val="24"/>
+          <w:vertAlign w:val="baseline"/>
+          <w:lang w:val="en-GB"/>
+        </w:rPr>
+        <w:t>Student Counsellor’s signature…</w:t>
+        <w:tab/>
+        <w:tab/>
+        <w:tab/>
+        <w:tab/>
+        <w:tab/>
+        <w:t xml:space="preserve">Date… </w:t>
+      </w:r>
+      <w:r>
+        <w:rPr>
+          <w:rFonts w:eastAsia="Times New Roman" w:cs="Times New Roman" w:ascii="Times New Roman" w:hAnsi="Times New Roman"/>
+          <w:b w:val="false"/>
+          <w:position w:val="0"/>
+          <w:sz w:val="24"/>
+          <w:sz w:val="24"/>
+          <w:szCs w:val="24"/>
+          <w:vertAlign w:val="baseline"/>
+          <w:lang w:val="en-GB"/>
+        </w:rPr>
+        <w:t>11/03/2024</w:t>
+      </w:r>
+    </w:p>
+    <w:p>
+      <w:pPr>
+        <w:pStyle w:val="LOnormal"/>
+        <w:spacing w:lineRule="auto" w:line="240"/>
+        <w:jc w:val="right"/>
+        <w:rPr>
+          <w:rFonts w:ascii="Times New Roman" w:hAnsi="Times New Roman" w:eastAsia="Times New Roman" w:cs="Times New Roman"/>
+          <w:b w:val="false"/>
+          <w:b w:val="false"/>
+          <w:position w:val="0"/>
+          <w:sz w:val="24"/>
+          <w:sz w:val="24"/>
+          <w:szCs w:val="24"/>
+          <w:vertAlign w:val="baseline"/>
+          <w:lang w:val="en-GB"/>
+        </w:rPr>
+      </w:pPr>
+      <w:r>
+        <w:rPr>
+          <w:rFonts w:eastAsia="Times New Roman" w:cs="Times New Roman" w:ascii="Times New Roman" w:hAnsi="Times New Roman"/>
+          <w:b w:val="false"/>
+          <w:position w:val="0"/>
+          <w:sz w:val="24"/>
+          <w:sz w:val="24"/>
+          <w:szCs w:val="24"/>
+          <w:vertAlign w:val="baseline"/>
+          <w:lang w:val="en-GB"/>
+        </w:rPr>
+      </w:r>
+    </w:p>
+    <w:p>
+      <w:pPr>
+        <w:pStyle w:val="LOnormal"/>
+        <w:spacing w:lineRule="auto" w:line="240"/>
+        <w:jc w:val="right"/>
+        <w:rPr>
+          <w:rFonts w:ascii="Times New Roman" w:hAnsi="Times New Roman" w:eastAsia="Times New Roman" w:cs="Times New Roman"/>
+          <w:b w:val="false"/>
+          <w:b w:val="false"/>
+          <w:position w:val="0"/>
+          <w:sz w:val="24"/>
+          <w:sz w:val="24"/>
+          <w:szCs w:val="24"/>
+          <w:vertAlign w:val="baseline"/>
+          <w:lang w:val="en-GB"/>
+        </w:rPr>
+      </w:pPr>
+      <w:r>
+        <w:rPr>
+          <w:rFonts w:eastAsia="Times New Roman" w:cs="Times New Roman" w:ascii="Times New Roman" w:hAnsi="Times New Roman"/>
+          <w:b w:val="false"/>
+          <w:position w:val="0"/>
+          <w:sz w:val="24"/>
+          <w:sz w:val="24"/>
+          <w:szCs w:val="24"/>
+          <w:vertAlign w:val="baseline"/>
+          <w:lang w:val="en-GB"/>
+        </w:rPr>
+      </w:r>
+    </w:p>
+    <w:p>
+      <w:pPr>
+        <w:pStyle w:val="LOnormal"/>
+        <w:spacing w:lineRule="auto" w:line="240"/>
+        <w:jc w:val="right"/>
+        <w:rPr>
+          <w:rFonts w:ascii="Times New Roman" w:hAnsi="Times New Roman" w:eastAsia="Times New Roman" w:cs="Times New Roman"/>
+          <w:b w:val="false"/>
+          <w:b w:val="false"/>
+          <w:position w:val="0"/>
+          <w:sz w:val="24"/>
+          <w:sz w:val="24"/>
+          <w:szCs w:val="24"/>
+          <w:vertAlign w:val="baseline"/>
+          <w:lang w:val="en-GB"/>
+        </w:rPr>
+      </w:pPr>
+      <w:r>
+        <w:rPr>
+          <w:rFonts w:eastAsia="Times New Roman" w:cs="Times New Roman" w:ascii="Times New Roman" w:hAnsi="Times New Roman"/>
+          <w:b w:val="false"/>
+          <w:position w:val="0"/>
+          <w:sz w:val="24"/>
+          <w:sz w:val="24"/>
+          <w:szCs w:val="24"/>
+          <w:vertAlign w:val="baseline"/>
+          <w:lang w:val="en-GB"/>
+        </w:rPr>
+      </w:r>
+    </w:p>
+    <w:p>
+      <w:pPr>
+        <w:pStyle w:val="LOnormal"/>
+        <w:spacing w:lineRule="auto" w:line="240"/>
+        <w:jc w:val="right"/>
+        <w:rPr>
+          <w:rFonts w:ascii="Times New Roman" w:hAnsi="Times New Roman" w:eastAsia="Times New Roman" w:cs="Times New Roman"/>
+          <w:b w:val="false"/>
+          <w:b w:val="false"/>
+          <w:position w:val="0"/>
+          <w:sz w:val="24"/>
+          <w:sz w:val="24"/>
+          <w:szCs w:val="24"/>
+          <w:vertAlign w:val="baseline"/>
+          <w:lang w:val="en-GB"/>
+        </w:rPr>
+      </w:pPr>
+      <w:r>
+        <w:rPr>
+          <w:rFonts w:eastAsia="Times New Roman" w:cs="Times New Roman" w:ascii="Times New Roman" w:hAnsi="Times New Roman"/>
+          <w:b w:val="false"/>
+          <w:position w:val="0"/>
+          <w:sz w:val="24"/>
+          <w:sz w:val="24"/>
+          <w:szCs w:val="24"/>
+          <w:vertAlign w:val="baseline"/>
+          <w:lang w:val="en-GB"/>
+        </w:rPr>
+      </w:r>
+    </w:p>
+    <w:p>
+      <w:pPr>
+        <w:pStyle w:val="LOnormal"/>
+        <w:spacing w:lineRule="auto" w:line="240"/>
+        <w:jc w:val="right"/>
+        <w:rPr>
+          <w:rFonts w:ascii="Times New Roman" w:hAnsi="Times New Roman" w:eastAsia="Times New Roman" w:cs="Times New Roman"/>
+          <w:b w:val="false"/>
+          <w:b w:val="false"/>
+          <w:position w:val="0"/>
+          <w:sz w:val="24"/>
+          <w:sz w:val="24"/>
+          <w:szCs w:val="24"/>
+          <w:vertAlign w:val="baseline"/>
+          <w:lang w:val="en-GB"/>
+        </w:rPr>
+      </w:pPr>
+      <w:r>
+        <w:rPr>
+          <w:rFonts w:eastAsia="Times New Roman" w:cs="Times New Roman" w:ascii="Times New Roman" w:hAnsi="Times New Roman"/>
+          <w:b w:val="false"/>
+          <w:position w:val="0"/>
+          <w:sz w:val="24"/>
+          <w:sz w:val="24"/>
+          <w:szCs w:val="24"/>
+          <w:vertAlign w:val="baseline"/>
+          <w:lang w:val="en-GB"/>
+        </w:rPr>
+      </w:r>
+    </w:p>
+    <w:p>
+      <w:pPr>
+        <w:pStyle w:val="LOnormal"/>
+        <w:spacing w:lineRule="auto" w:line="240"/>
+        <w:jc w:val="right"/>
+        <w:rPr>
+          <w:rFonts w:ascii="Times New Roman" w:hAnsi="Times New Roman" w:eastAsia="Times New Roman" w:cs="Times New Roman"/>
+          <w:b w:val="false"/>
+          <w:b w:val="false"/>
+          <w:position w:val="0"/>
+          <w:sz w:val="24"/>
+          <w:sz w:val="24"/>
+          <w:szCs w:val="24"/>
+          <w:vertAlign w:val="baseline"/>
+          <w:lang w:val="en-GB"/>
+        </w:rPr>
+      </w:pPr>
+      <w:r>
+        <w:rPr>
+          <w:rFonts w:eastAsia="Times New Roman" w:cs="Times New Roman" w:ascii="Times New Roman" w:hAnsi="Times New Roman"/>
+          <w:b w:val="false"/>
+          <w:position w:val="0"/>
+          <w:sz w:val="24"/>
+          <w:sz w:val="24"/>
+          <w:szCs w:val="24"/>
+          <w:vertAlign w:val="baseline"/>
+          <w:lang w:val="en-GB"/>
+        </w:rPr>
+      </w:r>
+    </w:p>
+    <w:p>
+      <w:pPr>
+        <w:pStyle w:val="LOnormal"/>
+        <w:spacing w:lineRule="auto" w:line="240"/>
+        <w:jc w:val="left"/>
+        <w:rPr>
+          <w:rFonts w:ascii="Times New Roman" w:hAnsi="Times New Roman" w:eastAsia="Times New Roman" w:cs="Times New Roman"/>
+          <w:b w:val="false"/>
+          <w:b w:val="false"/>
+          <w:position w:val="0"/>
+          <w:sz w:val="24"/>
+          <w:sz w:val="24"/>
+          <w:szCs w:val="24"/>
+          <w:vertAlign w:val="baseline"/>
+          <w:lang w:val="en-GB"/>
+        </w:rPr>
+      </w:pPr>
+      <w:r>
+        <w:rPr>
+          <w:rFonts w:eastAsia="Times New Roman" w:cs="Times New Roman" w:ascii="Times New Roman" w:hAnsi="Times New Roman"/>
+          <w:b w:val="false"/>
+          <w:position w:val="0"/>
+          <w:sz w:val="24"/>
+          <w:sz w:val="24"/>
+          <w:szCs w:val="24"/>
+          <w:vertAlign w:val="baseline"/>
+          <w:lang w:val="en-GB"/>
+        </w:rPr>
+      </w:r>
+    </w:p>
+    <w:p>
+      <w:pPr>
+        <w:pStyle w:val="LOnormal"/>
+        <w:spacing w:lineRule="auto" w:line="240"/>
+        <w:jc w:val="right"/>
+        <w:rPr>
+          <w:rFonts w:ascii="Times New Roman" w:hAnsi="Times New Roman" w:eastAsia="Times New Roman" w:cs="Times New Roman"/>
+          <w:b w:val="false"/>
+          <w:b w:val="false"/>
+          <w:position w:val="0"/>
+          <w:sz w:val="24"/>
+          <w:sz w:val="24"/>
+          <w:szCs w:val="24"/>
+          <w:vertAlign w:val="baseline"/>
+          <w:lang w:val="en-GB"/>
+        </w:rPr>
+      </w:pPr>
+      <w:r>
+        <w:rPr>
+          <w:rFonts w:eastAsia="Times New Roman" w:cs="Times New Roman" w:ascii="Times New Roman" w:hAnsi="Times New Roman"/>
+          <w:b w:val="false"/>
+          <w:position w:val="0"/>
+          <w:sz w:val="24"/>
+          <w:sz w:val="24"/>
+          <w:szCs w:val="24"/>
+          <w:vertAlign w:val="baseline"/>
+          <w:lang w:val="en-GB"/>
+        </w:rPr>
+      </w:r>
+    </w:p>
+    <w:p>
+      <w:pPr>
+        <w:pStyle w:val="LOnormal"/>
+        <w:spacing w:lineRule="auto" w:line="240"/>
+        <w:jc w:val="right"/>
+        <w:rPr>
+          <w:rFonts w:ascii="Times New Roman" w:hAnsi="Times New Roman" w:eastAsia="Times New Roman" w:cs="Times New Roman"/>
+          <w:b w:val="false"/>
+          <w:b w:val="false"/>
+          <w:position w:val="0"/>
+          <w:sz w:val="24"/>
+          <w:sz w:val="24"/>
+          <w:szCs w:val="24"/>
+          <w:vertAlign w:val="baseline"/>
+          <w:lang w:val="en-GB"/>
+        </w:rPr>
+      </w:pPr>
+      <w:r>
+        <w:rPr>
+          <w:rFonts w:eastAsia="Times New Roman" w:cs="Times New Roman" w:ascii="Times New Roman" w:hAnsi="Times New Roman"/>
+          <w:b w:val="false"/>
+          <w:position w:val="0"/>
+          <w:sz w:val="24"/>
+          <w:sz w:val="24"/>
+          <w:szCs w:val="24"/>
+          <w:vertAlign w:val="baseline"/>
+          <w:lang w:val="en-GB"/>
+        </w:rPr>
+      </w:r>
+    </w:p>
+    <w:p>
+      <w:pPr>
+        <w:pStyle w:val="LOnormal"/>
+        <w:spacing w:lineRule="auto" w:line="240"/>
+        <w:jc w:val="right"/>
+        <w:rPr>
+          <w:rFonts w:ascii="Times New Roman" w:hAnsi="Times New Roman" w:eastAsia="Times New Roman" w:cs="Times New Roman"/>
+          <w:b w:val="false"/>
+          <w:b w:val="false"/>
+          <w:position w:val="0"/>
+          <w:sz w:val="24"/>
+          <w:sz w:val="24"/>
+          <w:szCs w:val="24"/>
+          <w:vertAlign w:val="baseline"/>
+          <w:lang w:val="en-GB"/>
+        </w:rPr>
+      </w:pPr>
+      <w:r>
+        <w:rPr>
+          <w:rFonts w:eastAsia="Times New Roman" w:cs="Times New Roman" w:ascii="Times New Roman" w:hAnsi="Times New Roman"/>
+          <w:b w:val="false"/>
+          <w:position w:val="0"/>
+          <w:sz w:val="24"/>
+          <w:sz w:val="24"/>
+          <w:szCs w:val="24"/>
+          <w:vertAlign w:val="baseline"/>
+          <w:lang w:val="en-GB"/>
+        </w:rPr>
+      </w:r>
+    </w:p>
+    <w:p>
+      <w:pPr>
+        <w:pStyle w:val="LOnormal"/>
+        <w:spacing w:lineRule="auto" w:line="240" w:before="0" w:after="200"/>
+        <w:jc w:val="right"/>
+        <w:rPr>
+          <w:rFonts w:ascii="Times New Roman" w:hAnsi="Times New Roman"/>
+          <w:sz w:val="24"/>
+          <w:szCs w:val="24"/>
+        </w:rPr>
+      </w:pPr>
+      <w:r>
+        <w:rPr>
+          <w:rFonts w:ascii="Times New Roman" w:hAnsi="Times New Roman"/>
+          <w:sz w:val="24"/>
+          <w:szCs w:val="24"/>
+        </w:rPr>
+      </w:r>
+    </w:p>
+    <w:p>
+      <w:pPr>
+        <w:pStyle w:val="LOnormal"/>
+        <w:spacing w:lineRule="auto" w:line="240" w:before="0" w:after="200"/>
+        <w:jc w:val="right"/>
+        <w:rPr>
+          <w:rFonts w:ascii="Times New Roman" w:hAnsi="Times New Roman"/>
+          <w:sz w:val="24"/>
+          <w:szCs w:val="24"/>
+        </w:rPr>
+      </w:pPr>
+      <w:r>
+        <w:rPr>
+          <w:rFonts w:ascii="Times New Roman" w:hAnsi="Times New Roman"/>
+          <w:sz w:val="24"/>
+          <w:szCs w:val="24"/>
+        </w:rPr>
+      </w:r>
+    </w:p>
+    <w:p>
+      <w:pPr>
+        <w:pStyle w:val="LOnormal"/>
+        <w:jc w:val="left"/>
+        <w:rPr>
+          <w:rFonts w:ascii="Times New Roman" w:hAnsi="Times New Roman"/>
+          <w:sz w:val="24"/>
+          <w:szCs w:val="24"/>
+        </w:rPr>
+      </w:pPr>
+      <w:r>
+        <w:rPr>
+          <w:rFonts w:eastAsia="Times New Roman" w:cs="Times New Roman" w:ascii="Times New Roman" w:hAnsi="Times New Roman"/>
+          <w:b/>
+          <w:position w:val="0"/>
+          <w:sz w:val="24"/>
+          <w:sz w:val="24"/>
+          <w:szCs w:val="24"/>
+          <w:vertAlign w:val="baseline"/>
+          <w:lang w:val="en-GB"/>
+        </w:rPr>
+        <w:t xml:space="preserve">SESSION </w:t>
+      </w:r>
+      <w:r>
+        <w:rPr>
+          <w:rFonts w:eastAsia="Times New Roman" w:cs="Times New Roman" w:ascii="Times New Roman" w:hAnsi="Times New Roman"/>
+          <w:b/>
+          <w:position w:val="0"/>
+          <w:sz w:val="24"/>
+          <w:sz w:val="24"/>
+          <w:szCs w:val="24"/>
+          <w:vertAlign w:val="baseline"/>
+          <w:lang w:val="en-GB"/>
+        </w:rPr>
+        <w:t>5</w:t>
+      </w:r>
+      <w:r>
+        <w:rPr>
+          <w:rFonts w:eastAsia="Times New Roman" w:cs="Times New Roman" w:ascii="Times New Roman" w:hAnsi="Times New Roman"/>
+          <w:b/>
+          <w:position w:val="0"/>
+          <w:sz w:val="24"/>
+          <w:sz w:val="24"/>
+          <w:szCs w:val="24"/>
+          <w:vertAlign w:val="baseline"/>
+          <w:lang w:val="en-GB"/>
+        </w:rPr>
+        <w:t xml:space="preserve"> </w:t>
+        <w:tab/>
+        <w:tab/>
+        <w:tab/>
+        <w:tab/>
+        <w:tab/>
+        <w:tab/>
+        <w:tab/>
+        <w:tab/>
+        <w:tab/>
+        <w:tab/>
+        <w:t xml:space="preserve">         CP FORM 2</w:t>
+      </w:r>
+    </w:p>
+    <w:p>
+      <w:pPr>
+        <w:pStyle w:val="LOnormal"/>
+        <w:jc w:val="center"/>
+        <w:rPr>
+          <w:rFonts w:ascii="Times New Roman" w:hAnsi="Times New Roman"/>
+          <w:sz w:val="24"/>
+          <w:szCs w:val="24"/>
+        </w:rPr>
+      </w:pPr>
+      <w:r>
+        <w:rPr>
+          <w:rFonts w:eastAsia="Times New Roman" w:cs="Times New Roman" w:ascii="Times New Roman" w:hAnsi="Times New Roman"/>
+          <w:b/>
+          <w:position w:val="0"/>
+          <w:sz w:val="24"/>
+          <w:sz w:val="24"/>
+          <w:szCs w:val="24"/>
+          <w:vertAlign w:val="baseline"/>
+          <w:lang w:val="en-GB"/>
+        </w:rPr>
+        <w:t>INDIVIDUAL TREATMENT PLAN FORM</w:t>
+      </w:r>
+    </w:p>
+    <w:tbl>
+      <w:tblPr>
+        <w:tblW w:w="9576" w:type="dxa"/>
+        <w:jc w:val="left"/>
+        <w:tblInd w:w="-108" w:type="dxa"/>
+        <w:tblLayout w:type="fixed"/>
+        <w:tblCellMar>
+          <w:top w:w="0" w:type="dxa"/>
+          <w:left w:w="108" w:type="dxa"/>
+          <w:bottom w:w="0" w:type="dxa"/>
+          <w:right w:w="108" w:type="dxa"/>
+        </w:tblCellMar>
+      </w:tblPr>
+      <w:tblGrid>
+        <w:gridCol w:w="1596"/>
+        <w:gridCol w:w="1595"/>
+        <w:gridCol w:w="1597"/>
+        <w:gridCol w:w="1596"/>
+        <w:gridCol w:w="1595"/>
+        <w:gridCol w:w="1596"/>
+      </w:tblGrid>
+      <w:tr>
+        <w:trPr/>
+        <w:tc>
+          <w:tcPr>
+            <w:tcW w:w="1596" w:type="dxa"/>
+            <w:tcBorders>
+              <w:top w:val="single" w:sz="4" w:space="0" w:color="000000"/>
+              <w:left w:val="single" w:sz="4" w:space="0" w:color="000000"/>
+              <w:bottom w:val="single" w:sz="4" w:space="0" w:color="000000"/>
+              <w:right w:val="single" w:sz="4" w:space="0" w:color="000000"/>
+            </w:tcBorders>
+          </w:tcPr>
+          <w:p>
+            <w:pPr>
+              <w:pStyle w:val="LOnormal"/>
+              <w:widowControl w:val="false"/>
+              <w:spacing w:lineRule="auto" w:line="240" w:before="0" w:after="0"/>
+              <w:rPr>
+                <w:rFonts w:ascii="Times New Roman" w:hAnsi="Times New Roman"/>
+                <w:sz w:val="24"/>
+                <w:szCs w:val="24"/>
+              </w:rPr>
+            </w:pPr>
+            <w:r>
+              <w:rPr>
+                <w:rFonts w:eastAsia="Times New Roman" w:cs="Times New Roman" w:ascii="Times New Roman" w:hAnsi="Times New Roman"/>
+                <w:b/>
+                <w:position w:val="0"/>
+                <w:sz w:val="24"/>
+                <w:sz w:val="24"/>
+                <w:szCs w:val="24"/>
+                <w:vertAlign w:val="baseline"/>
+                <w:lang w:val="en-GB"/>
+              </w:rPr>
+              <w:t>Client code</w:t>
+            </w:r>
+          </w:p>
+        </w:tc>
+        <w:tc>
+          <w:tcPr>
+            <w:tcW w:w="1595" w:type="dxa"/>
+            <w:tcBorders>
+              <w:top w:val="single" w:sz="4" w:space="0" w:color="000000"/>
+              <w:left w:val="single" w:sz="4" w:space="0" w:color="000000"/>
+              <w:bottom w:val="single" w:sz="4" w:space="0" w:color="000000"/>
+              <w:right w:val="single" w:sz="4" w:space="0" w:color="000000"/>
+            </w:tcBorders>
+          </w:tcPr>
+          <w:p>
+            <w:pPr>
+              <w:pStyle w:val="LOnormal"/>
+              <w:widowControl w:val="false"/>
+              <w:spacing w:lineRule="auto" w:line="240" w:before="0" w:after="0"/>
+              <w:rPr>
+                <w:rFonts w:ascii="Times New Roman" w:hAnsi="Times New Roman"/>
+                <w:sz w:val="24"/>
+                <w:szCs w:val="24"/>
+              </w:rPr>
+            </w:pPr>
+            <w:r>
+              <w:rPr>
+                <w:rFonts w:eastAsia="Times New Roman" w:cs="Times New Roman" w:ascii="Times New Roman" w:hAnsi="Times New Roman"/>
+                <w:b/>
+                <w:position w:val="0"/>
+                <w:sz w:val="24"/>
+                <w:sz w:val="24"/>
+                <w:szCs w:val="24"/>
+                <w:vertAlign w:val="baseline"/>
+                <w:lang w:val="en-GB"/>
+              </w:rPr>
+              <w:t>Date of Session</w:t>
+            </w:r>
+          </w:p>
+        </w:tc>
+        <w:tc>
+          <w:tcPr>
+            <w:tcW w:w="1597" w:type="dxa"/>
+            <w:tcBorders>
+              <w:top w:val="single" w:sz="4" w:space="0" w:color="000000"/>
+              <w:left w:val="single" w:sz="4" w:space="0" w:color="000000"/>
+              <w:bottom w:val="single" w:sz="4" w:space="0" w:color="000000"/>
+              <w:right w:val="single" w:sz="4" w:space="0" w:color="000000"/>
+            </w:tcBorders>
+          </w:tcPr>
+          <w:p>
+            <w:pPr>
+              <w:pStyle w:val="LOnormal"/>
+              <w:widowControl w:val="false"/>
+              <w:spacing w:lineRule="auto" w:line="240" w:before="0" w:after="0"/>
+              <w:rPr>
+                <w:rFonts w:ascii="Times New Roman" w:hAnsi="Times New Roman"/>
+                <w:sz w:val="24"/>
+                <w:szCs w:val="24"/>
+              </w:rPr>
+            </w:pPr>
+            <w:r>
+              <w:rPr>
+                <w:rFonts w:eastAsia="Times New Roman" w:cs="Times New Roman" w:ascii="Times New Roman" w:hAnsi="Times New Roman"/>
+                <w:b/>
+                <w:position w:val="0"/>
+                <w:sz w:val="24"/>
+                <w:sz w:val="24"/>
+                <w:szCs w:val="24"/>
+                <w:vertAlign w:val="baseline"/>
+                <w:lang w:val="en-GB"/>
+              </w:rPr>
+              <w:t>Time of session</w:t>
+            </w:r>
+          </w:p>
+        </w:tc>
+        <w:tc>
+          <w:tcPr>
+            <w:tcW w:w="1596" w:type="dxa"/>
+            <w:tcBorders>
+              <w:top w:val="single" w:sz="4" w:space="0" w:color="000000"/>
+              <w:left w:val="single" w:sz="4" w:space="0" w:color="000000"/>
+              <w:bottom w:val="single" w:sz="4" w:space="0" w:color="000000"/>
+              <w:right w:val="single" w:sz="4" w:space="0" w:color="000000"/>
+            </w:tcBorders>
+          </w:tcPr>
+          <w:p>
+            <w:pPr>
+              <w:pStyle w:val="LOnormal"/>
+              <w:widowControl w:val="false"/>
+              <w:spacing w:lineRule="auto" w:line="240" w:before="0" w:after="0"/>
+              <w:rPr>
+                <w:rFonts w:ascii="Times New Roman" w:hAnsi="Times New Roman"/>
+                <w:sz w:val="24"/>
+                <w:szCs w:val="24"/>
+              </w:rPr>
+            </w:pPr>
+            <w:r>
+              <w:rPr>
+                <w:rFonts w:eastAsia="Times New Roman" w:cs="Times New Roman" w:ascii="Times New Roman" w:hAnsi="Times New Roman"/>
+                <w:b/>
+                <w:position w:val="0"/>
+                <w:sz w:val="24"/>
+                <w:sz w:val="24"/>
+                <w:szCs w:val="24"/>
+                <w:vertAlign w:val="baseline"/>
+                <w:lang w:val="en-GB"/>
+              </w:rPr>
+              <w:t>Session number</w:t>
+            </w:r>
+          </w:p>
+        </w:tc>
+        <w:tc>
+          <w:tcPr>
+            <w:tcW w:w="1595" w:type="dxa"/>
+            <w:tcBorders>
+              <w:top w:val="single" w:sz="4" w:space="0" w:color="000000"/>
+              <w:left w:val="single" w:sz="4" w:space="0" w:color="000000"/>
+              <w:bottom w:val="single" w:sz="4" w:space="0" w:color="000000"/>
+              <w:right w:val="single" w:sz="4" w:space="0" w:color="000000"/>
+            </w:tcBorders>
+          </w:tcPr>
+          <w:p>
+            <w:pPr>
+              <w:pStyle w:val="LOnormal"/>
+              <w:widowControl w:val="false"/>
+              <w:spacing w:lineRule="auto" w:line="240" w:before="0" w:after="0"/>
+              <w:rPr>
+                <w:rFonts w:ascii="Times New Roman" w:hAnsi="Times New Roman"/>
+                <w:sz w:val="24"/>
+                <w:szCs w:val="24"/>
+              </w:rPr>
+            </w:pPr>
+            <w:r>
+              <w:rPr>
+                <w:rFonts w:eastAsia="Times New Roman" w:cs="Times New Roman" w:ascii="Times New Roman" w:hAnsi="Times New Roman"/>
+                <w:b/>
+                <w:position w:val="0"/>
+                <w:sz w:val="24"/>
+                <w:sz w:val="24"/>
+                <w:szCs w:val="24"/>
+                <w:vertAlign w:val="baseline"/>
+                <w:lang w:val="en-GB"/>
+              </w:rPr>
+              <w:t>Duration of session</w:t>
+            </w:r>
+          </w:p>
+        </w:tc>
+        <w:tc>
+          <w:tcPr>
+            <w:tcW w:w="1596" w:type="dxa"/>
+            <w:tcBorders>
+              <w:top w:val="single" w:sz="4" w:space="0" w:color="000000"/>
+              <w:left w:val="single" w:sz="4" w:space="0" w:color="000000"/>
+              <w:bottom w:val="single" w:sz="4" w:space="0" w:color="000000"/>
+              <w:right w:val="single" w:sz="4" w:space="0" w:color="000000"/>
+            </w:tcBorders>
+          </w:tcPr>
+          <w:p>
+            <w:pPr>
+              <w:pStyle w:val="LOnormal"/>
+              <w:widowControl w:val="false"/>
+              <w:spacing w:lineRule="auto" w:line="240" w:before="0" w:after="0"/>
+              <w:rPr>
+                <w:rFonts w:ascii="Times New Roman" w:hAnsi="Times New Roman"/>
+                <w:sz w:val="24"/>
+                <w:szCs w:val="24"/>
+              </w:rPr>
+            </w:pPr>
+            <w:r>
+              <w:rPr>
+                <w:rFonts w:eastAsia="Times New Roman" w:cs="Times New Roman" w:ascii="Times New Roman" w:hAnsi="Times New Roman"/>
+                <w:b/>
+                <w:position w:val="0"/>
+                <w:sz w:val="24"/>
+                <w:sz w:val="24"/>
+                <w:szCs w:val="24"/>
+                <w:vertAlign w:val="baseline"/>
+                <w:lang w:val="en-GB"/>
+              </w:rPr>
+              <w:t>Practicum site</w:t>
+            </w:r>
+          </w:p>
+        </w:tc>
+      </w:tr>
+      <w:tr>
+        <w:trPr/>
+        <w:tc>
+          <w:tcPr>
+            <w:tcW w:w="1596" w:type="dxa"/>
+            <w:tcBorders>
+              <w:top w:val="single" w:sz="4" w:space="0" w:color="000000"/>
+              <w:left w:val="single" w:sz="4" w:space="0" w:color="000000"/>
+              <w:bottom w:val="single" w:sz="4" w:space="0" w:color="000000"/>
+              <w:right w:val="single" w:sz="4" w:space="0" w:color="000000"/>
+            </w:tcBorders>
+          </w:tcPr>
+          <w:p>
+            <w:pPr>
+              <w:pStyle w:val="LOnormal"/>
+              <w:widowControl w:val="false"/>
+              <w:spacing w:lineRule="auto" w:line="240" w:before="0" w:after="0"/>
+              <w:rPr>
+                <w:rFonts w:ascii="Times New Roman" w:hAnsi="Times New Roman"/>
+                <w:sz w:val="24"/>
+                <w:szCs w:val="24"/>
+              </w:rPr>
+            </w:pPr>
+            <w:r>
+              <w:rPr>
+                <w:rFonts w:eastAsia="Times New Roman" w:cs="Times New Roman" w:ascii="Times New Roman" w:hAnsi="Times New Roman"/>
+                <w:b w:val="false"/>
+                <w:position w:val="0"/>
+                <w:sz w:val="24"/>
+                <w:sz w:val="24"/>
+                <w:szCs w:val="24"/>
+                <w:vertAlign w:val="baseline"/>
+                <w:lang w:val="en-GB"/>
+              </w:rPr>
+              <w:t>A</w:t>
+            </w:r>
+            <w:r>
+              <w:rPr>
+                <w:rFonts w:eastAsia="Times New Roman" w:cs="Times New Roman" w:ascii="Times New Roman" w:hAnsi="Times New Roman"/>
+                <w:b w:val="false"/>
+                <w:position w:val="0"/>
+                <w:sz w:val="24"/>
+                <w:sz w:val="24"/>
+                <w:szCs w:val="24"/>
+                <w:vertAlign w:val="baseline"/>
+                <w:lang w:val="en-GB"/>
+              </w:rPr>
+              <w:t>15</w:t>
+            </w:r>
+          </w:p>
+          <w:p>
+            <w:pPr>
+              <w:pStyle w:val="LOnormal"/>
+              <w:widowControl w:val="false"/>
+              <w:spacing w:lineRule="auto" w:line="240" w:before="0" w:after="0"/>
+              <w:rPr>
                 <w:rFonts w:ascii="Times New Roman" w:hAnsi="Times New Roman" w:eastAsia="Times New Roman" w:cs="Times New Roman"/>
                 <w:b w:val="false"/>
                 <w:b w:val="false"/>
@@ -4429,6 +5224,204 @@
                 <w:vertAlign w:val="baseline"/>
                 <w:lang w:val="en-GB"/>
               </w:rPr>
+            </w:r>
+          </w:p>
+        </w:tc>
+        <w:tc>
+          <w:tcPr>
+            <w:tcW w:w="1595" w:type="dxa"/>
+            <w:tcBorders>
+              <w:top w:val="single" w:sz="4" w:space="0" w:color="000000"/>
+              <w:left w:val="single" w:sz="4" w:space="0" w:color="000000"/>
+              <w:bottom w:val="single" w:sz="4" w:space="0" w:color="000000"/>
+              <w:right w:val="single" w:sz="4" w:space="0" w:color="000000"/>
+            </w:tcBorders>
+          </w:tcPr>
+          <w:p>
+            <w:pPr>
+              <w:pStyle w:val="LOnormal"/>
+              <w:widowControl w:val="false"/>
+              <w:spacing w:lineRule="auto" w:line="240" w:before="0" w:after="0"/>
+              <w:rPr>
+                <w:rFonts w:ascii="Times New Roman" w:hAnsi="Times New Roman"/>
+                <w:sz w:val="24"/>
+                <w:szCs w:val="24"/>
+              </w:rPr>
+            </w:pPr>
+            <w:r>
+              <w:rPr>
+                <w:rFonts w:eastAsia="Times New Roman" w:cs="Times New Roman" w:ascii="Times New Roman" w:hAnsi="Times New Roman"/>
+                <w:b w:val="false"/>
+                <w:position w:val="0"/>
+                <w:sz w:val="24"/>
+                <w:sz w:val="24"/>
+                <w:szCs w:val="24"/>
+                <w:vertAlign w:val="baseline"/>
+                <w:lang w:val="en-GB"/>
+              </w:rPr>
+              <w:t>19</w:t>
+            </w:r>
+            <w:r>
+              <w:rPr>
+                <w:rFonts w:eastAsia="Times New Roman" w:cs="Times New Roman" w:ascii="Times New Roman" w:hAnsi="Times New Roman"/>
+                <w:b w:val="false"/>
+                <w:position w:val="0"/>
+                <w:sz w:val="24"/>
+                <w:sz w:val="24"/>
+                <w:szCs w:val="24"/>
+                <w:vertAlign w:val="baseline"/>
+                <w:lang w:val="en-GB"/>
+              </w:rPr>
+              <w:t>/03/2024</w:t>
+            </w:r>
+          </w:p>
+        </w:tc>
+        <w:tc>
+          <w:tcPr>
+            <w:tcW w:w="1597" w:type="dxa"/>
+            <w:tcBorders>
+              <w:top w:val="single" w:sz="4" w:space="0" w:color="000000"/>
+              <w:left w:val="single" w:sz="4" w:space="0" w:color="000000"/>
+              <w:bottom w:val="single" w:sz="4" w:space="0" w:color="000000"/>
+              <w:right w:val="single" w:sz="4" w:space="0" w:color="000000"/>
+            </w:tcBorders>
+          </w:tcPr>
+          <w:p>
+            <w:pPr>
+              <w:pStyle w:val="LOnormal"/>
+              <w:widowControl w:val="false"/>
+              <w:spacing w:lineRule="auto" w:line="240" w:before="0" w:after="0"/>
+              <w:rPr>
+                <w:rFonts w:ascii="Times New Roman" w:hAnsi="Times New Roman" w:eastAsia="Times New Roman" w:cs="Times New Roman"/>
+                <w:b w:val="false"/>
+                <w:b w:val="false"/>
+                <w:position w:val="0"/>
+                <w:sz w:val="24"/>
+                <w:sz w:val="24"/>
+                <w:szCs w:val="24"/>
+                <w:vertAlign w:val="baseline"/>
+                <w:lang w:val="en-GB"/>
+              </w:rPr>
+            </w:pPr>
+            <w:r>
+              <w:rPr>
+                <w:rFonts w:eastAsia="Times New Roman" w:cs="Times New Roman" w:ascii="Times New Roman" w:hAnsi="Times New Roman"/>
+                <w:b w:val="false"/>
+                <w:position w:val="0"/>
+                <w:sz w:val="24"/>
+                <w:sz w:val="24"/>
+                <w:szCs w:val="24"/>
+                <w:vertAlign w:val="baseline"/>
+                <w:lang w:val="en-GB"/>
+              </w:rPr>
+              <w:t>10.00 am</w:t>
+            </w:r>
+          </w:p>
+        </w:tc>
+        <w:tc>
+          <w:tcPr>
+            <w:tcW w:w="1596" w:type="dxa"/>
+            <w:tcBorders>
+              <w:top w:val="single" w:sz="4" w:space="0" w:color="000000"/>
+              <w:left w:val="single" w:sz="4" w:space="0" w:color="000000"/>
+              <w:bottom w:val="single" w:sz="4" w:space="0" w:color="000000"/>
+              <w:right w:val="single" w:sz="4" w:space="0" w:color="000000"/>
+            </w:tcBorders>
+          </w:tcPr>
+          <w:p>
+            <w:pPr>
+              <w:pStyle w:val="LOnormal"/>
+              <w:widowControl w:val="false"/>
+              <w:spacing w:lineRule="auto" w:line="240" w:before="0" w:after="0"/>
+              <w:rPr>
+                <w:rFonts w:ascii="Times New Roman" w:hAnsi="Times New Roman"/>
+                <w:sz w:val="24"/>
+                <w:szCs w:val="24"/>
+              </w:rPr>
+            </w:pPr>
+            <w:r>
+              <w:rPr>
+                <w:rFonts w:eastAsia="Times New Roman" w:cs="Times New Roman" w:ascii="Times New Roman" w:hAnsi="Times New Roman"/>
+                <w:b w:val="false"/>
+                <w:position w:val="0"/>
+                <w:sz w:val="24"/>
+                <w:sz w:val="24"/>
+                <w:szCs w:val="24"/>
+                <w:vertAlign w:val="baseline"/>
+                <w:lang w:val="en-GB"/>
+              </w:rPr>
+              <w:t>5</w:t>
+            </w:r>
+          </w:p>
+        </w:tc>
+        <w:tc>
+          <w:tcPr>
+            <w:tcW w:w="1595" w:type="dxa"/>
+            <w:tcBorders>
+              <w:top w:val="single" w:sz="4" w:space="0" w:color="000000"/>
+              <w:left w:val="single" w:sz="4" w:space="0" w:color="000000"/>
+              <w:bottom w:val="single" w:sz="4" w:space="0" w:color="000000"/>
+              <w:right w:val="single" w:sz="4" w:space="0" w:color="000000"/>
+            </w:tcBorders>
+          </w:tcPr>
+          <w:p>
+            <w:pPr>
+              <w:pStyle w:val="LOnormal"/>
+              <w:widowControl w:val="false"/>
+              <w:spacing w:lineRule="auto" w:line="240" w:before="0" w:after="0"/>
+              <w:rPr>
+                <w:rFonts w:ascii="Times New Roman" w:hAnsi="Times New Roman"/>
+                <w:sz w:val="24"/>
+                <w:szCs w:val="24"/>
+              </w:rPr>
+            </w:pPr>
+            <w:r>
+              <w:rPr>
+                <w:rFonts w:eastAsia="Times New Roman" w:cs="Times New Roman" w:ascii="Times New Roman" w:hAnsi="Times New Roman"/>
+                <w:b w:val="false"/>
+                <w:position w:val="0"/>
+                <w:sz w:val="24"/>
+                <w:sz w:val="24"/>
+                <w:szCs w:val="24"/>
+                <w:vertAlign w:val="baseline"/>
+                <w:lang w:val="en-GB"/>
+              </w:rPr>
+              <w:t>2 hours</w:t>
+            </w:r>
+          </w:p>
+        </w:tc>
+        <w:tc>
+          <w:tcPr>
+            <w:tcW w:w="1596" w:type="dxa"/>
+            <w:tcBorders>
+              <w:top w:val="single" w:sz="4" w:space="0" w:color="000000"/>
+              <w:left w:val="single" w:sz="4" w:space="0" w:color="000000"/>
+              <w:bottom w:val="single" w:sz="4" w:space="0" w:color="000000"/>
+              <w:right w:val="single" w:sz="4" w:space="0" w:color="000000"/>
+            </w:tcBorders>
+          </w:tcPr>
+          <w:p>
+            <w:pPr>
+              <w:pStyle w:val="LOnormal"/>
+              <w:widowControl w:val="false"/>
+              <w:spacing w:lineRule="auto" w:line="240" w:before="0" w:after="0"/>
+              <w:rPr>
+                <w:rFonts w:ascii="Times New Roman" w:hAnsi="Times New Roman"/>
+                <w:sz w:val="24"/>
+                <w:szCs w:val="24"/>
+              </w:rPr>
+            </w:pPr>
+            <w:r>
+              <w:rPr>
+                <w:rFonts w:eastAsia="Times New Roman" w:cs="Times New Roman" w:ascii="Times New Roman" w:hAnsi="Times New Roman"/>
+                <w:b w:val="false"/>
+                <w:position w:val="0"/>
+                <w:sz w:val="24"/>
+                <w:sz w:val="24"/>
+                <w:szCs w:val="24"/>
+                <w:vertAlign w:val="baseline"/>
+                <w:lang w:val="en-GB"/>
+              </w:rPr>
               <w:t>MTRH</w:t>
             </w:r>
           </w:p>
@@ -4438,7 +5431,6 @@
     <w:p>
       <w:pPr>
         <w:pStyle w:val="LOnormal"/>
-        <w:spacing w:lineRule="auto" w:line="240"/>
         <w:rPr>
           <w:rFonts w:ascii="Times New Roman" w:hAnsi="Times New Roman" w:eastAsia="Times New Roman" w:cs="Times New Roman"/>
           <w:b w:val="false"/>
@@ -4467,17 +5459,10 @@
     <w:p>
       <w:pPr>
         <w:pStyle w:val="LOnormal"/>
-        <w:spacing w:lineRule="auto" w:line="240"/>
-        <w:rPr>
-          <w:rFonts w:ascii="Times New Roman" w:hAnsi="Times New Roman" w:eastAsia="Times New Roman" w:cs="Times New Roman"/>
-          <w:b/>
-          <w:b/>
-          <w:position w:val="0"/>
-          <w:sz w:val="24"/>
-          <w:sz w:val="24"/>
-          <w:szCs w:val="24"/>
-          <w:vertAlign w:val="baseline"/>
-          <w:lang w:val="en-GB"/>
+        <w:rPr>
+          <w:rFonts w:ascii="Times New Roman" w:hAnsi="Times New Roman"/>
+          <w:sz w:val="24"/>
+          <w:szCs w:val="24"/>
         </w:rPr>
       </w:pPr>
       <w:r>
@@ -4498,30 +5483,24 @@
         <w:rPr>
           <w:rFonts w:eastAsia="Times New Roman" w:cs="Times New Roman" w:ascii="Times New Roman" w:hAnsi="Times New Roman"/>
           <w:b w:val="false"/>
-          <w:position w:val="0"/>
-          <w:sz w:val="24"/>
-          <w:sz w:val="24"/>
-          <w:szCs w:val="24"/>
-          <w:vertAlign w:val="baseline"/>
-          <w:lang w:val="en-GB"/>
-        </w:rPr>
-        <w:t>During this follow-up session, the client expressed concern about their lack of motivation to go to work, primarily stemming from an undesirable work environment characterized by gossip among colleagues. The client expressed a desire to isolate themselves rather than face the challenges of the workplace.</w:t>
-      </w:r>
-    </w:p>
-    <w:p>
-      <w:pPr>
-        <w:pStyle w:val="LOnormal"/>
-        <w:spacing w:lineRule="auto" w:line="240"/>
-        <w:rPr>
-          <w:rFonts w:ascii="Times New Roman" w:hAnsi="Times New Roman" w:eastAsia="Times New Roman" w:cs="Times New Roman"/>
-          <w:b/>
-          <w:b/>
-          <w:position w:val="0"/>
-          <w:sz w:val="24"/>
-          <w:sz w:val="24"/>
-          <w:szCs w:val="24"/>
-          <w:vertAlign w:val="baseline"/>
-          <w:lang w:val="en-GB"/>
+          <w:bCs w:val="false"/>
+          <w:position w:val="0"/>
+          <w:sz w:val="24"/>
+          <w:sz w:val="24"/>
+          <w:szCs w:val="24"/>
+          <w:vertAlign w:val="baseline"/>
+          <w:lang w:val="en-GB"/>
+        </w:rPr>
+        <w:t>Client feels a lack of purpose in his job whenever he overcharges clients as instructed by his boss. This usually triggers depressive thoughts and in turn suicidal ideation. He also feels like the management at his workplace is not the best and that deterers a lot of clients.</w:t>
+      </w:r>
+    </w:p>
+    <w:p>
+      <w:pPr>
+        <w:pStyle w:val="LOnormal"/>
+        <w:rPr>
+          <w:rFonts w:ascii="Times New Roman" w:hAnsi="Times New Roman"/>
+          <w:sz w:val="24"/>
+          <w:szCs w:val="24"/>
         </w:rPr>
       </w:pPr>
       <w:r>
@@ -4542,30 +5521,67 @@
         <w:rPr>
           <w:rFonts w:eastAsia="Times New Roman" w:cs="Times New Roman" w:ascii="Times New Roman" w:hAnsi="Times New Roman"/>
           <w:b w:val="false"/>
-          <w:position w:val="0"/>
-          <w:sz w:val="24"/>
-          <w:sz w:val="24"/>
-          <w:szCs w:val="24"/>
-          <w:vertAlign w:val="baseline"/>
-          <w:lang w:val="en-GB"/>
-        </w:rPr>
-        <w:t>The goal of therapy was to equip the client with social skills necessary to navigate the challenging work environment and effectively interact with their colleagues.</w:t>
-      </w:r>
-    </w:p>
-    <w:p>
-      <w:pPr>
-        <w:pStyle w:val="LOnormal"/>
-        <w:spacing w:lineRule="auto" w:line="240"/>
-        <w:rPr>
-          <w:rFonts w:ascii="Times New Roman" w:hAnsi="Times New Roman" w:eastAsia="Times New Roman" w:cs="Times New Roman"/>
-          <w:b/>
-          <w:b/>
-          <w:position w:val="0"/>
-          <w:sz w:val="24"/>
-          <w:sz w:val="24"/>
-          <w:szCs w:val="24"/>
-          <w:vertAlign w:val="baseline"/>
-          <w:lang w:val="en-GB"/>
+          <w:bCs w:val="false"/>
+          <w:position w:val="0"/>
+          <w:sz w:val="24"/>
+          <w:sz w:val="24"/>
+          <w:szCs w:val="24"/>
+          <w:vertAlign w:val="baseline"/>
+          <w:lang w:val="en-GB"/>
+        </w:rPr>
+        <w:t xml:space="preserve">1. </w:t>
+      </w:r>
+      <w:r>
+        <w:rPr>
+          <w:rFonts w:eastAsia="Times New Roman" w:cs="Times New Roman" w:ascii="Times New Roman" w:hAnsi="Times New Roman"/>
+          <w:b w:val="false"/>
+          <w:bCs w:val="false"/>
+          <w:position w:val="0"/>
+          <w:sz w:val="24"/>
+          <w:sz w:val="24"/>
+          <w:szCs w:val="24"/>
+          <w:vertAlign w:val="baseline"/>
+          <w:lang w:val="en-GB"/>
+        </w:rPr>
+        <w:t>Assist the client in shifting his focus towards aspects of his job that he can control, fostering a sense of agency and empowerment.</w:t>
+        <w:br/>
+      </w:r>
+      <w:r>
+        <w:rPr>
+          <w:rFonts w:eastAsia="Times New Roman" w:cs="Times New Roman" w:ascii="Times New Roman" w:hAnsi="Times New Roman"/>
+          <w:b w:val="false"/>
+          <w:bCs w:val="false"/>
+          <w:position w:val="0"/>
+          <w:sz w:val="24"/>
+          <w:sz w:val="24"/>
+          <w:szCs w:val="24"/>
+          <w:vertAlign w:val="baseline"/>
+          <w:lang w:val="en-GB"/>
+        </w:rPr>
+        <w:t xml:space="preserve">2. </w:t>
+      </w:r>
+      <w:r>
+        <w:rPr>
+          <w:rFonts w:eastAsia="Times New Roman" w:cs="Times New Roman" w:ascii="Times New Roman" w:hAnsi="Times New Roman"/>
+          <w:b w:val="false"/>
+          <w:bCs w:val="false"/>
+          <w:position w:val="0"/>
+          <w:sz w:val="24"/>
+          <w:sz w:val="24"/>
+          <w:szCs w:val="24"/>
+          <w:vertAlign w:val="baseline"/>
+          <w:lang w:val="en-GB"/>
+        </w:rPr>
+        <w:t>Facilitate a change in perspective regarding elements of his job that he cannot control, helping him develop coping strategies to manage feelings of frustration and helplessness.</w:t>
+      </w:r>
+    </w:p>
+    <w:p>
+      <w:pPr>
+        <w:pStyle w:val="LOnormal"/>
+        <w:rPr>
+          <w:rFonts w:ascii="Times New Roman" w:hAnsi="Times New Roman"/>
+          <w:sz w:val="24"/>
+          <w:szCs w:val="24"/>
         </w:rPr>
       </w:pPr>
       <w:r>
@@ -4586,30 +5602,67 @@
         <w:rPr>
           <w:rFonts w:eastAsia="Times New Roman" w:cs="Times New Roman" w:ascii="Times New Roman" w:hAnsi="Times New Roman"/>
           <w:b w:val="false"/>
-          <w:position w:val="0"/>
-          <w:sz w:val="24"/>
-          <w:sz w:val="24"/>
-          <w:szCs w:val="24"/>
-          <w:vertAlign w:val="baseline"/>
-          <w:lang w:val="en-GB"/>
-        </w:rPr>
-        <w:t>Reality therapy was employed to address the client's concerns and develop practical strategies for improving social interactions and coping with workplace challenges. This approach focused on helping the client understand their choices, take responsibility for their actions, and make positive changes in their behaviour to achieve their goals.</w:t>
-      </w:r>
-    </w:p>
-    <w:p>
-      <w:pPr>
-        <w:pStyle w:val="LOnormal"/>
-        <w:spacing w:lineRule="auto" w:line="240"/>
-        <w:rPr>
-          <w:rFonts w:ascii="Times New Roman" w:hAnsi="Times New Roman" w:eastAsia="Times New Roman" w:cs="Times New Roman"/>
-          <w:b/>
-          <w:b/>
-          <w:position w:val="0"/>
-          <w:sz w:val="24"/>
-          <w:sz w:val="24"/>
-          <w:szCs w:val="24"/>
-          <w:vertAlign w:val="baseline"/>
-          <w:lang w:val="en-GB"/>
+          <w:bCs w:val="false"/>
+          <w:position w:val="0"/>
+          <w:sz w:val="24"/>
+          <w:sz w:val="24"/>
+          <w:szCs w:val="24"/>
+          <w:vertAlign w:val="baseline"/>
+          <w:lang w:val="en-GB"/>
+        </w:rPr>
+        <w:t xml:space="preserve">1. </w:t>
+      </w:r>
+      <w:r>
+        <w:rPr>
+          <w:rFonts w:eastAsia="Times New Roman" w:cs="Times New Roman" w:ascii="Times New Roman" w:hAnsi="Times New Roman"/>
+          <w:b w:val="false"/>
+          <w:bCs w:val="false"/>
+          <w:position w:val="0"/>
+          <w:sz w:val="24"/>
+          <w:sz w:val="24"/>
+          <w:szCs w:val="24"/>
+          <w:vertAlign w:val="baseline"/>
+          <w:lang w:val="en-GB"/>
+        </w:rPr>
+        <w:t>Cognitive-Behavioural Therapy (CBT): CBT techniques were implemented to assist the client in identifying and challenging negative thought patterns associated with his job. The goal was to address feelings of purposelessness and hopelessness triggered by overcharging clients. The client was encouraged to reframe his thoughts and develop more adaptive coping strategies to manage depressive symptoms and suicidal ideation.</w:t>
+        <w:br/>
+      </w:r>
+      <w:r>
+        <w:rPr>
+          <w:rFonts w:eastAsia="Times New Roman" w:cs="Times New Roman" w:ascii="Times New Roman" w:hAnsi="Times New Roman"/>
+          <w:b w:val="false"/>
+          <w:bCs w:val="false"/>
+          <w:position w:val="0"/>
+          <w:sz w:val="24"/>
+          <w:sz w:val="24"/>
+          <w:szCs w:val="24"/>
+          <w:vertAlign w:val="baseline"/>
+          <w:lang w:val="en-GB"/>
+        </w:rPr>
+        <w:t xml:space="preserve">2. </w:t>
+      </w:r>
+      <w:r>
+        <w:rPr>
+          <w:rFonts w:eastAsia="Times New Roman" w:cs="Times New Roman" w:ascii="Times New Roman" w:hAnsi="Times New Roman"/>
+          <w:b w:val="false"/>
+          <w:bCs w:val="false"/>
+          <w:position w:val="0"/>
+          <w:sz w:val="24"/>
+          <w:sz w:val="24"/>
+          <w:szCs w:val="24"/>
+          <w:vertAlign w:val="baseline"/>
+          <w:lang w:val="en-GB"/>
+        </w:rPr>
+        <w:t>Solution-Focused Brief Therapy (SFBT): SFBT was utilized to explore the client's strengths and resources. The focus was on practical solutions and achievable goals to address his concerns about feeling purposeless in his job and the management issues at his workplace. The client was supported in identifying small steps he could take to regain a sense of purpose and control in his work environment.</w:t>
+      </w:r>
+    </w:p>
+    <w:p>
+      <w:pPr>
+        <w:pStyle w:val="LOnormal"/>
+        <w:rPr>
+          <w:rFonts w:ascii="Times New Roman" w:hAnsi="Times New Roman"/>
+          <w:sz w:val="24"/>
+          <w:szCs w:val="24"/>
         </w:rPr>
       </w:pPr>
       <w:r>
@@ -4630,20 +5683,39 @@
         <w:rPr>
           <w:rFonts w:eastAsia="Times New Roman" w:cs="Times New Roman" w:ascii="Times New Roman" w:hAnsi="Times New Roman"/>
           <w:b w:val="false"/>
-          <w:position w:val="0"/>
-          <w:sz w:val="24"/>
-          <w:sz w:val="24"/>
-          <w:szCs w:val="24"/>
-          <w:vertAlign w:val="baseline"/>
-          <w:lang w:val="en-GB"/>
-        </w:rPr>
-        <w:t>The next session will involve reviewing progress made in implementing the strategies discussed during therapy and further exploring past experiences that led to depression.</w:t>
-      </w:r>
-    </w:p>
-    <w:p>
-      <w:pPr>
-        <w:pStyle w:val="LOnormal"/>
-        <w:spacing w:lineRule="auto" w:line="240"/>
+          <w:bCs w:val="false"/>
+          <w:position w:val="0"/>
+          <w:sz w:val="24"/>
+          <w:sz w:val="24"/>
+          <w:szCs w:val="24"/>
+          <w:vertAlign w:val="baseline"/>
+          <w:lang w:val="en-GB"/>
+        </w:rPr>
+        <w:t>M</w:t>
+      </w:r>
+      <w:r>
+        <w:rPr>
+          <w:rFonts w:eastAsia="Times New Roman" w:cs="Times New Roman" w:ascii="Times New Roman" w:hAnsi="Times New Roman"/>
+          <w:b w:val="false"/>
+          <w:bCs w:val="false"/>
+          <w:i w:val="false"/>
+          <w:caps w:val="false"/>
+          <w:smallCaps w:val="false"/>
+          <w:color w:val="auto"/>
+          <w:spacing w:val="0"/>
+          <w:position w:val="0"/>
+          <w:sz w:val="24"/>
+          <w:sz w:val="24"/>
+          <w:szCs w:val="24"/>
+          <w:vertAlign w:val="baseline"/>
+          <w:lang w:val="en-GB"/>
+        </w:rPr>
+        <w:t>onitor the client's depressive symptoms and suicidal ideation to ensure his safety and well-being.</w:t>
+      </w:r>
+    </w:p>
+    <w:p>
+      <w:pPr>
+        <w:pStyle w:val="LOnormal"/>
         <w:rPr>
           <w:rFonts w:ascii="Times New Roman" w:hAnsi="Times New Roman" w:eastAsia="Times New Roman" w:cs="Times New Roman"/>
           <w:b w:val="false"/>
@@ -4672,17 +5744,10 @@
     <w:p>
       <w:pPr>
         <w:pStyle w:val="LOnormal"/>
-        <w:spacing w:lineRule="auto" w:line="240"/>
-        <w:rPr>
-          <w:rFonts w:ascii="Times New Roman" w:hAnsi="Times New Roman" w:eastAsia="Times New Roman" w:cs="Times New Roman"/>
-          <w:b/>
-          <w:b/>
-          <w:position w:val="0"/>
-          <w:sz w:val="24"/>
-          <w:sz w:val="24"/>
-          <w:szCs w:val="24"/>
-          <w:vertAlign w:val="baseline"/>
-          <w:lang w:val="en-GB"/>
+        <w:rPr>
+          <w:rFonts w:ascii="Times New Roman" w:hAnsi="Times New Roman"/>
+          <w:sz w:val="24"/>
+          <w:szCs w:val="24"/>
         </w:rPr>
       </w:pPr>
       <w:r>
@@ -4708,290 +5773,34 @@
         <w:rPr>
           <w:rFonts w:eastAsia="Times New Roman" w:cs="Times New Roman" w:ascii="Times New Roman" w:hAnsi="Times New Roman"/>
           <w:b w:val="false"/>
-          <w:position w:val="0"/>
-          <w:sz w:val="24"/>
-          <w:sz w:val="24"/>
-          <w:szCs w:val="24"/>
-          <w:vertAlign w:val="baseline"/>
-          <w:lang w:val="en-GB"/>
-        </w:rPr>
-        <w:t>11/03/2024</w:t>
-      </w:r>
-    </w:p>
-    <w:p>
-      <w:pPr>
-        <w:pStyle w:val="LOnormal"/>
-        <w:spacing w:lineRule="auto" w:line="240"/>
-        <w:jc w:val="right"/>
-        <w:rPr>
-          <w:rFonts w:ascii="Times New Roman" w:hAnsi="Times New Roman" w:eastAsia="Times New Roman" w:cs="Times New Roman"/>
-          <w:b w:val="false"/>
-          <w:b w:val="false"/>
-          <w:position w:val="0"/>
-          <w:sz w:val="24"/>
-          <w:sz w:val="24"/>
-          <w:szCs w:val="24"/>
-          <w:vertAlign w:val="baseline"/>
-          <w:lang w:val="en-GB"/>
-        </w:rPr>
-      </w:pPr>
-      <w:r>
-        <w:rPr>
-          <w:rFonts w:eastAsia="Times New Roman" w:cs="Times New Roman" w:ascii="Times New Roman" w:hAnsi="Times New Roman"/>
-          <w:b w:val="false"/>
-          <w:position w:val="0"/>
-          <w:sz w:val="24"/>
-          <w:sz w:val="24"/>
-          <w:szCs w:val="24"/>
-          <w:vertAlign w:val="baseline"/>
-          <w:lang w:val="en-GB"/>
-        </w:rPr>
-      </w:r>
-    </w:p>
-    <w:p>
-      <w:pPr>
-        <w:pStyle w:val="LOnormal"/>
-        <w:spacing w:lineRule="auto" w:line="240"/>
-        <w:jc w:val="right"/>
-        <w:rPr>
-          <w:rFonts w:ascii="Times New Roman" w:hAnsi="Times New Roman" w:eastAsia="Times New Roman" w:cs="Times New Roman"/>
-          <w:b w:val="false"/>
-          <w:b w:val="false"/>
-          <w:position w:val="0"/>
-          <w:sz w:val="24"/>
-          <w:sz w:val="24"/>
-          <w:szCs w:val="24"/>
-          <w:vertAlign w:val="baseline"/>
-          <w:lang w:val="en-GB"/>
-        </w:rPr>
-      </w:pPr>
-      <w:r>
-        <w:rPr>
-          <w:rFonts w:eastAsia="Times New Roman" w:cs="Times New Roman" w:ascii="Times New Roman" w:hAnsi="Times New Roman"/>
-          <w:b w:val="false"/>
-          <w:position w:val="0"/>
-          <w:sz w:val="24"/>
-          <w:sz w:val="24"/>
-          <w:szCs w:val="24"/>
-          <w:vertAlign w:val="baseline"/>
-          <w:lang w:val="en-GB"/>
-        </w:rPr>
-      </w:r>
-    </w:p>
-    <w:p>
-      <w:pPr>
-        <w:pStyle w:val="LOnormal"/>
-        <w:spacing w:lineRule="auto" w:line="240"/>
-        <w:jc w:val="right"/>
-        <w:rPr>
-          <w:rFonts w:ascii="Times New Roman" w:hAnsi="Times New Roman" w:eastAsia="Times New Roman" w:cs="Times New Roman"/>
-          <w:b w:val="false"/>
-          <w:b w:val="false"/>
-          <w:position w:val="0"/>
-          <w:sz w:val="24"/>
-          <w:sz w:val="24"/>
-          <w:szCs w:val="24"/>
-          <w:vertAlign w:val="baseline"/>
-          <w:lang w:val="en-GB"/>
-        </w:rPr>
-      </w:pPr>
-      <w:r>
-        <w:rPr>
-          <w:rFonts w:eastAsia="Times New Roman" w:cs="Times New Roman" w:ascii="Times New Roman" w:hAnsi="Times New Roman"/>
-          <w:b w:val="false"/>
-          <w:position w:val="0"/>
-          <w:sz w:val="24"/>
-          <w:sz w:val="24"/>
-          <w:szCs w:val="24"/>
-          <w:vertAlign w:val="baseline"/>
-          <w:lang w:val="en-GB"/>
-        </w:rPr>
-      </w:r>
-    </w:p>
-    <w:p>
-      <w:pPr>
-        <w:pStyle w:val="LOnormal"/>
-        <w:spacing w:lineRule="auto" w:line="240"/>
-        <w:jc w:val="right"/>
-        <w:rPr>
-          <w:rFonts w:ascii="Times New Roman" w:hAnsi="Times New Roman" w:eastAsia="Times New Roman" w:cs="Times New Roman"/>
-          <w:b w:val="false"/>
-          <w:b w:val="false"/>
-          <w:position w:val="0"/>
-          <w:sz w:val="24"/>
-          <w:sz w:val="24"/>
-          <w:szCs w:val="24"/>
-          <w:vertAlign w:val="baseline"/>
-          <w:lang w:val="en-GB"/>
-        </w:rPr>
-      </w:pPr>
-      <w:r>
-        <w:rPr>
-          <w:rFonts w:eastAsia="Times New Roman" w:cs="Times New Roman" w:ascii="Times New Roman" w:hAnsi="Times New Roman"/>
-          <w:b w:val="false"/>
-          <w:position w:val="0"/>
-          <w:sz w:val="24"/>
-          <w:sz w:val="24"/>
-          <w:szCs w:val="24"/>
-          <w:vertAlign w:val="baseline"/>
-          <w:lang w:val="en-GB"/>
-        </w:rPr>
-      </w:r>
-    </w:p>
-    <w:p>
-      <w:pPr>
-        <w:pStyle w:val="LOnormal"/>
-        <w:spacing w:lineRule="auto" w:line="240"/>
-        <w:jc w:val="right"/>
-        <w:rPr>
-          <w:rFonts w:ascii="Times New Roman" w:hAnsi="Times New Roman" w:eastAsia="Times New Roman" w:cs="Times New Roman"/>
-          <w:b w:val="false"/>
-          <w:b w:val="false"/>
-          <w:position w:val="0"/>
-          <w:sz w:val="24"/>
-          <w:sz w:val="24"/>
-          <w:szCs w:val="24"/>
-          <w:vertAlign w:val="baseline"/>
-          <w:lang w:val="en-GB"/>
-        </w:rPr>
-      </w:pPr>
-      <w:r>
-        <w:rPr>
-          <w:rFonts w:eastAsia="Times New Roman" w:cs="Times New Roman" w:ascii="Times New Roman" w:hAnsi="Times New Roman"/>
-          <w:b w:val="false"/>
-          <w:position w:val="0"/>
-          <w:sz w:val="24"/>
-          <w:sz w:val="24"/>
-          <w:szCs w:val="24"/>
-          <w:vertAlign w:val="baseline"/>
-          <w:lang w:val="en-GB"/>
-        </w:rPr>
-      </w:r>
-    </w:p>
-    <w:p>
-      <w:pPr>
-        <w:pStyle w:val="LOnormal"/>
-        <w:spacing w:lineRule="auto" w:line="240"/>
-        <w:jc w:val="right"/>
-        <w:rPr>
-          <w:rFonts w:ascii="Times New Roman" w:hAnsi="Times New Roman" w:eastAsia="Times New Roman" w:cs="Times New Roman"/>
-          <w:b w:val="false"/>
-          <w:b w:val="false"/>
-          <w:position w:val="0"/>
-          <w:sz w:val="24"/>
-          <w:sz w:val="24"/>
-          <w:szCs w:val="24"/>
-          <w:vertAlign w:val="baseline"/>
-          <w:lang w:val="en-GB"/>
-        </w:rPr>
-      </w:pPr>
-      <w:r>
-        <w:rPr>
-          <w:rFonts w:eastAsia="Times New Roman" w:cs="Times New Roman" w:ascii="Times New Roman" w:hAnsi="Times New Roman"/>
-          <w:b w:val="false"/>
-          <w:position w:val="0"/>
-          <w:sz w:val="24"/>
-          <w:sz w:val="24"/>
-          <w:szCs w:val="24"/>
-          <w:vertAlign w:val="baseline"/>
-          <w:lang w:val="en-GB"/>
-        </w:rPr>
-      </w:r>
-    </w:p>
-    <w:p>
-      <w:pPr>
-        <w:pStyle w:val="LOnormal"/>
-        <w:spacing w:lineRule="auto" w:line="240"/>
-        <w:jc w:val="left"/>
-        <w:rPr>
-          <w:rFonts w:ascii="Times New Roman" w:hAnsi="Times New Roman" w:eastAsia="Times New Roman" w:cs="Times New Roman"/>
-          <w:b w:val="false"/>
-          <w:b w:val="false"/>
-          <w:position w:val="0"/>
-          <w:sz w:val="24"/>
-          <w:sz w:val="24"/>
-          <w:szCs w:val="24"/>
-          <w:vertAlign w:val="baseline"/>
-          <w:lang w:val="en-GB"/>
-        </w:rPr>
-      </w:pPr>
-      <w:r>
-        <w:rPr>
-          <w:rFonts w:eastAsia="Times New Roman" w:cs="Times New Roman" w:ascii="Times New Roman" w:hAnsi="Times New Roman"/>
-          <w:b w:val="false"/>
-          <w:position w:val="0"/>
-          <w:sz w:val="24"/>
-          <w:sz w:val="24"/>
-          <w:szCs w:val="24"/>
-          <w:vertAlign w:val="baseline"/>
-          <w:lang w:val="en-GB"/>
-        </w:rPr>
-      </w:r>
-    </w:p>
-    <w:p>
-      <w:pPr>
-        <w:pStyle w:val="LOnormal"/>
-        <w:spacing w:lineRule="auto" w:line="240"/>
-        <w:jc w:val="right"/>
-        <w:rPr>
-          <w:rFonts w:ascii="Times New Roman" w:hAnsi="Times New Roman" w:eastAsia="Times New Roman" w:cs="Times New Roman"/>
-          <w:b w:val="false"/>
-          <w:b w:val="false"/>
-          <w:position w:val="0"/>
-          <w:sz w:val="24"/>
-          <w:sz w:val="24"/>
-          <w:szCs w:val="24"/>
-          <w:vertAlign w:val="baseline"/>
-          <w:lang w:val="en-GB"/>
-        </w:rPr>
-      </w:pPr>
-      <w:r>
-        <w:rPr>
-          <w:rFonts w:eastAsia="Times New Roman" w:cs="Times New Roman" w:ascii="Times New Roman" w:hAnsi="Times New Roman"/>
-          <w:b w:val="false"/>
-          <w:position w:val="0"/>
-          <w:sz w:val="24"/>
-          <w:sz w:val="24"/>
-          <w:szCs w:val="24"/>
-          <w:vertAlign w:val="baseline"/>
-          <w:lang w:val="en-GB"/>
-        </w:rPr>
-      </w:r>
-    </w:p>
-    <w:p>
-      <w:pPr>
-        <w:pStyle w:val="LOnormal"/>
-        <w:spacing w:lineRule="auto" w:line="240"/>
-        <w:jc w:val="right"/>
-        <w:rPr>
-          <w:rFonts w:ascii="Times New Roman" w:hAnsi="Times New Roman" w:eastAsia="Times New Roman" w:cs="Times New Roman"/>
-          <w:b w:val="false"/>
-          <w:b w:val="false"/>
-          <w:position w:val="0"/>
-          <w:sz w:val="24"/>
-          <w:sz w:val="24"/>
-          <w:szCs w:val="24"/>
-          <w:vertAlign w:val="baseline"/>
-          <w:lang w:val="en-GB"/>
-        </w:rPr>
-      </w:pPr>
-      <w:r>
-        <w:rPr>
-          <w:rFonts w:eastAsia="Times New Roman" w:cs="Times New Roman" w:ascii="Times New Roman" w:hAnsi="Times New Roman"/>
-          <w:b w:val="false"/>
-          <w:position w:val="0"/>
-          <w:sz w:val="24"/>
-          <w:sz w:val="24"/>
-          <w:szCs w:val="24"/>
-          <w:vertAlign w:val="baseline"/>
-          <w:lang w:val="en-GB"/>
-        </w:rPr>
-      </w:r>
-    </w:p>
-    <w:p>
-      <w:pPr>
-        <w:pStyle w:val="LOnormal"/>
-        <w:spacing w:lineRule="auto" w:line="240"/>
+          <w:bCs w:val="false"/>
+          <w:position w:val="0"/>
+          <w:sz w:val="24"/>
+          <w:sz w:val="24"/>
+          <w:szCs w:val="24"/>
+          <w:vertAlign w:val="baseline"/>
+          <w:lang w:val="en-GB"/>
+        </w:rPr>
+        <w:t>19</w:t>
+      </w:r>
+      <w:r>
+        <w:rPr>
+          <w:rFonts w:eastAsia="Times New Roman" w:cs="Times New Roman" w:ascii="Times New Roman" w:hAnsi="Times New Roman"/>
+          <w:b w:val="false"/>
+          <w:bCs w:val="false"/>
+          <w:position w:val="0"/>
+          <w:sz w:val="24"/>
+          <w:sz w:val="24"/>
+          <w:szCs w:val="24"/>
+          <w:vertAlign w:val="baseline"/>
+          <w:lang w:val="en-GB"/>
+        </w:rPr>
+        <w:t>/03/2024</w:t>
+      </w:r>
+    </w:p>
+    <w:p>
+      <w:pPr>
+        <w:pStyle w:val="LOnormal"/>
         <w:jc w:val="right"/>
         <w:rPr>
           <w:rFonts w:ascii="Times New Roman" w:hAnsi="Times New Roman" w:eastAsia="Times New Roman" w:cs="Times New Roman"/>
@@ -5030,7 +5839,11 @@
         </w:rPr>
       </w:pPr>
       <w:r>
-        <w:rPr/>
+        <w:rPr>
+          <w:rFonts w:ascii="Times New Roman" w:hAnsi="Times New Roman"/>
+          <w:sz w:val="24"/>
+          <w:szCs w:val="24"/>
+        </w:rPr>
       </w:r>
     </w:p>
     <w:sectPr>
@@ -5147,7 +5960,7 @@
     <w:pPr>
       <w:widowControl/>
       <w:suppressAutoHyphens w:val="true"/>
-      <w:overflowPunct w:val="true"/>
+      <w:overflowPunct w:val="false"/>
       <w:bidi w:val="0"/>
       <w:spacing w:lineRule="auto" w:line="276" w:before="0" w:after="200"/>
       <w:jc w:val="left"/>
